--- a/Azure/Module 6/Module-6-Case-Study-Solution.docx
+++ b/Azure/Module 6/Module-6-Case-Study-Solution.docx
@@ -16,31 +16,39 @@
           <w:bCs/>
           <w:lang w:val="en-IN"/>
         </w:rPr>
-        <w:t>1. Create Virtual Networks for IT and HR Departments</w:t>
+        <w:t>Solution Overview</w:t>
       </w:r>
     </w:p>
     <w:p>
       <w:pPr>
+        <w:numPr>
+          <w:ilvl w:val="0"/>
+          <w:numId w:val="37"/>
+        </w:numPr>
+        <w:rPr>
+          <w:lang w:val="en-IN"/>
+        </w:rPr>
+      </w:pPr>
+      <w:r>
         <w:rPr>
           <w:b/>
           <w:bCs/>
           <w:lang w:val="en-IN"/>
         </w:rPr>
-      </w:pPr>
+        <w:t>Create virtual networks</w:t>
+      </w:r>
       <w:r>
         <w:rPr>
-          <w:b/>
-          <w:bCs/>
-          <w:lang w:val="en-IN"/>
-        </w:rPr>
-        <w:t>Steps:</w:t>
+          <w:lang w:val="en-IN"/>
+        </w:rPr>
+        <w:t xml:space="preserve"> for the IT and HR departments.</w:t>
       </w:r>
     </w:p>
     <w:p>
       <w:pPr>
         <w:numPr>
           <w:ilvl w:val="0"/>
-          <w:numId w:val="10"/>
+          <w:numId w:val="37"/>
         </w:numPr>
         <w:rPr>
           <w:lang w:val="en-IN"/>
@@ -52,20 +60,20 @@
           <w:bCs/>
           <w:lang w:val="en-IN"/>
         </w:rPr>
-        <w:t>Create two virtual networks</w:t>
+        <w:t>Deploy the resources</w:t>
       </w:r>
       <w:r>
         <w:rPr>
           <w:lang w:val="en-IN"/>
         </w:rPr>
-        <w:t xml:space="preserve"> in Azure, one for each department:</w:t>
+        <w:t xml:space="preserve"> (VMs, DNS server, and web app) in their respective VNETs.</w:t>
       </w:r>
     </w:p>
     <w:p>
       <w:pPr>
         <w:numPr>
-          <w:ilvl w:val="1"/>
-          <w:numId w:val="10"/>
+          <w:ilvl w:val="0"/>
+          <w:numId w:val="37"/>
         </w:numPr>
         <w:rPr>
           <w:lang w:val="en-IN"/>
@@ -77,20 +85,20 @@
           <w:bCs/>
           <w:lang w:val="en-IN"/>
         </w:rPr>
-        <w:t>IT Department VNET</w:t>
+        <w:t>Set up VNET peering</w:t>
       </w:r>
       <w:r>
         <w:rPr>
           <w:lang w:val="en-IN"/>
         </w:rPr>
-        <w:t>:</w:t>
+        <w:t xml:space="preserve"> to allow communication between the two VNETs.</w:t>
       </w:r>
     </w:p>
     <w:p>
       <w:pPr>
         <w:numPr>
-          <w:ilvl w:val="2"/>
-          <w:numId w:val="10"/>
+          <w:ilvl w:val="0"/>
+          <w:numId w:val="37"/>
         </w:numPr>
         <w:rPr>
           <w:lang w:val="en-IN"/>
@@ -98,33 +106,38 @@
       </w:pPr>
       <w:r>
         <w:rPr>
-          <w:lang w:val="en-IN"/>
-        </w:rPr>
-        <w:t>Name: VNet-IT</w:t>
+          <w:b/>
+          <w:bCs/>
+          <w:lang w:val="en-IN"/>
+        </w:rPr>
+        <w:t>Configure Azure Private DNS</w:t>
+      </w:r>
+      <w:r>
+        <w:rPr>
+          <w:lang w:val="en-IN"/>
+        </w:rPr>
+        <w:t xml:space="preserve"> for domain name resolution, allowing the DNS server to resolve the web app.</w:t>
       </w:r>
     </w:p>
     <w:p>
       <w:pPr>
         <w:numPr>
-          <w:ilvl w:val="2"/>
-          <w:numId w:val="10"/>
+          <w:ilvl w:val="0"/>
+          <w:numId w:val="37"/>
         </w:numPr>
         <w:rPr>
           <w:lang w:val="en-IN"/>
         </w:rPr>
       </w:pPr>
       <w:r>
-        <w:rPr>
-          <w:lang w:val="en-IN"/>
-        </w:rPr>
-        <w:t>Address Space: 10.0.0.0/16</w:t>
+        <w:t>Use Azure DNS to assign domain names to the DNS server</w:t>
       </w:r>
     </w:p>
     <w:p>
       <w:pPr>
         <w:numPr>
-          <w:ilvl w:val="2"/>
-          <w:numId w:val="10"/>
+          <w:ilvl w:val="0"/>
+          <w:numId w:val="37"/>
         </w:numPr>
         <w:rPr>
           <w:lang w:val="en-IN"/>
@@ -132,17 +145,21 @@
       </w:pPr>
       <w:r>
         <w:rPr>
-          <w:lang w:val="en-IN"/>
-        </w:rPr>
-        <w:t>Subnet for Linux VM: 10.0.1.0/24</w:t>
+          <w:b/>
+          <w:bCs/>
+          <w:lang w:val="en-IN"/>
+        </w:rPr>
+        <w:t>Test the communication</w:t>
+      </w:r>
+      <w:r>
+        <w:rPr>
+          <w:lang w:val="en-IN"/>
+        </w:rPr>
+        <w:t xml:space="preserve"> by pinging the web app from the DNS server.</w:t>
       </w:r>
     </w:p>
     <w:p>
       <w:pPr>
-        <w:numPr>
-          <w:ilvl w:val="2"/>
-          <w:numId w:val="10"/>
-        </w:numPr>
         <w:rPr>
           <w:lang w:val="en-IN"/>
         </w:rPr>
@@ -151,24 +168,178 @@
         <w:rPr>
           <w:lang w:val="en-IN"/>
         </w:rPr>
-        <w:t>Subnet for DNS Server: 10.0.2.0/24</w:t>
+        <w:pict w14:anchorId="361C83FE">
+          <v:rect id="_x0000_i1025" style="width:0;height:1.5pt" o:hralign="center" o:hrstd="t" o:hr="t" fillcolor="#a0a0a0" stroked="f"/>
+        </w:pict>
       </w:r>
     </w:p>
     <w:p>
       <w:pPr>
-        <w:rPr>
+        <w:pStyle w:val="ListParagraph"/>
+        <w:numPr>
+          <w:ilvl w:val="0"/>
+          <w:numId w:val="38"/>
+        </w:numPr>
+        <w:rPr>
+          <w:b/>
+          <w:bCs/>
           <w:lang w:val="en-IN"/>
         </w:rPr>
       </w:pPr>
       <w:r>
         <w:rPr>
+          <w:b/>
+          <w:bCs/>
+          <w:lang w:val="en-IN"/>
+        </w:rPr>
+        <w:t>Create Virtual Networks for IT and HR Departments</w:t>
+      </w:r>
+    </w:p>
+    <w:p>
+      <w:pPr>
+        <w:numPr>
+          <w:ilvl w:val="0"/>
+          <w:numId w:val="28"/>
+        </w:numPr>
+        <w:rPr>
+          <w:lang w:val="en-IN"/>
+        </w:rPr>
+      </w:pPr>
+      <w:r>
+        <w:rPr>
+          <w:lang w:val="en-IN"/>
+        </w:rPr>
+        <w:t xml:space="preserve">Create two virtual networks, one for the </w:t>
+      </w:r>
+      <w:r>
+        <w:rPr>
+          <w:b/>
+          <w:bCs/>
+          <w:lang w:val="en-IN"/>
+        </w:rPr>
+        <w:t>IT department</w:t>
+      </w:r>
+      <w:r>
+        <w:rPr>
+          <w:lang w:val="en-IN"/>
+        </w:rPr>
+        <w:t xml:space="preserve"> and one for the </w:t>
+      </w:r>
+      <w:r>
+        <w:rPr>
+          <w:b/>
+          <w:bCs/>
+          <w:lang w:val="en-IN"/>
+        </w:rPr>
+        <w:t>HR department</w:t>
+      </w:r>
+      <w:r>
+        <w:rPr>
+          <w:lang w:val="en-IN"/>
+        </w:rPr>
+        <w:t>. Each will be in its own subnet for segregation.</w:t>
+      </w:r>
+    </w:p>
+    <w:p>
+      <w:pPr>
+        <w:numPr>
+          <w:ilvl w:val="1"/>
+          <w:numId w:val="28"/>
+        </w:numPr>
+        <w:rPr>
+          <w:lang w:val="en-IN"/>
+        </w:rPr>
+      </w:pPr>
+      <w:r>
+        <w:rPr>
+          <w:b/>
+          <w:bCs/>
+          <w:lang w:val="en-IN"/>
+        </w:rPr>
+        <w:t>IT-VNET</w:t>
+      </w:r>
+      <w:r>
+        <w:rPr>
+          <w:lang w:val="en-IN"/>
+        </w:rPr>
+        <w:t xml:space="preserve"> (Address Space: 10.0.0.0/16)</w:t>
+      </w:r>
+    </w:p>
+    <w:p>
+      <w:pPr>
+        <w:numPr>
+          <w:ilvl w:val="2"/>
+          <w:numId w:val="28"/>
+        </w:numPr>
+        <w:rPr>
+          <w:lang w:val="en-IN"/>
+        </w:rPr>
+      </w:pPr>
+      <w:r>
+        <w:rPr>
+          <w:lang w:val="en-IN"/>
+        </w:rPr>
+        <w:t>Subnet 1 (for DNS and Linux VM): 10.0.1.0/24</w:t>
+      </w:r>
+    </w:p>
+    <w:p>
+      <w:pPr>
+        <w:numPr>
+          <w:ilvl w:val="1"/>
+          <w:numId w:val="28"/>
+        </w:numPr>
+        <w:rPr>
+          <w:lang w:val="en-IN"/>
+        </w:rPr>
+      </w:pPr>
+      <w:r>
+        <w:rPr>
+          <w:b/>
+          <w:bCs/>
+          <w:lang w:val="en-IN"/>
+        </w:rPr>
+        <w:t>HR-VNET</w:t>
+      </w:r>
+      <w:r>
+        <w:rPr>
+          <w:lang w:val="en-IN"/>
+        </w:rPr>
+        <w:t xml:space="preserve"> (Address Space: 10.1.0.0/16)</w:t>
+      </w:r>
+    </w:p>
+    <w:p>
+      <w:pPr>
+        <w:numPr>
+          <w:ilvl w:val="2"/>
+          <w:numId w:val="28"/>
+        </w:numPr>
+        <w:rPr>
+          <w:lang w:val="en-IN"/>
+        </w:rPr>
+      </w:pPr>
+      <w:r>
+        <w:rPr>
+          <w:lang w:val="en-IN"/>
+        </w:rPr>
+        <w:t>Subnet 1 (for Web App and Linux VM): 10.1.1.0/24</w:t>
+      </w:r>
+    </w:p>
+    <w:p>
+      <w:pPr>
+        <w:rPr>
+          <w:lang w:val="en-IN"/>
+        </w:rPr>
+      </w:pPr>
+      <w:r>
+        <w:rPr>
+          <w:noProof/>
           <w:lang w:val="en-IN"/>
         </w:rPr>
         <w:drawing>
-          <wp:inline distT="0" distB="0" distL="0" distR="0" wp14:anchorId="42D8DE7D" wp14:editId="0B7231DE">
-            <wp:extent cx="5486400" cy="3957320"/>
+          <wp:inline distT="0" distB="0" distL="0" distR="0" wp14:anchorId="6A264278" wp14:editId="4D690D03">
+            <wp:extent cx="5486400" cy="2014220"/>
             <wp:effectExtent l="0" t="0" r="0" b="5080"/>
-            <wp:docPr id="1752154711" name="Picture 1"/>
+            <wp:docPr id="543700571" name="Picture 1"/>
             <wp:cNvGraphicFramePr>
               <a:graphicFrameLocks xmlns:a="http://schemas.openxmlformats.org/drawingml/2006/main" noChangeAspect="1"/>
             </wp:cNvGraphicFramePr>
@@ -176,7 +347,7 @@
               <a:graphicData uri="http://schemas.openxmlformats.org/drawingml/2006/picture">
                 <pic:pic xmlns:pic="http://schemas.openxmlformats.org/drawingml/2006/picture">
                   <pic:nvPicPr>
-                    <pic:cNvPr id="1752154711" name=""/>
+                    <pic:cNvPr id="543700571" name=""/>
                     <pic:cNvPicPr/>
                   </pic:nvPicPr>
                   <pic:blipFill>
@@ -188,7 +359,7 @@
                   <pic:spPr>
                     <a:xfrm>
                       <a:off x="0" y="0"/>
-                      <a:ext cx="5486400" cy="3957320"/>
+                      <a:ext cx="5486400" cy="2014220"/>
                     </a:xfrm>
                     <a:prstGeom prst="rect">
                       <a:avLst/>
@@ -203,21 +374,384 @@
     </w:p>
     <w:p>
       <w:pPr>
+        <w:rPr>
+          <w:lang w:val="en-IN"/>
+        </w:rPr>
+      </w:pPr>
+    </w:p>
+    <w:p>
+      <w:pPr>
+        <w:rPr>
+          <w:lang w:val="en-IN"/>
+        </w:rPr>
+      </w:pPr>
+      <w:r>
+        <w:rPr>
+          <w:lang w:val="en-IN"/>
+        </w:rPr>
+        <w:pict w14:anchorId="7F006E27">
+          <v:rect id="_x0000_i1026" style="width:0;height:1.5pt" o:hralign="center" o:hrstd="t" o:hr="t" fillcolor="#a0a0a0" stroked="f"/>
+        </w:pict>
+      </w:r>
+    </w:p>
+    <w:p>
+      <w:pPr>
+        <w:pStyle w:val="ListParagraph"/>
+        <w:numPr>
+          <w:ilvl w:val="0"/>
+          <w:numId w:val="38"/>
+        </w:numPr>
+        <w:rPr>
+          <w:b/>
+          <w:bCs/>
+          <w:lang w:val="en-IN"/>
+        </w:rPr>
+      </w:pPr>
+      <w:r>
+        <w:rPr>
+          <w:b/>
+          <w:bCs/>
+          <w:lang w:val="en-IN"/>
+        </w:rPr>
+        <w:t>Deploy Resources in the Virtual Networks</w:t>
+      </w:r>
+    </w:p>
+    <w:p>
+      <w:pPr>
+        <w:numPr>
+          <w:ilvl w:val="0"/>
+          <w:numId w:val="30"/>
+        </w:numPr>
+        <w:rPr>
+          <w:lang w:val="en-IN"/>
+        </w:rPr>
+      </w:pPr>
+      <w:r>
+        <w:rPr>
+          <w:lang w:val="en-IN"/>
+        </w:rPr>
+        <w:t xml:space="preserve">In the </w:t>
+      </w:r>
+      <w:r>
+        <w:rPr>
+          <w:b/>
+          <w:bCs/>
+          <w:lang w:val="en-IN"/>
+        </w:rPr>
+        <w:t>IT-VNET</w:t>
+      </w:r>
+      <w:r>
+        <w:rPr>
+          <w:lang w:val="en-IN"/>
+        </w:rPr>
+        <w:t>, deploy:</w:t>
+      </w:r>
+    </w:p>
+    <w:p>
+      <w:pPr>
         <w:numPr>
           <w:ilvl w:val="1"/>
-          <w:numId w:val="10"/>
+          <w:numId w:val="30"/>
         </w:numPr>
         <w:rPr>
           <w:lang w:val="en-IN"/>
         </w:rPr>
       </w:pPr>
+      <w:r>
+        <w:rPr>
+          <w:lang w:val="en-IN"/>
+        </w:rPr>
+        <w:lastRenderedPageBreak/>
+        <w:t xml:space="preserve">A </w:t>
+      </w:r>
       <w:r>
         <w:rPr>
           <w:b/>
           <w:bCs/>
           <w:lang w:val="en-IN"/>
         </w:rPr>
-        <w:t>HR Department VNET</w:t>
+        <w:t>Linux</w:t>
+      </w:r>
+      <w:r>
+        <w:rPr>
+          <w:b/>
+          <w:bCs/>
+          <w:lang w:val="en-IN"/>
+        </w:rPr>
+        <w:t>-</w:t>
+      </w:r>
+      <w:r>
+        <w:rPr>
+          <w:b/>
+          <w:bCs/>
+          <w:lang w:val="en-IN"/>
+        </w:rPr>
+        <w:t>VM</w:t>
+      </w:r>
+      <w:r>
+        <w:rPr>
+          <w:lang w:val="en-IN"/>
+        </w:rPr>
+        <w:t xml:space="preserve"> for administrative purposes.</w:t>
+      </w:r>
+    </w:p>
+    <w:p>
+      <w:pPr>
+        <w:numPr>
+          <w:ilvl w:val="1"/>
+          <w:numId w:val="30"/>
+        </w:numPr>
+        <w:rPr>
+          <w:lang w:val="en-IN"/>
+        </w:rPr>
+      </w:pPr>
+      <w:r>
+        <w:rPr>
+          <w:lang w:val="en-IN"/>
+        </w:rPr>
+        <w:t xml:space="preserve">A </w:t>
+      </w:r>
+      <w:r>
+        <w:rPr>
+          <w:b/>
+          <w:bCs/>
+          <w:lang w:val="en-IN"/>
+        </w:rPr>
+        <w:t>DNS Server</w:t>
+      </w:r>
+      <w:r>
+        <w:rPr>
+          <w:lang w:val="en-IN"/>
+        </w:rPr>
+        <w:t xml:space="preserve"> (could be either a VM configured with DNS services or use Azure Private DNS).</w:t>
+      </w:r>
+    </w:p>
+    <w:p>
+      <w:pPr>
+        <w:numPr>
+          <w:ilvl w:val="0"/>
+          <w:numId w:val="30"/>
+        </w:numPr>
+        <w:rPr>
+          <w:lang w:val="en-IN"/>
+        </w:rPr>
+      </w:pPr>
+      <w:r>
+        <w:rPr>
+          <w:lang w:val="en-IN"/>
+        </w:rPr>
+        <w:t xml:space="preserve">In the </w:t>
+      </w:r>
+      <w:r>
+        <w:rPr>
+          <w:b/>
+          <w:bCs/>
+          <w:lang w:val="en-IN"/>
+        </w:rPr>
+        <w:t>HR-VNET</w:t>
+      </w:r>
+      <w:r>
+        <w:rPr>
+          <w:lang w:val="en-IN"/>
+        </w:rPr>
+        <w:t>, deploy:</w:t>
+      </w:r>
+    </w:p>
+    <w:p>
+      <w:pPr>
+        <w:numPr>
+          <w:ilvl w:val="1"/>
+          <w:numId w:val="30"/>
+        </w:numPr>
+        <w:rPr>
+          <w:lang w:val="en-IN"/>
+        </w:rPr>
+      </w:pPr>
+      <w:r>
+        <w:rPr>
+          <w:lang w:val="en-IN"/>
+        </w:rPr>
+        <w:t xml:space="preserve">A </w:t>
+      </w:r>
+      <w:r>
+        <w:rPr>
+          <w:b/>
+          <w:bCs/>
+          <w:lang w:val="en-IN"/>
+        </w:rPr>
+        <w:t>Linux</w:t>
+      </w:r>
+      <w:r>
+        <w:rPr>
+          <w:b/>
+          <w:bCs/>
+          <w:lang w:val="en-IN"/>
+        </w:rPr>
+        <w:t>-</w:t>
+      </w:r>
+      <w:r>
+        <w:rPr>
+          <w:b/>
+          <w:bCs/>
+          <w:lang w:val="en-IN"/>
+        </w:rPr>
+        <w:t>VM</w:t>
+      </w:r>
+      <w:r>
+        <w:rPr>
+          <w:b/>
+          <w:bCs/>
+          <w:lang w:val="en-IN"/>
+        </w:rPr>
+        <w:t>-HR</w:t>
+      </w:r>
+      <w:r>
+        <w:rPr>
+          <w:lang w:val="en-IN"/>
+        </w:rPr>
+        <w:t xml:space="preserve"> for administrative purposes.</w:t>
+      </w:r>
+    </w:p>
+    <w:p>
+      <w:pPr>
+        <w:numPr>
+          <w:ilvl w:val="1"/>
+          <w:numId w:val="30"/>
+        </w:numPr>
+        <w:rPr>
+          <w:lang w:val="en-IN"/>
+        </w:rPr>
+      </w:pPr>
+      <w:r>
+        <w:rPr>
+          <w:lang w:val="en-IN"/>
+        </w:rPr>
+        <w:t xml:space="preserve">A </w:t>
+      </w:r>
+      <w:r>
+        <w:rPr>
+          <w:b/>
+          <w:bCs/>
+          <w:lang w:val="en-IN"/>
+        </w:rPr>
+        <w:t>Web App</w:t>
+      </w:r>
+      <w:r>
+        <w:rPr>
+          <w:lang w:val="en-IN"/>
+        </w:rPr>
+        <w:t xml:space="preserve"> using Azure App Service.</w:t>
+      </w:r>
+    </w:p>
+    <w:p>
+      <w:pPr>
+        <w:rPr>
+          <w:lang w:val="en-IN"/>
+        </w:rPr>
+      </w:pPr>
+      <w:r>
+        <w:rPr>
+          <w:lang w:val="en-IN"/>
+        </w:rPr>
+        <w:pict w14:anchorId="4E8EC7ED">
+          <v:rect id="_x0000_i1027" style="width:0;height:1.5pt" o:hralign="center" o:hrstd="t" o:hr="t" fillcolor="#a0a0a0" stroked="f"/>
+        </w:pict>
+      </w:r>
+    </w:p>
+    <w:p>
+      <w:pPr>
+        <w:pStyle w:val="ListParagraph"/>
+        <w:numPr>
+          <w:ilvl w:val="0"/>
+          <w:numId w:val="38"/>
+        </w:numPr>
+        <w:rPr>
+          <w:b/>
+          <w:bCs/>
+          <w:lang w:val="en-IN"/>
+        </w:rPr>
+      </w:pPr>
+      <w:r>
+        <w:rPr>
+          <w:b/>
+          <w:bCs/>
+          <w:lang w:val="en-IN"/>
+        </w:rPr>
+        <w:t>Establish VNET Peering for Private Communication</w:t>
+      </w:r>
+    </w:p>
+    <w:p>
+      <w:pPr>
+        <w:rPr>
+          <w:lang w:val="en-IN"/>
+        </w:rPr>
+      </w:pPr>
+      <w:r>
+        <w:rPr>
+          <w:lang w:val="en-IN"/>
+        </w:rPr>
+        <w:t xml:space="preserve">Now that the virtual networks are set up and the resources are deployed, you need to enable communication between the </w:t>
+      </w:r>
+      <w:r>
+        <w:rPr>
+          <w:b/>
+          <w:bCs/>
+          <w:lang w:val="en-IN"/>
+        </w:rPr>
+        <w:t>IT-VNET</w:t>
+      </w:r>
+      <w:r>
+        <w:rPr>
+          <w:lang w:val="en-IN"/>
+        </w:rPr>
+        <w:t xml:space="preserve"> and </w:t>
+      </w:r>
+      <w:r>
+        <w:rPr>
+          <w:b/>
+          <w:bCs/>
+          <w:lang w:val="en-IN"/>
+        </w:rPr>
+        <w:t>HR-VNET</w:t>
+      </w:r>
+      <w:r>
+        <w:rPr>
+          <w:lang w:val="en-IN"/>
+        </w:rPr>
+        <w:t xml:space="preserve"> using </w:t>
+      </w:r>
+      <w:r>
+        <w:rPr>
+          <w:b/>
+          <w:bCs/>
+          <w:lang w:val="en-IN"/>
+        </w:rPr>
+        <w:t>VNET peering</w:t>
+      </w:r>
+      <w:r>
+        <w:rPr>
+          <w:lang w:val="en-IN"/>
+        </w:rPr>
+        <w:t>.</w:t>
+      </w:r>
+    </w:p>
+    <w:p>
+      <w:pPr>
+        <w:numPr>
+          <w:ilvl w:val="0"/>
+          <w:numId w:val="33"/>
+        </w:numPr>
+        <w:rPr>
+          <w:lang w:val="en-IN"/>
+        </w:rPr>
+      </w:pPr>
+      <w:r>
+        <w:rPr>
+          <w:b/>
+          <w:bCs/>
+          <w:lang w:val="en-IN"/>
+        </w:rPr>
+        <w:t>Peer IT-VNET and HR-VNET</w:t>
       </w:r>
       <w:r>
         <w:rPr>
@@ -229,8 +763,8 @@
     <w:p>
       <w:pPr>
         <w:numPr>
-          <w:ilvl w:val="2"/>
-          <w:numId w:val="10"/>
+          <w:ilvl w:val="1"/>
+          <w:numId w:val="33"/>
         </w:numPr>
         <w:rPr>
           <w:lang w:val="en-IN"/>
@@ -240,14 +774,70 @@
         <w:rPr>
           <w:lang w:val="en-IN"/>
         </w:rPr>
-        <w:t>Name: VNet-HR</w:t>
+        <w:t xml:space="preserve">Go to </w:t>
+      </w:r>
+      <w:r>
+        <w:rPr>
+          <w:b/>
+          <w:bCs/>
+          <w:lang w:val="en-IN"/>
+        </w:rPr>
+        <w:t>IT-VNET</w:t>
+      </w:r>
+      <w:r>
+        <w:rPr>
+          <w:lang w:val="en-IN"/>
+        </w:rPr>
+        <w:t xml:space="preserve"> &gt; </w:t>
+      </w:r>
+      <w:r>
+        <w:rPr>
+          <w:b/>
+          <w:bCs/>
+          <w:lang w:val="en-IN"/>
+        </w:rPr>
+        <w:t>Settings</w:t>
+      </w:r>
+      <w:r>
+        <w:rPr>
+          <w:lang w:val="en-IN"/>
+        </w:rPr>
+        <w:t xml:space="preserve"> &gt; </w:t>
+      </w:r>
+      <w:r>
+        <w:rPr>
+          <w:b/>
+          <w:bCs/>
+          <w:lang w:val="en-IN"/>
+        </w:rPr>
+        <w:t>Peerings</w:t>
+      </w:r>
+      <w:r>
+        <w:rPr>
+          <w:lang w:val="en-IN"/>
+        </w:rPr>
+        <w:t xml:space="preserve"> &gt; </w:t>
+      </w:r>
+      <w:r>
+        <w:rPr>
+          <w:b/>
+          <w:bCs/>
+          <w:lang w:val="en-IN"/>
+        </w:rPr>
+        <w:t>Add</w:t>
+      </w:r>
+      <w:r>
+        <w:rPr>
+          <w:lang w:val="en-IN"/>
+        </w:rPr>
+        <w:t>.</w:t>
       </w:r>
     </w:p>
     <w:p>
       <w:pPr>
         <w:numPr>
-          <w:ilvl w:val="2"/>
-          <w:numId w:val="10"/>
+          <w:ilvl w:val="1"/>
+          <w:numId w:val="33"/>
         </w:numPr>
         <w:rPr>
           <w:lang w:val="en-IN"/>
@@ -257,14 +847,28 @@
         <w:rPr>
           <w:lang w:val="en-IN"/>
         </w:rPr>
-        <w:t>Address Space: 10.1.0.0/16</w:t>
+        <w:t xml:space="preserve">Set the peer to </w:t>
+      </w:r>
+      <w:r>
+        <w:rPr>
+          <w:b/>
+          <w:bCs/>
+          <w:lang w:val="en-IN"/>
+        </w:rPr>
+        <w:t>HR-VNET</w:t>
+      </w:r>
+      <w:r>
+        <w:rPr>
+          <w:lang w:val="en-IN"/>
+        </w:rPr>
+        <w:t xml:space="preserve"> and enable the following settings:</w:t>
       </w:r>
     </w:p>
     <w:p>
       <w:pPr>
         <w:numPr>
           <w:ilvl w:val="2"/>
-          <w:numId w:val="10"/>
+          <w:numId w:val="33"/>
         </w:numPr>
         <w:rPr>
           <w:lang w:val="en-IN"/>
@@ -272,16 +876,24 @@
       </w:pPr>
       <w:r>
         <w:rPr>
-          <w:lang w:val="en-IN"/>
-        </w:rPr>
-        <w:t>Subnet for Web App: 10.1.1.0/24</w:t>
+          <w:b/>
+          <w:bCs/>
+          <w:lang w:val="en-IN"/>
+        </w:rPr>
+        <w:t>Allow virtual network access</w:t>
+      </w:r>
+      <w:r>
+        <w:rPr>
+          <w:lang w:val="en-IN"/>
+        </w:rPr>
+        <w:t xml:space="preserve"> (Enable this option for both VNETs to allow bidirectional traffic).</w:t>
       </w:r>
     </w:p>
     <w:p>
       <w:pPr>
         <w:numPr>
           <w:ilvl w:val="2"/>
-          <w:numId w:val="10"/>
+          <w:numId w:val="33"/>
         </w:numPr>
         <w:rPr>
           <w:lang w:val="en-IN"/>
@@ -289,13 +901,25 @@
       </w:pPr>
       <w:r>
         <w:rPr>
-          <w:lang w:val="en-IN"/>
-        </w:rPr>
-        <w:t>Subnet for Linux VM: 10.1.2.0/24</w:t>
+          <w:b/>
+          <w:bCs/>
+          <w:lang w:val="en-IN"/>
+        </w:rPr>
+        <w:t>Allow forwarded traffic</w:t>
+      </w:r>
+      <w:r>
+        <w:rPr>
+          <w:lang w:val="en-IN"/>
+        </w:rPr>
+        <w:t>: Enable.</w:t>
       </w:r>
     </w:p>
     <w:p>
       <w:pPr>
+        <w:numPr>
+          <w:ilvl w:val="1"/>
+          <w:numId w:val="33"/>
+        </w:numPr>
         <w:rPr>
           <w:lang w:val="en-IN"/>
         </w:rPr>
@@ -304,12 +928,25 @@
         <w:rPr>
           <w:lang w:val="en-IN"/>
         </w:rPr>
-        <w:lastRenderedPageBreak/>
+        <w:t>Confirm to create the peering.</w:t>
+      </w:r>
+    </w:p>
+    <w:p>
+      <w:pPr>
+        <w:rPr>
+          <w:lang w:val="en-IN"/>
+        </w:rPr>
+      </w:pPr>
+      <w:r>
+        <w:rPr>
+          <w:noProof/>
+          <w:lang w:val="en-IN"/>
+        </w:rPr>
         <w:drawing>
-          <wp:inline distT="0" distB="0" distL="0" distR="0" wp14:anchorId="064DCA6C" wp14:editId="1E42DA07">
-            <wp:extent cx="5486400" cy="2683510"/>
-            <wp:effectExtent l="0" t="0" r="0" b="2540"/>
-            <wp:docPr id="1462578996" name="Picture 1"/>
+          <wp:inline distT="0" distB="0" distL="0" distR="0" wp14:anchorId="2B2CB7D7" wp14:editId="2EA06F45">
+            <wp:extent cx="5486400" cy="1259205"/>
+            <wp:effectExtent l="0" t="0" r="0" b="0"/>
+            <wp:docPr id="2057738926" name="Picture 1"/>
             <wp:cNvGraphicFramePr>
               <a:graphicFrameLocks xmlns:a="http://schemas.openxmlformats.org/drawingml/2006/main" noChangeAspect="1"/>
             </wp:cNvGraphicFramePr>
@@ -317,7 +954,7 @@
               <a:graphicData uri="http://schemas.openxmlformats.org/drawingml/2006/picture">
                 <pic:pic xmlns:pic="http://schemas.openxmlformats.org/drawingml/2006/picture">
                   <pic:nvPicPr>
-                    <pic:cNvPr id="1462578996" name=""/>
+                    <pic:cNvPr id="2057738926" name=""/>
                     <pic:cNvPicPr/>
                   </pic:nvPicPr>
                   <pic:blipFill>
@@ -329,7 +966,7 @@
                   <pic:spPr>
                     <a:xfrm>
                       <a:off x="0" y="0"/>
-                      <a:ext cx="5486400" cy="2683510"/>
+                      <a:ext cx="5486400" cy="1259205"/>
                     </a:xfrm>
                     <a:prstGeom prst="rect">
                       <a:avLst/>
@@ -345,25 +982,24 @@
     <w:p>
       <w:pPr>
         <w:rPr>
-          <w:b/>
-          <w:bCs/>
           <w:lang w:val="en-IN"/>
         </w:rPr>
       </w:pPr>
       <w:r>
         <w:rPr>
-          <w:b/>
-          <w:bCs/>
-          <w:lang w:val="en-IN"/>
-        </w:rPr>
-        <w:t>Deploy Resources:</w:t>
+          <w:lang w:val="en-IN"/>
+        </w:rPr>
+        <w:pict w14:anchorId="5698AF61">
+          <v:rect id="_x0000_i1041" style="width:0;height:1.5pt" o:hralign="center" o:bullet="t" o:hrstd="t" o:hr="t" fillcolor="#a0a0a0" stroked="f"/>
+        </w:pict>
       </w:r>
     </w:p>
     <w:p>
       <w:pPr>
+        <w:pStyle w:val="ListParagraph"/>
         <w:numPr>
           <w:ilvl w:val="0"/>
-          <w:numId w:val="11"/>
+          <w:numId w:val="38"/>
         </w:numPr>
         <w:rPr>
           <w:lang w:val="en-IN"/>
@@ -371,9 +1007,24 @@
       </w:pPr>
       <w:r>
         <w:rPr>
-          <w:lang w:val="en-IN"/>
-        </w:rPr>
-        <w:t xml:space="preserve">In </w:t>
+          <w:b/>
+          <w:bCs/>
+          <w:lang w:val="en-IN"/>
+        </w:rPr>
+        <w:t>Configure Azure DNS for Name Resolution</w:t>
+      </w:r>
+    </w:p>
+    <w:p>
+      <w:pPr>
+        <w:rPr>
+          <w:lang w:val="en-IN"/>
+        </w:rPr>
+      </w:pPr>
+      <w:r>
+        <w:rPr>
+          <w:lang w:val="en-IN"/>
+        </w:rPr>
+        <w:t xml:space="preserve">To allow internal name resolution and map a domain name to the web app, you can use </w:t>
       </w:r>
       <w:r>
         <w:rPr>
@@ -381,7 +1032,32 @@
           <w:bCs/>
           <w:lang w:val="en-IN"/>
         </w:rPr>
-        <w:t>IT Department VNET</w:t>
+        <w:t>Azure Private DNS</w:t>
+      </w:r>
+      <w:r>
+        <w:rPr>
+          <w:lang w:val="en-IN"/>
+        </w:rPr>
+        <w:t>.</w:t>
+      </w:r>
+    </w:p>
+    <w:p>
+      <w:pPr>
+        <w:numPr>
+          <w:ilvl w:val="0"/>
+          <w:numId w:val="34"/>
+        </w:numPr>
+        <w:rPr>
+          <w:lang w:val="en-IN"/>
+        </w:rPr>
+      </w:pPr>
+      <w:r>
+        <w:rPr>
+          <w:b/>
+          <w:bCs/>
+          <w:lang w:val="en-IN"/>
+        </w:rPr>
+        <w:t>Create a Private DNS Zone</w:t>
       </w:r>
       <w:r>
         <w:rPr>
@@ -394,7 +1070,7 @@
       <w:pPr>
         <w:numPr>
           <w:ilvl w:val="1"/>
-          <w:numId w:val="11"/>
+          <w:numId w:val="34"/>
         </w:numPr>
         <w:rPr>
           <w:lang w:val="en-IN"/>
@@ -404,7 +1080,7 @@
         <w:rPr>
           <w:lang w:val="en-IN"/>
         </w:rPr>
-        <w:t xml:space="preserve">Deploy a </w:t>
+        <w:t xml:space="preserve">Go to </w:t>
       </w:r>
       <w:r>
         <w:rPr>
@@ -412,7 +1088,35 @@
           <w:bCs/>
           <w:lang w:val="en-IN"/>
         </w:rPr>
-        <w:t>Linux VM</w:t>
+        <w:t>Azure Portal</w:t>
+      </w:r>
+      <w:r>
+        <w:rPr>
+          <w:lang w:val="en-IN"/>
+        </w:rPr>
+        <w:t xml:space="preserve"> &gt; </w:t>
+      </w:r>
+      <w:r>
+        <w:rPr>
+          <w:b/>
+          <w:bCs/>
+          <w:lang w:val="en-IN"/>
+        </w:rPr>
+        <w:t>Create a resource</w:t>
+      </w:r>
+      <w:r>
+        <w:rPr>
+          <w:lang w:val="en-IN"/>
+        </w:rPr>
+        <w:t xml:space="preserve"> &gt; </w:t>
+      </w:r>
+      <w:r>
+        <w:rPr>
+          <w:b/>
+          <w:bCs/>
+          <w:lang w:val="en-IN"/>
+        </w:rPr>
+        <w:t>Private DNS Zone</w:t>
       </w:r>
       <w:r>
         <w:rPr>
@@ -425,7 +1129,7 @@
       <w:pPr>
         <w:numPr>
           <w:ilvl w:val="1"/>
-          <w:numId w:val="11"/>
+          <w:numId w:val="34"/>
         </w:numPr>
         <w:rPr>
           <w:lang w:val="en-IN"/>
@@ -435,21 +1139,168 @@
         <w:rPr>
           <w:lang w:val="en-IN"/>
         </w:rPr>
-        <w:t xml:space="preserve">Deploy a </w:t>
+        <w:lastRenderedPageBreak/>
+        <w:t>Name it something like corp.local.</w:t>
+      </w:r>
+    </w:p>
+    <w:p>
+      <w:pPr>
+        <w:numPr>
+          <w:ilvl w:val="1"/>
+          <w:numId w:val="34"/>
+        </w:numPr>
+        <w:rPr>
+          <w:lang w:val="en-IN"/>
+        </w:rPr>
+      </w:pPr>
+      <w:r>
+        <w:rPr>
+          <w:lang w:val="en-IN"/>
+        </w:rPr>
+        <w:t>Create the DNS zone.</w:t>
+      </w:r>
+    </w:p>
+    <w:p>
+      <w:pPr>
+        <w:rPr>
+          <w:lang w:val="en-IN"/>
+        </w:rPr>
+      </w:pPr>
+      <w:r>
+        <w:rPr>
+          <w:noProof/>
+          <w:lang w:val="en-IN"/>
+        </w:rPr>
+        <w:drawing>
+          <wp:inline distT="0" distB="0" distL="0" distR="0" wp14:anchorId="05489400" wp14:editId="7802D6A7">
+            <wp:extent cx="5486400" cy="1536700"/>
+            <wp:effectExtent l="0" t="0" r="0" b="6350"/>
+            <wp:docPr id="710908339" name="Picture 1"/>
+            <wp:cNvGraphicFramePr>
+              <a:graphicFrameLocks xmlns:a="http://schemas.openxmlformats.org/drawingml/2006/main" noChangeAspect="1"/>
+            </wp:cNvGraphicFramePr>
+            <a:graphic xmlns:a="http://schemas.openxmlformats.org/drawingml/2006/main">
+              <a:graphicData uri="http://schemas.openxmlformats.org/drawingml/2006/picture">
+                <pic:pic xmlns:pic="http://schemas.openxmlformats.org/drawingml/2006/picture">
+                  <pic:nvPicPr>
+                    <pic:cNvPr id="710908339" name=""/>
+                    <pic:cNvPicPr/>
+                  </pic:nvPicPr>
+                  <pic:blipFill>
+                    <a:blip r:embed="rId8"/>
+                    <a:stretch>
+                      <a:fillRect/>
+                    </a:stretch>
+                  </pic:blipFill>
+                  <pic:spPr>
+                    <a:xfrm>
+                      <a:off x="0" y="0"/>
+                      <a:ext cx="5486400" cy="1536700"/>
+                    </a:xfrm>
+                    <a:prstGeom prst="rect">
+                      <a:avLst/>
+                    </a:prstGeom>
+                  </pic:spPr>
+                </pic:pic>
+              </a:graphicData>
+            </a:graphic>
+          </wp:inline>
+        </w:drawing>
+      </w:r>
+    </w:p>
+    <w:p>
+      <w:pPr>
+        <w:numPr>
+          <w:ilvl w:val="0"/>
+          <w:numId w:val="34"/>
+        </w:numPr>
+        <w:rPr>
+          <w:lang w:val="en-IN"/>
+        </w:rPr>
+      </w:pPr>
+      <w:r>
+        <w:rPr>
+          <w:b/>
+          <w:bCs/>
+          <w:lang w:val="en-IN"/>
+        </w:rPr>
+        <w:t>Link Virtual Networks to the DNS Zone</w:t>
       </w:r>
       <w:r>
         <w:rPr>
+          <w:lang w:val="en-IN"/>
+        </w:rPr>
+        <w:t>:</w:t>
+      </w:r>
+    </w:p>
+    <w:p>
+      <w:pPr>
+        <w:numPr>
+          <w:ilvl w:val="1"/>
+          <w:numId w:val="34"/>
+        </w:numPr>
+        <w:rPr>
+          <w:lang w:val="en-IN"/>
+        </w:rPr>
+      </w:pPr>
+      <w:r>
+        <w:rPr>
+          <w:lang w:val="en-IN"/>
+        </w:rPr>
+        <w:t xml:space="preserve">Open the </w:t>
+      </w:r>
+      <w:r>
+        <w:rPr>
           <w:b/>
           <w:bCs/>
           <w:lang w:val="en-IN"/>
         </w:rPr>
-        <w:t>DNS Server</w:t>
+        <w:t>Private DNS Zone</w:t>
       </w:r>
       <w:r>
         <w:rPr>
           <w:lang w:val="en-IN"/>
         </w:rPr>
-        <w:t xml:space="preserve"> on another Linux VM in a separate</w:t>
+        <w:t xml:space="preserve"> (corp.local).</w:t>
+      </w:r>
+    </w:p>
+    <w:p>
+      <w:pPr>
+        <w:numPr>
+          <w:ilvl w:val="1"/>
+          <w:numId w:val="34"/>
+        </w:numPr>
+        <w:rPr>
+          <w:lang w:val="en-IN"/>
+        </w:rPr>
+      </w:pPr>
+      <w:r>
+        <w:rPr>
+          <w:lang w:val="en-IN"/>
+        </w:rPr>
+        <w:t xml:space="preserve">Under </w:t>
+      </w:r>
+      <w:r>
+        <w:rPr>
+          <w:b/>
+          <w:bCs/>
+          <w:lang w:val="en-IN"/>
+        </w:rPr>
+        <w:t>Settings</w:t>
+      </w:r>
+      <w:r>
+        <w:rPr>
+          <w:lang w:val="en-IN"/>
+        </w:rPr>
+        <w:t xml:space="preserve">, go to </w:t>
+      </w:r>
+      <w:r>
+        <w:rPr>
+          <w:b/>
+          <w:bCs/>
+          <w:lang w:val="en-IN"/>
+        </w:rPr>
+        <w:t>Virtual network links</w:t>
       </w:r>
       <w:r>
         <w:rPr>
@@ -461,8 +1312,8 @@
     <w:p>
       <w:pPr>
         <w:numPr>
-          <w:ilvl w:val="0"/>
-          <w:numId w:val="11"/>
+          <w:ilvl w:val="1"/>
+          <w:numId w:val="34"/>
         </w:numPr>
         <w:rPr>
           <w:lang w:val="en-IN"/>
@@ -472,7 +1323,7 @@
         <w:rPr>
           <w:lang w:val="en-IN"/>
         </w:rPr>
-        <w:t xml:space="preserve">In </w:t>
+        <w:t xml:space="preserve">Add both </w:t>
       </w:r>
       <w:r>
         <w:rPr>
@@ -480,7 +1331,94 @@
           <w:bCs/>
           <w:lang w:val="en-IN"/>
         </w:rPr>
-        <w:t>HR Department VNET</w:t>
+        <w:t>IT-VNET</w:t>
+      </w:r>
+      <w:r>
+        <w:rPr>
+          <w:lang w:val="en-IN"/>
+        </w:rPr>
+        <w:t xml:space="preserve"> and </w:t>
+      </w:r>
+      <w:r>
+        <w:rPr>
+          <w:b/>
+          <w:bCs/>
+          <w:lang w:val="en-IN"/>
+        </w:rPr>
+        <w:t>HR-VNET</w:t>
+      </w:r>
+      <w:r>
+        <w:rPr>
+          <w:lang w:val="en-IN"/>
+        </w:rPr>
+        <w:t xml:space="preserve"> to the DNS zone and enable auto-registration so that any new VMs created in the VNETs automatically register their IP addresses.</w:t>
+      </w:r>
+    </w:p>
+    <w:p>
+      <w:pPr>
+        <w:rPr>
+          <w:lang w:val="en-IN"/>
+        </w:rPr>
+      </w:pPr>
+      <w:r>
+        <w:rPr>
+          <w:noProof/>
+          <w:lang w:val="en-IN"/>
+        </w:rPr>
+        <w:drawing>
+          <wp:inline distT="0" distB="0" distL="0" distR="0" wp14:anchorId="3D58FB67" wp14:editId="051FE644">
+            <wp:extent cx="5486400" cy="1174115"/>
+            <wp:effectExtent l="0" t="0" r="0" b="6985"/>
+            <wp:docPr id="1344574940" name="Picture 1"/>
+            <wp:cNvGraphicFramePr>
+              <a:graphicFrameLocks xmlns:a="http://schemas.openxmlformats.org/drawingml/2006/main" noChangeAspect="1"/>
+            </wp:cNvGraphicFramePr>
+            <a:graphic xmlns:a="http://schemas.openxmlformats.org/drawingml/2006/main">
+              <a:graphicData uri="http://schemas.openxmlformats.org/drawingml/2006/picture">
+                <pic:pic xmlns:pic="http://schemas.openxmlformats.org/drawingml/2006/picture">
+                  <pic:nvPicPr>
+                    <pic:cNvPr id="1344574940" name=""/>
+                    <pic:cNvPicPr/>
+                  </pic:nvPicPr>
+                  <pic:blipFill>
+                    <a:blip r:embed="rId9"/>
+                    <a:stretch>
+                      <a:fillRect/>
+                    </a:stretch>
+                  </pic:blipFill>
+                  <pic:spPr>
+                    <a:xfrm>
+                      <a:off x="0" y="0"/>
+                      <a:ext cx="5486400" cy="1174115"/>
+                    </a:xfrm>
+                    <a:prstGeom prst="rect">
+                      <a:avLst/>
+                    </a:prstGeom>
+                  </pic:spPr>
+                </pic:pic>
+              </a:graphicData>
+            </a:graphic>
+          </wp:inline>
+        </w:drawing>
+      </w:r>
+    </w:p>
+    <w:p>
+      <w:pPr>
+        <w:numPr>
+          <w:ilvl w:val="0"/>
+          <w:numId w:val="34"/>
+        </w:numPr>
+        <w:rPr>
+          <w:lang w:val="en-IN"/>
+        </w:rPr>
+      </w:pPr>
+      <w:r>
+        <w:rPr>
+          <w:b/>
+          <w:bCs/>
+          <w:lang w:val="en-IN"/>
+        </w:rPr>
+        <w:t>Create DNS Records</w:t>
       </w:r>
       <w:r>
         <w:rPr>
@@ -493,7 +1431,7 @@
       <w:pPr>
         <w:numPr>
           <w:ilvl w:val="1"/>
-          <w:numId w:val="11"/>
+          <w:numId w:val="34"/>
         </w:numPr>
         <w:rPr>
           <w:lang w:val="en-IN"/>
@@ -503,7 +1441,7 @@
         <w:rPr>
           <w:lang w:val="en-IN"/>
         </w:rPr>
-        <w:t xml:space="preserve">Deploy a </w:t>
+        <w:t xml:space="preserve">Inside the </w:t>
       </w:r>
       <w:r>
         <w:rPr>
@@ -511,20 +1449,20 @@
           <w:bCs/>
           <w:lang w:val="en-IN"/>
         </w:rPr>
-        <w:t>Linux VM</w:t>
+        <w:t>Private DNS Zone</w:t>
       </w:r>
       <w:r>
         <w:rPr>
           <w:lang w:val="en-IN"/>
         </w:rPr>
-        <w:t>.</w:t>
+        <w:t xml:space="preserve"> (corp.local), create DNS records for the resources:</w:t>
       </w:r>
     </w:p>
     <w:p>
       <w:pPr>
         <w:numPr>
-          <w:ilvl w:val="1"/>
-          <w:numId w:val="11"/>
+          <w:ilvl w:val="2"/>
+          <w:numId w:val="34"/>
         </w:numPr>
         <w:rPr>
           <w:lang w:val="en-IN"/>
@@ -532,178 +1470,112 @@
       </w:pPr>
       <w:r>
         <w:rPr>
-          <w:lang w:val="en-IN"/>
-        </w:rPr>
-        <w:t xml:space="preserve">Deploy a </w:t>
+          <w:b/>
+          <w:bCs/>
+          <w:lang w:val="en-IN"/>
+        </w:rPr>
+        <w:t>DNS Record for Web App</w:t>
       </w:r>
       <w:r>
         <w:rPr>
-          <w:b/>
-          <w:bCs/>
-          <w:lang w:val="en-IN"/>
-        </w:rPr>
-        <w:t>Web App</w:t>
-      </w:r>
-      <w:r>
-        <w:rPr>
-          <w:lang w:val="en-IN"/>
-        </w:rPr>
-        <w:t xml:space="preserve"> in the App Service for hosting the company's website.</w:t>
+          <w:lang w:val="en-IN"/>
+        </w:rPr>
+        <w:t>: Create an A record like webapp.corp.local and point it to the private IP of the web app in HR-VNET.</w:t>
       </w:r>
     </w:p>
     <w:p>
       <w:pPr>
         <w:rPr>
-          <w:b/>
-          <w:bCs/>
           <w:lang w:val="en-IN"/>
         </w:rPr>
       </w:pPr>
       <w:r>
         <w:rPr>
-          <w:b/>
-          <w:bCs/>
-          <w:lang w:val="en-IN"/>
-        </w:rPr>
-        <w:t>2. Establish Private Communication between IT and HR Departments</w:t>
+          <w:lang w:val="en-IN"/>
+        </w:rPr>
+        <w:lastRenderedPageBreak/>
+        <w:drawing>
+          <wp:inline distT="0" distB="0" distL="0" distR="0" wp14:anchorId="1D2EC245" wp14:editId="514FE723">
+            <wp:extent cx="5486400" cy="2362200"/>
+            <wp:effectExtent l="0" t="0" r="0" b="0"/>
+            <wp:docPr id="1676213285" name="Picture 1"/>
+            <wp:cNvGraphicFramePr>
+              <a:graphicFrameLocks xmlns:a="http://schemas.openxmlformats.org/drawingml/2006/main" noChangeAspect="1"/>
+            </wp:cNvGraphicFramePr>
+            <a:graphic xmlns:a="http://schemas.openxmlformats.org/drawingml/2006/main">
+              <a:graphicData uri="http://schemas.openxmlformats.org/drawingml/2006/picture">
+                <pic:pic xmlns:pic="http://schemas.openxmlformats.org/drawingml/2006/picture">
+                  <pic:nvPicPr>
+                    <pic:cNvPr id="1676213285" name=""/>
+                    <pic:cNvPicPr/>
+                  </pic:nvPicPr>
+                  <pic:blipFill>
+                    <a:blip r:embed="rId10"/>
+                    <a:stretch>
+                      <a:fillRect/>
+                    </a:stretch>
+                  </pic:blipFill>
+                  <pic:spPr>
+                    <a:xfrm>
+                      <a:off x="0" y="0"/>
+                      <a:ext cx="5486400" cy="2362200"/>
+                    </a:xfrm>
+                    <a:prstGeom prst="rect">
+                      <a:avLst/>
+                    </a:prstGeom>
+                  </pic:spPr>
+                </pic:pic>
+              </a:graphicData>
+            </a:graphic>
+          </wp:inline>
+        </w:drawing>
       </w:r>
     </w:p>
     <w:p>
       <w:pPr>
         <w:rPr>
-          <w:b/>
-          <w:bCs/>
           <w:lang w:val="en-IN"/>
         </w:rPr>
       </w:pPr>
       <w:r>
         <w:rPr>
-          <w:b/>
-          <w:bCs/>
-          <w:lang w:val="en-IN"/>
-        </w:rPr>
-        <w:t>Method:</w:t>
+          <w:lang w:val="en-IN"/>
+        </w:rPr>
+        <w:pict w14:anchorId="0469DFAF">
+          <v:rect id="_x0000_i1035" style="width:0;height:1.5pt" o:hralign="center" o:hrstd="t" o:hr="t" fillcolor="#a0a0a0" stroked="f"/>
+        </w:pict>
       </w:r>
     </w:p>
     <w:p>
       <w:pPr>
+        <w:pStyle w:val="ListParagraph"/>
         <w:numPr>
           <w:ilvl w:val="0"/>
-          <w:numId w:val="12"/>
+          <w:numId w:val="38"/>
         </w:numPr>
-        <w:rPr>
-          <w:lang w:val="en-IN"/>
-        </w:rPr>
-      </w:pPr>
-      <w:r>
-        <w:rPr>
-          <w:lang w:val="en-IN"/>
-        </w:rPr>
-        <w:t xml:space="preserve">Use </w:t>
-      </w:r>
-      <w:r>
         <w:rPr>
           <w:b/>
           <w:bCs/>
           <w:lang w:val="en-IN"/>
         </w:rPr>
-        <w:t>VNET Peering</w:t>
-      </w:r>
+      </w:pPr>
       <w:r>
         <w:rPr>
-          <w:lang w:val="en-IN"/>
-        </w:rPr>
-        <w:t xml:space="preserve"> to enable communication between the virtual networks.</w:t>
+          <w:b/>
+          <w:bCs/>
+          <w:lang w:val="en-IN"/>
+        </w:rPr>
+        <w:t>Set up the DNS Server to use the Azure Private DNS Zone.</w:t>
       </w:r>
     </w:p>
     <w:p>
       <w:pPr>
-        <w:numPr>
-          <w:ilvl w:val="1"/>
-          <w:numId w:val="12"/>
-        </w:numPr>
         <w:rPr>
           <w:lang w:val="en-IN"/>
         </w:rPr>
       </w:pPr>
       <w:r>
         <w:rPr>
-          <w:lang w:val="en-IN"/>
-        </w:rPr>
-        <w:t>Peering between VNet-IT and VNet-HR.</w:t>
-      </w:r>
-    </w:p>
-    <w:p>
-      <w:pPr>
-        <w:numPr>
-          <w:ilvl w:val="1"/>
-          <w:numId w:val="12"/>
-        </w:numPr>
-        <w:rPr>
-          <w:lang w:val="en-IN"/>
-        </w:rPr>
-      </w:pPr>
-      <w:r>
-        <w:rPr>
-          <w:lang w:val="en-IN"/>
-        </w:rPr>
-        <w:t xml:space="preserve">Ensure </w:t>
-      </w:r>
-      <w:r>
-        <w:rPr>
-          <w:b/>
-          <w:bCs/>
-          <w:lang w:val="en-IN"/>
-        </w:rPr>
-        <w:t>Allow Forwarded Traffic</w:t>
-      </w:r>
-      <w:r>
-        <w:rPr>
-          <w:lang w:val="en-IN"/>
-        </w:rPr>
-        <w:t xml:space="preserve">, </w:t>
-      </w:r>
-      <w:r>
-        <w:rPr>
-          <w:b/>
-          <w:bCs/>
-          <w:lang w:val="en-IN"/>
-        </w:rPr>
-        <w:t>Allow Gateway Transit</w:t>
-      </w:r>
-      <w:r>
-        <w:rPr>
-          <w:lang w:val="en-IN"/>
-        </w:rPr>
-        <w:t xml:space="preserve">, and </w:t>
-      </w:r>
-      <w:r>
-        <w:rPr>
-          <w:b/>
-          <w:bCs/>
-          <w:lang w:val="en-IN"/>
-        </w:rPr>
-        <w:t>Allow Virtual Network Access</w:t>
-      </w:r>
-      <w:r>
-        <w:rPr>
-          <w:lang w:val="en-IN"/>
-        </w:rPr>
-        <w:t xml:space="preserve"> are enabled for bidirectional communication.</w:t>
-      </w:r>
-    </w:p>
-    <w:p>
-      <w:pPr>
-        <w:rPr>
-          <w:b/>
-          <w:bCs/>
-          <w:lang w:val="en-IN"/>
-        </w:rPr>
-      </w:pPr>
-      <w:r>
-        <w:rPr>
-          <w:b/>
-          <w:bCs/>
           <w:lang w:val="en-IN"/>
         </w:rPr>
         <w:t>Steps:</w:t>
@@ -713,7 +1585,7 @@
       <w:pPr>
         <w:numPr>
           <w:ilvl w:val="0"/>
-          <w:numId w:val="13"/>
+          <w:numId w:val="41"/>
         </w:numPr>
         <w:rPr>
           <w:lang w:val="en-IN"/>
@@ -723,14 +1595,14 @@
         <w:rPr>
           <w:lang w:val="en-IN"/>
         </w:rPr>
-        <w:t>In the Azure Portal:</w:t>
+        <w:t>SSH into the DNS server in IT-VNET.</w:t>
       </w:r>
     </w:p>
     <w:p>
       <w:pPr>
         <w:numPr>
-          <w:ilvl w:val="1"/>
-          <w:numId w:val="13"/>
+          <w:ilvl w:val="0"/>
+          <w:numId w:val="41"/>
         </w:numPr>
         <w:rPr>
           <w:lang w:val="en-IN"/>
@@ -740,108 +1612,99 @@
         <w:rPr>
           <w:lang w:val="en-IN"/>
         </w:rPr>
-        <w:t xml:space="preserve">Navigate to the </w:t>
-      </w:r>
-      <w:r>
-        <w:rPr>
-          <w:b/>
-          <w:bCs/>
-          <w:lang w:val="en-IN"/>
-        </w:rPr>
-        <w:t>Virtual Network</w:t>
-      </w:r>
-      <w:r>
-        <w:rPr>
-          <w:lang w:val="en-IN"/>
-        </w:rPr>
-        <w:t xml:space="preserve"> for each department.</w:t>
+        <w:t>Modify the DNS server configuration:</w:t>
       </w:r>
     </w:p>
     <w:p>
       <w:pPr>
-        <w:numPr>
-          <w:ilvl w:val="1"/>
-          <w:numId w:val="13"/>
-        </w:numPr>
-        <w:rPr>
-          <w:lang w:val="en-IN"/>
-        </w:rPr>
+        <w:ind w:left="720"/>
       </w:pPr>
       <w:r>
-        <w:rPr>
-          <w:lang w:val="en-IN"/>
-        </w:rPr>
-        <w:t xml:space="preserve">Set up </w:t>
-      </w:r>
-      <w:r>
-        <w:rPr>
-          <w:b/>
-          <w:bCs/>
-          <w:lang w:val="en-IN"/>
-        </w:rPr>
-        <w:t>VNET Peering</w:t>
-      </w:r>
-      <w:r>
-        <w:rPr>
-          <w:lang w:val="en-IN"/>
-        </w:rPr>
-        <w:t xml:space="preserve"> between the two VNETs.</w:t>
+        <w:t>Open /etc/resolv.conf</w:t>
       </w:r>
     </w:p>
     <w:p>
       <w:pPr>
-        <w:numPr>
-          <w:ilvl w:val="1"/>
-          <w:numId w:val="13"/>
-        </w:numPr>
+        <w:ind w:left="720"/>
         <w:rPr>
           <w:lang w:val="en-IN"/>
         </w:rPr>
       </w:pPr>
       <w:r>
-        <w:rPr>
-          <w:lang w:val="en-IN"/>
-        </w:rPr>
-        <w:lastRenderedPageBreak/>
-        <w:t>Configure the routing to allow communication between the subnets.</w:t>
+        <w:t>Add Azure's DNS server IP</w:t>
       </w:r>
     </w:p>
     <w:p>
       <w:pPr>
-        <w:numPr>
-          <w:ilvl w:val="1"/>
-          <w:numId w:val="13"/>
-        </w:numPr>
-        <w:rPr>
-          <w:lang w:val="en-IN"/>
+        <w:rPr>
+          <w:b/>
+          <w:bCs/>
         </w:rPr>
       </w:pPr>
       <w:r>
         <w:rPr>
-          <w:lang w:val="en-IN"/>
-        </w:rPr>
-        <w:t>Confirm private IP address communication between VMs across the peered networks.</w:t>
+          <w:b/>
+          <w:bCs/>
+        </w:rPr>
+        <w:drawing>
+          <wp:inline distT="0" distB="0" distL="0" distR="0" wp14:anchorId="46740B5D" wp14:editId="24901B4F">
+            <wp:extent cx="5486400" cy="930275"/>
+            <wp:effectExtent l="0" t="0" r="0" b="3175"/>
+            <wp:docPr id="1102835624" name="Picture 1"/>
+            <wp:cNvGraphicFramePr>
+              <a:graphicFrameLocks xmlns:a="http://schemas.openxmlformats.org/drawingml/2006/main" noChangeAspect="1"/>
+            </wp:cNvGraphicFramePr>
+            <a:graphic xmlns:a="http://schemas.openxmlformats.org/drawingml/2006/main">
+              <a:graphicData uri="http://schemas.openxmlformats.org/drawingml/2006/picture">
+                <pic:pic xmlns:pic="http://schemas.openxmlformats.org/drawingml/2006/picture">
+                  <pic:nvPicPr>
+                    <pic:cNvPr id="1102835624" name=""/>
+                    <pic:cNvPicPr/>
+                  </pic:nvPicPr>
+                  <pic:blipFill>
+                    <a:blip r:embed="rId11"/>
+                    <a:stretch>
+                      <a:fillRect/>
+                    </a:stretch>
+                  </pic:blipFill>
+                  <pic:spPr>
+                    <a:xfrm>
+                      <a:off x="0" y="0"/>
+                      <a:ext cx="5486400" cy="930275"/>
+                    </a:xfrm>
+                    <a:prstGeom prst="rect">
+                      <a:avLst/>
+                    </a:prstGeom>
+                  </pic:spPr>
+                </pic:pic>
+              </a:graphicData>
+            </a:graphic>
+          </wp:inline>
+        </w:drawing>
       </w:r>
     </w:p>
     <w:p>
       <w:pPr>
         <w:rPr>
-          <w:b/>
-          <w:bCs/>
           <w:lang w:val="en-IN"/>
         </w:rPr>
       </w:pPr>
       <w:r>
         <w:rPr>
-          <w:b/>
-          <w:bCs/>
-          <w:lang w:val="en-IN"/>
-        </w:rPr>
-        <w:t>3. Use Azure DNS for Domain Names</w:t>
+          <w:lang w:val="en-IN"/>
+        </w:rPr>
+        <w:pict w14:anchorId="313241E6">
+          <v:rect id="_x0000_i1043" style="width:0;height:1.5pt" o:hralign="center" o:hrstd="t" o:hr="t" fillcolor="#a0a0a0" stroked="f"/>
+        </w:pict>
       </w:r>
     </w:p>
     <w:p>
       <w:pPr>
+        <w:pStyle w:val="ListParagraph"/>
+        <w:numPr>
+          <w:ilvl w:val="0"/>
+          <w:numId w:val="38"/>
+        </w:numPr>
         <w:rPr>
           <w:b/>
           <w:bCs/>
@@ -854,15 +1717,11 @@
           <w:bCs/>
           <w:lang w:val="en-IN"/>
         </w:rPr>
-        <w:t>Steps:</w:t>
+        <w:t>Test the Communication</w:t>
       </w:r>
     </w:p>
     <w:p>
       <w:pPr>
-        <w:numPr>
-          <w:ilvl w:val="0"/>
-          <w:numId w:val="14"/>
-        </w:numPr>
         <w:rPr>
           <w:lang w:val="en-IN"/>
         </w:rPr>
@@ -871,28 +1730,14 @@
         <w:rPr>
           <w:lang w:val="en-IN"/>
         </w:rPr>
-        <w:t xml:space="preserve">Set up </w:t>
-      </w:r>
-      <w:r>
-        <w:rPr>
-          <w:b/>
-          <w:bCs/>
-          <w:lang w:val="en-IN"/>
-        </w:rPr>
-        <w:t>Azure DNS Zone</w:t>
-      </w:r>
-      <w:r>
-        <w:rPr>
-          <w:lang w:val="en-IN"/>
-        </w:rPr>
-        <w:t xml:space="preserve"> to assign a domain name to the DNS server.</w:t>
+        <w:t>Now that both VNETs are peered and DNS is set up, you can test the private communication between the DNS server and the web app.</w:t>
       </w:r>
     </w:p>
     <w:p>
       <w:pPr>
         <w:numPr>
-          <w:ilvl w:val="1"/>
-          <w:numId w:val="14"/>
+          <w:ilvl w:val="0"/>
+          <w:numId w:val="35"/>
         </w:numPr>
         <w:rPr>
           <w:lang w:val="en-IN"/>
@@ -900,30 +1745,24 @@
       </w:pPr>
       <w:r>
         <w:rPr>
-          <w:lang w:val="en-IN"/>
-        </w:rPr>
-        <w:t xml:space="preserve">Create a new </w:t>
+          <w:b/>
+          <w:bCs/>
+          <w:lang w:val="en-IN"/>
+        </w:rPr>
+        <w:t>SSH into the DNS Server VM</w:t>
       </w:r>
       <w:r>
         <w:rPr>
-          <w:b/>
-          <w:bCs/>
-          <w:lang w:val="en-IN"/>
-        </w:rPr>
-        <w:t>DNS Zone</w:t>
-      </w:r>
-      <w:r>
-        <w:rPr>
-          <w:lang w:val="en-IN"/>
-        </w:rPr>
-        <w:t xml:space="preserve"> (e.g., xyzcorp.local).</w:t>
+          <w:lang w:val="en-IN"/>
+        </w:rPr>
+        <w:t xml:space="preserve"> in IT-VNET.</w:t>
       </w:r>
     </w:p>
     <w:p>
       <w:pPr>
         <w:numPr>
-          <w:ilvl w:val="1"/>
-          <w:numId w:val="14"/>
+          <w:ilvl w:val="0"/>
+          <w:numId w:val="35"/>
         </w:numPr>
         <w:rPr>
           <w:lang w:val="en-IN"/>
@@ -933,7 +1772,7 @@
         <w:rPr>
           <w:lang w:val="en-IN"/>
         </w:rPr>
-        <w:t xml:space="preserve">Add </w:t>
+        <w:t xml:space="preserve">Run a </w:t>
       </w:r>
       <w:r>
         <w:rPr>
@@ -941,21 +1780,31 @@
           <w:bCs/>
           <w:lang w:val="en-IN"/>
         </w:rPr>
-        <w:t>A records</w:t>
+        <w:t>ping</w:t>
       </w:r>
       <w:r>
         <w:rPr>
           <w:lang w:val="en-IN"/>
         </w:rPr>
-        <w:t xml:space="preserve"> for:</w:t>
+        <w:t xml:space="preserve"> or </w:t>
+      </w:r>
+      <w:r>
+        <w:rPr>
+          <w:b/>
+          <w:bCs/>
+          <w:lang w:val="en-IN"/>
+        </w:rPr>
+        <w:t>nslookup</w:t>
+      </w:r>
+      <w:r>
+        <w:rPr>
+          <w:lang w:val="en-IN"/>
+        </w:rPr>
+        <w:t xml:space="preserve"> command to test DNS resolution and connectivity:</w:t>
       </w:r>
     </w:p>
     <w:p>
       <w:pPr>
-        <w:numPr>
-          <w:ilvl w:val="2"/>
-          <w:numId w:val="14"/>
-        </w:numPr>
         <w:rPr>
           <w:lang w:val="en-IN"/>
         </w:rPr>
@@ -964,15 +1813,11 @@
         <w:rPr>
           <w:lang w:val="en-IN"/>
         </w:rPr>
-        <w:t>DNS Server VM (e.g., dns.xyzcorp.local -&gt; Private IP of DNS server)</w:t>
+        <w:t>ping webapp.corp.local</w:t>
       </w:r>
     </w:p>
     <w:p>
       <w:pPr>
-        <w:numPr>
-          <w:ilvl w:val="2"/>
-          <w:numId w:val="14"/>
-        </w:numPr>
         <w:rPr>
           <w:lang w:val="en-IN"/>
         </w:rPr>
@@ -981,15 +1826,46 @@
         <w:rPr>
           <w:lang w:val="en-IN"/>
         </w:rPr>
-        <w:t>Web App in HR (e.g., webapp.xyzcorp.local -&gt; Private IP of Web App)</w:t>
+        <w:lastRenderedPageBreak/>
+        <w:drawing>
+          <wp:inline distT="0" distB="0" distL="0" distR="0" wp14:anchorId="1AE58B0C" wp14:editId="320255F2">
+            <wp:extent cx="5486400" cy="1456690"/>
+            <wp:effectExtent l="0" t="0" r="0" b="0"/>
+            <wp:docPr id="1415347788" name="Picture 1"/>
+            <wp:cNvGraphicFramePr>
+              <a:graphicFrameLocks xmlns:a="http://schemas.openxmlformats.org/drawingml/2006/main" noChangeAspect="1"/>
+            </wp:cNvGraphicFramePr>
+            <a:graphic xmlns:a="http://schemas.openxmlformats.org/drawingml/2006/main">
+              <a:graphicData uri="http://schemas.openxmlformats.org/drawingml/2006/picture">
+                <pic:pic xmlns:pic="http://schemas.openxmlformats.org/drawingml/2006/picture">
+                  <pic:nvPicPr>
+                    <pic:cNvPr id="1415347788" name=""/>
+                    <pic:cNvPicPr/>
+                  </pic:nvPicPr>
+                  <pic:blipFill>
+                    <a:blip r:embed="rId12"/>
+                    <a:stretch>
+                      <a:fillRect/>
+                    </a:stretch>
+                  </pic:blipFill>
+                  <pic:spPr>
+                    <a:xfrm>
+                      <a:off x="0" y="0"/>
+                      <a:ext cx="5486400" cy="1456690"/>
+                    </a:xfrm>
+                    <a:prstGeom prst="rect">
+                      <a:avLst/>
+                    </a:prstGeom>
+                  </pic:spPr>
+                </pic:pic>
+              </a:graphicData>
+            </a:graphic>
+          </wp:inline>
+        </w:drawing>
       </w:r>
     </w:p>
     <w:p>
       <w:pPr>
-        <w:numPr>
-          <w:ilvl w:val="1"/>
-          <w:numId w:val="14"/>
-        </w:numPr>
         <w:rPr>
           <w:lang w:val="en-IN"/>
         </w:rPr>
@@ -998,29 +1874,11 @@
         <w:rPr>
           <w:lang w:val="en-IN"/>
         </w:rPr>
-        <w:t xml:space="preserve">Configure the </w:t>
-      </w:r>
-      <w:r>
-        <w:rPr>
-          <w:b/>
-          <w:bCs/>
-          <w:lang w:val="en-IN"/>
-        </w:rPr>
-        <w:t>DNS Server</w:t>
-      </w:r>
-      <w:r>
-        <w:rPr>
-          <w:lang w:val="en-IN"/>
-        </w:rPr>
-        <w:t xml:space="preserve"> with the Azure DNS Zone.</w:t>
+        <w:t>nslookup webapp.corp.local</w:t>
       </w:r>
     </w:p>
     <w:p>
       <w:pPr>
-        <w:numPr>
-          <w:ilvl w:val="1"/>
-          <w:numId w:val="14"/>
-        </w:numPr>
         <w:rPr>
           <w:lang w:val="en-IN"/>
         </w:rPr>
@@ -1029,270 +1887,58 @@
         <w:rPr>
           <w:lang w:val="en-IN"/>
         </w:rPr>
-        <w:t xml:space="preserve">Update the network settings of the virtual networks to use the </w:t>
-      </w:r>
-      <w:r>
-        <w:rPr>
-          <w:b/>
-          <w:bCs/>
-          <w:lang w:val="en-IN"/>
-        </w:rPr>
-        <w:t>DNS Server</w:t>
-      </w:r>
-      <w:r>
-        <w:rPr>
-          <w:lang w:val="en-IN"/>
-        </w:rPr>
-        <w:t xml:space="preserve"> as the DNS resolver for both VNet-IT and VNet-HR.</w:t>
+        <w:drawing>
+          <wp:inline distT="0" distB="0" distL="0" distR="0" wp14:anchorId="793FCE3F" wp14:editId="07BDB688">
+            <wp:extent cx="5486400" cy="1275080"/>
+            <wp:effectExtent l="0" t="0" r="0" b="1270"/>
+            <wp:docPr id="1746835224" name="Picture 1"/>
+            <wp:cNvGraphicFramePr>
+              <a:graphicFrameLocks xmlns:a="http://schemas.openxmlformats.org/drawingml/2006/main" noChangeAspect="1"/>
+            </wp:cNvGraphicFramePr>
+            <a:graphic xmlns:a="http://schemas.openxmlformats.org/drawingml/2006/main">
+              <a:graphicData uri="http://schemas.openxmlformats.org/drawingml/2006/picture">
+                <pic:pic xmlns:pic="http://schemas.openxmlformats.org/drawingml/2006/picture">
+                  <pic:nvPicPr>
+                    <pic:cNvPr id="1746835224" name=""/>
+                    <pic:cNvPicPr/>
+                  </pic:nvPicPr>
+                  <pic:blipFill>
+                    <a:blip r:embed="rId13"/>
+                    <a:stretch>
+                      <a:fillRect/>
+                    </a:stretch>
+                  </pic:blipFill>
+                  <pic:spPr>
+                    <a:xfrm>
+                      <a:off x="0" y="0"/>
+                      <a:ext cx="5486400" cy="1275080"/>
+                    </a:xfrm>
+                    <a:prstGeom prst="rect">
+                      <a:avLst/>
+                    </a:prstGeom>
+                  </pic:spPr>
+                </pic:pic>
+              </a:graphicData>
+            </a:graphic>
+          </wp:inline>
+        </w:drawing>
       </w:r>
     </w:p>
     <w:p>
       <w:pPr>
         <w:rPr>
-          <w:b/>
-          <w:bCs/>
           <w:lang w:val="en-IN"/>
         </w:rPr>
       </w:pPr>
       <w:r>
         <w:rPr>
-          <w:b/>
-          <w:bCs/>
-          <w:lang w:val="en-IN"/>
-        </w:rPr>
-        <w:t>4. Ping the Private Address from the DNS Server to the Website</w:t>
+          <w:lang w:val="en-IN"/>
+        </w:rPr>
+        <w:pict w14:anchorId="4F21F3E8">
+          <v:rect id="_x0000_i1030" style="width:0;height:1.5pt" o:hralign="center" o:hrstd="t" o:hr="t" fillcolor="#a0a0a0" stroked="f"/>
+        </w:pict>
       </w:r>
     </w:p>
-    <w:p>
-      <w:pPr>
-        <w:rPr>
-          <w:b/>
-          <w:bCs/>
-          <w:lang w:val="en-IN"/>
-        </w:rPr>
-      </w:pPr>
-      <w:r>
-        <w:rPr>
-          <w:b/>
-          <w:bCs/>
-          <w:lang w:val="en-IN"/>
-        </w:rPr>
-        <w:t>Steps:</w:t>
-      </w:r>
-    </w:p>
-    <w:p>
-      <w:pPr>
-        <w:numPr>
-          <w:ilvl w:val="0"/>
-          <w:numId w:val="15"/>
-        </w:numPr>
-        <w:rPr>
-          <w:lang w:val="en-IN"/>
-        </w:rPr>
-      </w:pPr>
-      <w:r>
-        <w:rPr>
-          <w:lang w:val="en-IN"/>
-        </w:rPr>
-        <w:t xml:space="preserve">From the </w:t>
-      </w:r>
-      <w:r>
-        <w:rPr>
-          <w:b/>
-          <w:bCs/>
-          <w:lang w:val="en-IN"/>
-        </w:rPr>
-        <w:t>DNS Server VM</w:t>
-      </w:r>
-      <w:r>
-        <w:rPr>
-          <w:lang w:val="en-IN"/>
-        </w:rPr>
-        <w:t xml:space="preserve"> in the IT department:</w:t>
-      </w:r>
-    </w:p>
-    <w:p>
-      <w:pPr>
-        <w:numPr>
-          <w:ilvl w:val="1"/>
-          <w:numId w:val="15"/>
-        </w:numPr>
-        <w:rPr>
-          <w:lang w:val="en-IN"/>
-        </w:rPr>
-      </w:pPr>
-      <w:r>
-        <w:rPr>
-          <w:lang w:val="en-IN"/>
-        </w:rPr>
-        <w:t>Use nslookup to verify that the DNS resolution works for webapp.xyzcorp.local.</w:t>
-      </w:r>
-    </w:p>
-    <w:p>
-      <w:pPr>
-        <w:numPr>
-          <w:ilvl w:val="1"/>
-          <w:numId w:val="15"/>
-        </w:numPr>
-        <w:rPr>
-          <w:lang w:val="en-IN"/>
-        </w:rPr>
-      </w:pPr>
-      <w:r>
-        <w:rPr>
-          <w:lang w:val="en-IN"/>
-        </w:rPr>
-        <w:t>Use ping to test connectivity to the Web App's private IP address (or domain name).</w:t>
-      </w:r>
-    </w:p>
-    <w:p>
-      <w:pPr>
-        <w:numPr>
-          <w:ilvl w:val="1"/>
-          <w:numId w:val="15"/>
-        </w:numPr>
-        <w:rPr>
-          <w:lang w:val="en-IN"/>
-        </w:rPr>
-      </w:pPr>
-      <w:r>
-        <w:rPr>
-          <w:lang w:val="en-IN"/>
-        </w:rPr>
-        <w:t xml:space="preserve">Open a browser on the </w:t>
-      </w:r>
-      <w:r>
-        <w:rPr>
-          <w:b/>
-          <w:bCs/>
-          <w:lang w:val="en-IN"/>
-        </w:rPr>
-        <w:t>DNS Server VM</w:t>
-      </w:r>
-      <w:r>
-        <w:rPr>
-          <w:lang w:val="en-IN"/>
-        </w:rPr>
-        <w:t xml:space="preserve"> and access the website using the assigned domain name (e.g., http://webapp.xyzcorp.local).</w:t>
-      </w:r>
-    </w:p>
-    <w:p>
-      <w:pPr>
-        <w:rPr>
-          <w:b/>
-          <w:bCs/>
-          <w:lang w:val="en-IN"/>
-        </w:rPr>
-      </w:pPr>
-      <w:r>
-        <w:rPr>
-          <w:b/>
-          <w:bCs/>
-          <w:lang w:val="en-IN"/>
-        </w:rPr>
-        <w:t>Summary of Required Tasks:</w:t>
-      </w:r>
-    </w:p>
-    <w:p>
-      <w:pPr>
-        <w:numPr>
-          <w:ilvl w:val="0"/>
-          <w:numId w:val="16"/>
-        </w:numPr>
-        <w:rPr>
-          <w:lang w:val="en-IN"/>
-        </w:rPr>
-      </w:pPr>
-      <w:r>
-        <w:rPr>
-          <w:lang w:val="en-IN"/>
-        </w:rPr>
-        <w:t>Create VNETs for IT and HR departments with appropriate subnets.</w:t>
-      </w:r>
-    </w:p>
-    <w:p>
-      <w:pPr>
-        <w:numPr>
-          <w:ilvl w:val="0"/>
-          <w:numId w:val="16"/>
-        </w:numPr>
-        <w:rPr>
-          <w:lang w:val="en-IN"/>
-        </w:rPr>
-      </w:pPr>
-      <w:r>
-        <w:rPr>
-          <w:lang w:val="en-IN"/>
-        </w:rPr>
-        <w:t>Deploy Linux VMs in both VNETs, along with a DNS server in the IT department and a web app in the HR department.</w:t>
-      </w:r>
-    </w:p>
-    <w:p>
-      <w:pPr>
-        <w:numPr>
-          <w:ilvl w:val="0"/>
-          <w:numId w:val="16"/>
-        </w:numPr>
-        <w:rPr>
-          <w:lang w:val="en-IN"/>
-        </w:rPr>
-      </w:pPr>
-      <w:r>
-        <w:rPr>
-          <w:lang w:val="en-IN"/>
-        </w:rPr>
-        <w:t>Establish private communication between the VMs by using VNET peering.</w:t>
-      </w:r>
-    </w:p>
-    <w:p>
-      <w:pPr>
-        <w:numPr>
-          <w:ilvl w:val="0"/>
-          <w:numId w:val="16"/>
-        </w:numPr>
-        <w:rPr>
-          <w:lang w:val="en-IN"/>
-        </w:rPr>
-      </w:pPr>
-      <w:r>
-        <w:rPr>
-          <w:lang w:val="en-IN"/>
-        </w:rPr>
-        <w:t>Set up Azure DNS to assign domain names to the DNS server and the web app.</w:t>
-      </w:r>
-    </w:p>
-    <w:p>
-      <w:pPr>
-        <w:numPr>
-          <w:ilvl w:val="0"/>
-          <w:numId w:val="16"/>
-        </w:numPr>
-        <w:rPr>
-          <w:lang w:val="en-IN"/>
-        </w:rPr>
-      </w:pPr>
-      <w:r>
-        <w:rPr>
-          <w:lang w:val="en-IN"/>
-        </w:rPr>
-        <w:lastRenderedPageBreak/>
-        <w:t>Test communication by pinging and resolving DNS records to ensure the DNS server can reach the web app in the HR department.</w:t>
-      </w:r>
-    </w:p>
-    <w:p>
-      <w:pPr>
-        <w:rPr>
-          <w:lang w:val="en-IN"/>
-        </w:rPr>
-      </w:pPr>
-      <w:r>
-        <w:rPr>
-          <w:lang w:val="en-IN"/>
-        </w:rPr>
-        <w:t>This setup will enable private communication between the departments while maintaining secure and isolated networks.</w:t>
-      </w:r>
-    </w:p>
-    <w:p/>
     <w:sectPr>
       <w:pgSz w:w="12240" w:h="15840"/>
       <w:pgMar w:top="1440" w:right="1800" w:bottom="1440" w:left="1800" w:header="720" w:footer="720" w:gutter="0"/>
@@ -1305,6 +1951,16 @@
 
 <file path=word/numbering.xml><?xml version="1.0" encoding="utf-8"?>
 <w:numbering xmlns:wpc="http://schemas.microsoft.com/office/word/2010/wordprocessingCanvas" xmlns:cx="http://schemas.microsoft.com/office/drawing/2014/chartex" xmlns:cx1="http://schemas.microsoft.com/office/drawing/2015/9/8/chartex" xmlns:cx2="http://schemas.microsoft.com/office/drawing/2015/10/21/chartex" xmlns:cx3="http://schemas.microsoft.com/office/drawing/2016/5/9/chartex" xmlns:cx4="http://schemas.microsoft.com/office/drawing/2016/5/10/chartex" xmlns:cx5="http://schemas.microsoft.com/office/drawing/2016/5/11/chartex" xmlns:cx6="http://schemas.microsoft.com/office/drawing/2016/5/12/chartex" xmlns:cx7="http://schemas.microsoft.com/office/drawing/2016/5/13/chartex" xmlns:cx8="http://schemas.microsoft.com/office/drawing/2016/5/14/chartex" xmlns:mc="http://schemas.openxmlformats.org/markup-compatibility/2006" xmlns:aink="http://schemas.microsoft.com/office/drawing/2016/ink" xmlns:am3d="http://schemas.microsoft.com/office/drawing/2017/model3d" xmlns:o="urn:schemas-microsoft-com:office:office" xmlns:oel="http://schemas.microsoft.com/office/2019/extlst" xmlns:r="http://schemas.openxmlformats.org/officeDocument/2006/relationships" xmlns:m="http://schemas.openxmlformats.org/officeDocument/2006/math" xmlns:v="urn:schemas-microsoft-com:vml" xmlns:wp14="http://schemas.microsoft.com/office/word/2010/wordprocessingDrawing" xmlns:wp="http://schemas.openxmlformats.org/drawingml/2006/wordprocessingDrawing" xmlns:w10="urn:schemas-microsoft-com:office:word" xmlns:w="http://schemas.openxmlformats.org/wordprocessingml/2006/main" xmlns:w14="http://schemas.microsoft.com/office/word/2010/wordml" xmlns:w15="http://schemas.microsoft.com/office/word/2012/wordml" xmlns:w16cex="http://schemas.microsoft.com/office/word/2018/wordml/cex" xmlns:w16cid="http://schemas.microsoft.com/office/word/2016/wordml/cid" xmlns:w16="http://schemas.microsoft.com/office/word/2018/wordml" xmlns:w16du="http://schemas.microsoft.com/office/word/2023/wordml/word16du" xmlns:w16sdtdh="http://schemas.microsoft.com/office/word/2020/wordml/sdtdatahash" xmlns:w16se="http://schemas.microsoft.com/office/word/2015/wordml/symex" xmlns:wpg="http://schemas.microsoft.com/office/word/2010/wordprocessingGroup" xmlns:wpi="http://schemas.microsoft.com/office/word/2010/wordprocessingInk" xmlns:wne="http://schemas.microsoft.com/office/word/2006/wordml" xmlns:wps="http://schemas.microsoft.com/office/word/2010/wordprocessingShape" mc:Ignorable="w14 w15 w16se w16cid w16 w16cex w16sdtdh w16du wp14">
+  <w:numPicBullet w:numPicBulletId="0">
+    <w:pict>
+      <v:rect id="_x0000_i1134" style="width:0;height:1.5pt" o:hralign="center" o:bullet="t" o:hrstd="t" o:hr="t" fillcolor="#a0a0a0" stroked="f"/>
+    </w:pict>
+  </w:numPicBullet>
+  <w:numPicBullet w:numPicBulletId="1">
+    <w:pict>
+      <v:rect id="_x0000_i1135" style="width:0;height:1.5pt" o:hralign="center" o:bullet="t" o:hrstd="t" o:hr="t" fillcolor="#a0a0a0" stroked="f"/>
+    </w:pict>
+  </w:numPicBullet>
   <w:abstractNum w:abstractNumId="0" w15:restartNumberingAfterBreak="0">
     <w:nsid w:val="FFFFFF7C"/>
     <w:multiLevelType w:val="singleLevel"/>
@@ -1626,6 +2282,123 @@
     </w:lvl>
   </w:abstractNum>
   <w:abstractNum w:abstractNumId="10" w15:restartNumberingAfterBreak="0">
+    <w:nsid w:val="064C452D"/>
+    <w:multiLevelType w:val="multilevel"/>
+    <w:tmpl w:val="43466336"/>
+    <w:lvl w:ilvl="0">
+      <w:start w:val="1"/>
+      <w:numFmt w:val="decimal"/>
+      <w:lvlText w:val="%1."/>
+      <w:lvlJc w:val="left"/>
+      <w:pPr>
+        <w:tabs>
+          <w:tab w:val="num" w:pos="720"/>
+        </w:tabs>
+        <w:ind w:left="720" w:hanging="360"/>
+      </w:pPr>
+    </w:lvl>
+    <w:lvl w:ilvl="1">
+      <w:start w:val="1"/>
+      <w:numFmt w:val="bullet"/>
+      <w:lvlText w:val="o"/>
+      <w:lvlJc w:val="left"/>
+      <w:pPr>
+        <w:tabs>
+          <w:tab w:val="num" w:pos="1440"/>
+        </w:tabs>
+        <w:ind w:left="1440" w:hanging="360"/>
+      </w:pPr>
+      <w:rPr>
+        <w:rFonts w:ascii="Courier New" w:hAnsi="Courier New" w:hint="default"/>
+        <w:sz w:val="20"/>
+      </w:rPr>
+    </w:lvl>
+    <w:lvl w:ilvl="2" w:tentative="1">
+      <w:start w:val="1"/>
+      <w:numFmt w:val="decimal"/>
+      <w:lvlText w:val="%3."/>
+      <w:lvlJc w:val="left"/>
+      <w:pPr>
+        <w:tabs>
+          <w:tab w:val="num" w:pos="2160"/>
+        </w:tabs>
+        <w:ind w:left="2160" w:hanging="360"/>
+      </w:pPr>
+    </w:lvl>
+    <w:lvl w:ilvl="3" w:tentative="1">
+      <w:start w:val="1"/>
+      <w:numFmt w:val="decimal"/>
+      <w:lvlText w:val="%4."/>
+      <w:lvlJc w:val="left"/>
+      <w:pPr>
+        <w:tabs>
+          <w:tab w:val="num" w:pos="2880"/>
+        </w:tabs>
+        <w:ind w:left="2880" w:hanging="360"/>
+      </w:pPr>
+    </w:lvl>
+    <w:lvl w:ilvl="4" w:tentative="1">
+      <w:start w:val="1"/>
+      <w:numFmt w:val="decimal"/>
+      <w:lvlText w:val="%5."/>
+      <w:lvlJc w:val="left"/>
+      <w:pPr>
+        <w:tabs>
+          <w:tab w:val="num" w:pos="3600"/>
+        </w:tabs>
+        <w:ind w:left="3600" w:hanging="360"/>
+      </w:pPr>
+    </w:lvl>
+    <w:lvl w:ilvl="5" w:tentative="1">
+      <w:start w:val="1"/>
+      <w:numFmt w:val="decimal"/>
+      <w:lvlText w:val="%6."/>
+      <w:lvlJc w:val="left"/>
+      <w:pPr>
+        <w:tabs>
+          <w:tab w:val="num" w:pos="4320"/>
+        </w:tabs>
+        <w:ind w:left="4320" w:hanging="360"/>
+      </w:pPr>
+    </w:lvl>
+    <w:lvl w:ilvl="6" w:tentative="1">
+      <w:start w:val="1"/>
+      <w:numFmt w:val="decimal"/>
+      <w:lvlText w:val="%7."/>
+      <w:lvlJc w:val="left"/>
+      <w:pPr>
+        <w:tabs>
+          <w:tab w:val="num" w:pos="5040"/>
+        </w:tabs>
+        <w:ind w:left="5040" w:hanging="360"/>
+      </w:pPr>
+    </w:lvl>
+    <w:lvl w:ilvl="7" w:tentative="1">
+      <w:start w:val="1"/>
+      <w:numFmt w:val="decimal"/>
+      <w:lvlText w:val="%8."/>
+      <w:lvlJc w:val="left"/>
+      <w:pPr>
+        <w:tabs>
+          <w:tab w:val="num" w:pos="5760"/>
+        </w:tabs>
+        <w:ind w:left="5760" w:hanging="360"/>
+      </w:pPr>
+    </w:lvl>
+    <w:lvl w:ilvl="8" w:tentative="1">
+      <w:start w:val="1"/>
+      <w:numFmt w:val="decimal"/>
+      <w:lvlText w:val="%9."/>
+      <w:lvlJc w:val="left"/>
+      <w:pPr>
+        <w:tabs>
+          <w:tab w:val="num" w:pos="6480"/>
+        </w:tabs>
+        <w:ind w:left="6480" w:hanging="360"/>
+      </w:pPr>
+    </w:lvl>
+  </w:abstractNum>
+  <w:abstractNum w:abstractNumId="11" w15:restartNumberingAfterBreak="0">
     <w:nsid w:val="0A941418"/>
     <w:multiLevelType w:val="multilevel"/>
     <w:tmpl w:val="3468D404"/>
@@ -1774,7 +2547,206 @@
       </w:rPr>
     </w:lvl>
   </w:abstractNum>
-  <w:abstractNum w:abstractNumId="11" w15:restartNumberingAfterBreak="0">
+  <w:abstractNum w:abstractNumId="12" w15:restartNumberingAfterBreak="0">
+    <w:nsid w:val="0F044351"/>
+    <w:multiLevelType w:val="hybridMultilevel"/>
+    <w:tmpl w:val="663C9D62"/>
+    <w:lvl w:ilvl="0" w:tplc="4009000F">
+      <w:start w:val="1"/>
+      <w:numFmt w:val="decimal"/>
+      <w:lvlText w:val="%1."/>
+      <w:lvlJc w:val="left"/>
+      <w:pPr>
+        <w:ind w:left="360" w:hanging="360"/>
+      </w:pPr>
+    </w:lvl>
+    <w:lvl w:ilvl="1" w:tplc="40090019" w:tentative="1">
+      <w:start w:val="1"/>
+      <w:numFmt w:val="lowerLetter"/>
+      <w:lvlText w:val="%2."/>
+      <w:lvlJc w:val="left"/>
+      <w:pPr>
+        <w:ind w:left="1080" w:hanging="360"/>
+      </w:pPr>
+    </w:lvl>
+    <w:lvl w:ilvl="2" w:tplc="4009001B" w:tentative="1">
+      <w:start w:val="1"/>
+      <w:numFmt w:val="lowerRoman"/>
+      <w:lvlText w:val="%3."/>
+      <w:lvlJc w:val="right"/>
+      <w:pPr>
+        <w:ind w:left="1800" w:hanging="180"/>
+      </w:pPr>
+    </w:lvl>
+    <w:lvl w:ilvl="3" w:tplc="4009000F" w:tentative="1">
+      <w:start w:val="1"/>
+      <w:numFmt w:val="decimal"/>
+      <w:lvlText w:val="%4."/>
+      <w:lvlJc w:val="left"/>
+      <w:pPr>
+        <w:ind w:left="2520" w:hanging="360"/>
+      </w:pPr>
+    </w:lvl>
+    <w:lvl w:ilvl="4" w:tplc="40090019" w:tentative="1">
+      <w:start w:val="1"/>
+      <w:numFmt w:val="lowerLetter"/>
+      <w:lvlText w:val="%5."/>
+      <w:lvlJc w:val="left"/>
+      <w:pPr>
+        <w:ind w:left="3240" w:hanging="360"/>
+      </w:pPr>
+    </w:lvl>
+    <w:lvl w:ilvl="5" w:tplc="4009001B" w:tentative="1">
+      <w:start w:val="1"/>
+      <w:numFmt w:val="lowerRoman"/>
+      <w:lvlText w:val="%6."/>
+      <w:lvlJc w:val="right"/>
+      <w:pPr>
+        <w:ind w:left="3960" w:hanging="180"/>
+      </w:pPr>
+    </w:lvl>
+    <w:lvl w:ilvl="6" w:tplc="4009000F" w:tentative="1">
+      <w:start w:val="1"/>
+      <w:numFmt w:val="decimal"/>
+      <w:lvlText w:val="%7."/>
+      <w:lvlJc w:val="left"/>
+      <w:pPr>
+        <w:ind w:left="4680" w:hanging="360"/>
+      </w:pPr>
+    </w:lvl>
+    <w:lvl w:ilvl="7" w:tplc="40090019" w:tentative="1">
+      <w:start w:val="1"/>
+      <w:numFmt w:val="lowerLetter"/>
+      <w:lvlText w:val="%8."/>
+      <w:lvlJc w:val="left"/>
+      <w:pPr>
+        <w:ind w:left="5400" w:hanging="360"/>
+      </w:pPr>
+    </w:lvl>
+    <w:lvl w:ilvl="8" w:tplc="4009001B" w:tentative="1">
+      <w:start w:val="1"/>
+      <w:numFmt w:val="lowerRoman"/>
+      <w:lvlText w:val="%9."/>
+      <w:lvlJc w:val="right"/>
+      <w:pPr>
+        <w:ind w:left="6120" w:hanging="180"/>
+      </w:pPr>
+    </w:lvl>
+  </w:abstractNum>
+  <w:abstractNum w:abstractNumId="13" w15:restartNumberingAfterBreak="0">
+    <w:nsid w:val="130610B7"/>
+    <w:multiLevelType w:val="multilevel"/>
+    <w:tmpl w:val="CCD821E8"/>
+    <w:lvl w:ilvl="0">
+      <w:start w:val="1"/>
+      <w:numFmt w:val="decimal"/>
+      <w:lvlText w:val="%1."/>
+      <w:lvlJc w:val="left"/>
+      <w:pPr>
+        <w:tabs>
+          <w:tab w:val="num" w:pos="720"/>
+        </w:tabs>
+        <w:ind w:left="720" w:hanging="360"/>
+      </w:pPr>
+    </w:lvl>
+    <w:lvl w:ilvl="1" w:tentative="1">
+      <w:start w:val="1"/>
+      <w:numFmt w:val="decimal"/>
+      <w:lvlText w:val="%2."/>
+      <w:lvlJc w:val="left"/>
+      <w:pPr>
+        <w:tabs>
+          <w:tab w:val="num" w:pos="1440"/>
+        </w:tabs>
+        <w:ind w:left="1440" w:hanging="360"/>
+      </w:pPr>
+    </w:lvl>
+    <w:lvl w:ilvl="2" w:tentative="1">
+      <w:start w:val="1"/>
+      <w:numFmt w:val="decimal"/>
+      <w:lvlText w:val="%3."/>
+      <w:lvlJc w:val="left"/>
+      <w:pPr>
+        <w:tabs>
+          <w:tab w:val="num" w:pos="2160"/>
+        </w:tabs>
+        <w:ind w:left="2160" w:hanging="360"/>
+      </w:pPr>
+    </w:lvl>
+    <w:lvl w:ilvl="3" w:tentative="1">
+      <w:start w:val="1"/>
+      <w:numFmt w:val="decimal"/>
+      <w:lvlText w:val="%4."/>
+      <w:lvlJc w:val="left"/>
+      <w:pPr>
+        <w:tabs>
+          <w:tab w:val="num" w:pos="2880"/>
+        </w:tabs>
+        <w:ind w:left="2880" w:hanging="360"/>
+      </w:pPr>
+    </w:lvl>
+    <w:lvl w:ilvl="4" w:tentative="1">
+      <w:start w:val="1"/>
+      <w:numFmt w:val="decimal"/>
+      <w:lvlText w:val="%5."/>
+      <w:lvlJc w:val="left"/>
+      <w:pPr>
+        <w:tabs>
+          <w:tab w:val="num" w:pos="3600"/>
+        </w:tabs>
+        <w:ind w:left="3600" w:hanging="360"/>
+      </w:pPr>
+    </w:lvl>
+    <w:lvl w:ilvl="5" w:tentative="1">
+      <w:start w:val="1"/>
+      <w:numFmt w:val="decimal"/>
+      <w:lvlText w:val="%6."/>
+      <w:lvlJc w:val="left"/>
+      <w:pPr>
+        <w:tabs>
+          <w:tab w:val="num" w:pos="4320"/>
+        </w:tabs>
+        <w:ind w:left="4320" w:hanging="360"/>
+      </w:pPr>
+    </w:lvl>
+    <w:lvl w:ilvl="6" w:tentative="1">
+      <w:start w:val="1"/>
+      <w:numFmt w:val="decimal"/>
+      <w:lvlText w:val="%7."/>
+      <w:lvlJc w:val="left"/>
+      <w:pPr>
+        <w:tabs>
+          <w:tab w:val="num" w:pos="5040"/>
+        </w:tabs>
+        <w:ind w:left="5040" w:hanging="360"/>
+      </w:pPr>
+    </w:lvl>
+    <w:lvl w:ilvl="7" w:tentative="1">
+      <w:start w:val="1"/>
+      <w:numFmt w:val="decimal"/>
+      <w:lvlText w:val="%8."/>
+      <w:lvlJc w:val="left"/>
+      <w:pPr>
+        <w:tabs>
+          <w:tab w:val="num" w:pos="5760"/>
+        </w:tabs>
+        <w:ind w:left="5760" w:hanging="360"/>
+      </w:pPr>
+    </w:lvl>
+    <w:lvl w:ilvl="8" w:tentative="1">
+      <w:start w:val="1"/>
+      <w:numFmt w:val="decimal"/>
+      <w:lvlText w:val="%9."/>
+      <w:lvlJc w:val="left"/>
+      <w:pPr>
+        <w:tabs>
+          <w:tab w:val="num" w:pos="6480"/>
+        </w:tabs>
+        <w:ind w:left="6480" w:hanging="360"/>
+      </w:pPr>
+    </w:lvl>
+  </w:abstractNum>
+  <w:abstractNum w:abstractNumId="14" w15:restartNumberingAfterBreak="0">
     <w:nsid w:val="14E717A0"/>
     <w:multiLevelType w:val="multilevel"/>
     <w:tmpl w:val="292CE588"/>
@@ -1923,7 +2895,249 @@
       </w:rPr>
     </w:lvl>
   </w:abstractNum>
-  <w:abstractNum w:abstractNumId="12" w15:restartNumberingAfterBreak="0">
+  <w:abstractNum w:abstractNumId="15" w15:restartNumberingAfterBreak="0">
+    <w:nsid w:val="1F750D4C"/>
+    <w:multiLevelType w:val="multilevel"/>
+    <w:tmpl w:val="B4F6C428"/>
+    <w:lvl w:ilvl="0">
+      <w:start w:val="1"/>
+      <w:numFmt w:val="decimal"/>
+      <w:lvlText w:val="%1."/>
+      <w:lvlJc w:val="left"/>
+      <w:pPr>
+        <w:tabs>
+          <w:tab w:val="num" w:pos="720"/>
+        </w:tabs>
+        <w:ind w:left="720" w:hanging="360"/>
+      </w:pPr>
+    </w:lvl>
+    <w:lvl w:ilvl="1">
+      <w:start w:val="1"/>
+      <w:numFmt w:val="bullet"/>
+      <w:lvlText w:val="o"/>
+      <w:lvlJc w:val="left"/>
+      <w:pPr>
+        <w:tabs>
+          <w:tab w:val="num" w:pos="1440"/>
+        </w:tabs>
+        <w:ind w:left="1440" w:hanging="360"/>
+      </w:pPr>
+      <w:rPr>
+        <w:rFonts w:ascii="Courier New" w:hAnsi="Courier New" w:hint="default"/>
+        <w:sz w:val="20"/>
+      </w:rPr>
+    </w:lvl>
+    <w:lvl w:ilvl="2">
+      <w:start w:val="1"/>
+      <w:numFmt w:val="bullet"/>
+      <w:lvlText w:val=""/>
+      <w:lvlJc w:val="left"/>
+      <w:pPr>
+        <w:tabs>
+          <w:tab w:val="num" w:pos="2160"/>
+        </w:tabs>
+        <w:ind w:left="2160" w:hanging="360"/>
+      </w:pPr>
+      <w:rPr>
+        <w:rFonts w:ascii="Wingdings" w:hAnsi="Wingdings" w:hint="default"/>
+        <w:sz w:val="20"/>
+      </w:rPr>
+    </w:lvl>
+    <w:lvl w:ilvl="3" w:tentative="1">
+      <w:start w:val="1"/>
+      <w:numFmt w:val="decimal"/>
+      <w:lvlText w:val="%4."/>
+      <w:lvlJc w:val="left"/>
+      <w:pPr>
+        <w:tabs>
+          <w:tab w:val="num" w:pos="2880"/>
+        </w:tabs>
+        <w:ind w:left="2880" w:hanging="360"/>
+      </w:pPr>
+    </w:lvl>
+    <w:lvl w:ilvl="4" w:tentative="1">
+      <w:start w:val="1"/>
+      <w:numFmt w:val="decimal"/>
+      <w:lvlText w:val="%5."/>
+      <w:lvlJc w:val="left"/>
+      <w:pPr>
+        <w:tabs>
+          <w:tab w:val="num" w:pos="3600"/>
+        </w:tabs>
+        <w:ind w:left="3600" w:hanging="360"/>
+      </w:pPr>
+    </w:lvl>
+    <w:lvl w:ilvl="5" w:tentative="1">
+      <w:start w:val="1"/>
+      <w:numFmt w:val="decimal"/>
+      <w:lvlText w:val="%6."/>
+      <w:lvlJc w:val="left"/>
+      <w:pPr>
+        <w:tabs>
+          <w:tab w:val="num" w:pos="4320"/>
+        </w:tabs>
+        <w:ind w:left="4320" w:hanging="360"/>
+      </w:pPr>
+    </w:lvl>
+    <w:lvl w:ilvl="6" w:tentative="1">
+      <w:start w:val="1"/>
+      <w:numFmt w:val="decimal"/>
+      <w:lvlText w:val="%7."/>
+      <w:lvlJc w:val="left"/>
+      <w:pPr>
+        <w:tabs>
+          <w:tab w:val="num" w:pos="5040"/>
+        </w:tabs>
+        <w:ind w:left="5040" w:hanging="360"/>
+      </w:pPr>
+    </w:lvl>
+    <w:lvl w:ilvl="7" w:tentative="1">
+      <w:start w:val="1"/>
+      <w:numFmt w:val="decimal"/>
+      <w:lvlText w:val="%8."/>
+      <w:lvlJc w:val="left"/>
+      <w:pPr>
+        <w:tabs>
+          <w:tab w:val="num" w:pos="5760"/>
+        </w:tabs>
+        <w:ind w:left="5760" w:hanging="360"/>
+      </w:pPr>
+    </w:lvl>
+    <w:lvl w:ilvl="8" w:tentative="1">
+      <w:start w:val="1"/>
+      <w:numFmt w:val="decimal"/>
+      <w:lvlText w:val="%9."/>
+      <w:lvlJc w:val="left"/>
+      <w:pPr>
+        <w:tabs>
+          <w:tab w:val="num" w:pos="6480"/>
+        </w:tabs>
+        <w:ind w:left="6480" w:hanging="360"/>
+      </w:pPr>
+    </w:lvl>
+  </w:abstractNum>
+  <w:abstractNum w:abstractNumId="16" w15:restartNumberingAfterBreak="0">
+    <w:nsid w:val="245F7AF4"/>
+    <w:multiLevelType w:val="multilevel"/>
+    <w:tmpl w:val="60609926"/>
+    <w:lvl w:ilvl="0">
+      <w:start w:val="1"/>
+      <w:numFmt w:val="decimal"/>
+      <w:lvlText w:val="%1."/>
+      <w:lvlJc w:val="left"/>
+      <w:pPr>
+        <w:tabs>
+          <w:tab w:val="num" w:pos="720"/>
+        </w:tabs>
+        <w:ind w:left="720" w:hanging="360"/>
+      </w:pPr>
+    </w:lvl>
+    <w:lvl w:ilvl="1">
+      <w:start w:val="1"/>
+      <w:numFmt w:val="bullet"/>
+      <w:lvlText w:val="o"/>
+      <w:lvlJc w:val="left"/>
+      <w:pPr>
+        <w:tabs>
+          <w:tab w:val="num" w:pos="1440"/>
+        </w:tabs>
+        <w:ind w:left="1440" w:hanging="360"/>
+      </w:pPr>
+      <w:rPr>
+        <w:rFonts w:ascii="Courier New" w:hAnsi="Courier New" w:hint="default"/>
+        <w:sz w:val="20"/>
+      </w:rPr>
+    </w:lvl>
+    <w:lvl w:ilvl="2">
+      <w:start w:val="1"/>
+      <w:numFmt w:val="bullet"/>
+      <w:lvlText w:val=""/>
+      <w:lvlJc w:val="left"/>
+      <w:pPr>
+        <w:tabs>
+          <w:tab w:val="num" w:pos="2160"/>
+        </w:tabs>
+        <w:ind w:left="2160" w:hanging="360"/>
+      </w:pPr>
+      <w:rPr>
+        <w:rFonts w:ascii="Wingdings" w:hAnsi="Wingdings" w:hint="default"/>
+        <w:sz w:val="20"/>
+      </w:rPr>
+    </w:lvl>
+    <w:lvl w:ilvl="3" w:tentative="1">
+      <w:start w:val="1"/>
+      <w:numFmt w:val="decimal"/>
+      <w:lvlText w:val="%4."/>
+      <w:lvlJc w:val="left"/>
+      <w:pPr>
+        <w:tabs>
+          <w:tab w:val="num" w:pos="2880"/>
+        </w:tabs>
+        <w:ind w:left="2880" w:hanging="360"/>
+      </w:pPr>
+    </w:lvl>
+    <w:lvl w:ilvl="4" w:tentative="1">
+      <w:start w:val="1"/>
+      <w:numFmt w:val="decimal"/>
+      <w:lvlText w:val="%5."/>
+      <w:lvlJc w:val="left"/>
+      <w:pPr>
+        <w:tabs>
+          <w:tab w:val="num" w:pos="3600"/>
+        </w:tabs>
+        <w:ind w:left="3600" w:hanging="360"/>
+      </w:pPr>
+    </w:lvl>
+    <w:lvl w:ilvl="5" w:tentative="1">
+      <w:start w:val="1"/>
+      <w:numFmt w:val="decimal"/>
+      <w:lvlText w:val="%6."/>
+      <w:lvlJc w:val="left"/>
+      <w:pPr>
+        <w:tabs>
+          <w:tab w:val="num" w:pos="4320"/>
+        </w:tabs>
+        <w:ind w:left="4320" w:hanging="360"/>
+      </w:pPr>
+    </w:lvl>
+    <w:lvl w:ilvl="6" w:tentative="1">
+      <w:start w:val="1"/>
+      <w:numFmt w:val="decimal"/>
+      <w:lvlText w:val="%7."/>
+      <w:lvlJc w:val="left"/>
+      <w:pPr>
+        <w:tabs>
+          <w:tab w:val="num" w:pos="5040"/>
+        </w:tabs>
+        <w:ind w:left="5040" w:hanging="360"/>
+      </w:pPr>
+    </w:lvl>
+    <w:lvl w:ilvl="7" w:tentative="1">
+      <w:start w:val="1"/>
+      <w:numFmt w:val="decimal"/>
+      <w:lvlText w:val="%8."/>
+      <w:lvlJc w:val="left"/>
+      <w:pPr>
+        <w:tabs>
+          <w:tab w:val="num" w:pos="5760"/>
+        </w:tabs>
+        <w:ind w:left="5760" w:hanging="360"/>
+      </w:pPr>
+    </w:lvl>
+    <w:lvl w:ilvl="8" w:tentative="1">
+      <w:start w:val="1"/>
+      <w:numFmt w:val="decimal"/>
+      <w:lvlText w:val="%9."/>
+      <w:lvlJc w:val="left"/>
+      <w:pPr>
+        <w:tabs>
+          <w:tab w:val="num" w:pos="6480"/>
+        </w:tabs>
+        <w:ind w:left="6480" w:hanging="360"/>
+      </w:pPr>
+    </w:lvl>
+  </w:abstractNum>
+  <w:abstractNum w:abstractNumId="17" w15:restartNumberingAfterBreak="0">
     <w:nsid w:val="292D6054"/>
     <w:multiLevelType w:val="multilevel"/>
     <w:tmpl w:val="90327A56"/>
@@ -2072,7 +3286,680 @@
       </w:rPr>
     </w:lvl>
   </w:abstractNum>
-  <w:abstractNum w:abstractNumId="13" w15:restartNumberingAfterBreak="0">
+  <w:abstractNum w:abstractNumId="18" w15:restartNumberingAfterBreak="0">
+    <w:nsid w:val="29FB498B"/>
+    <w:multiLevelType w:val="multilevel"/>
+    <w:tmpl w:val="51604D18"/>
+    <w:lvl w:ilvl="0">
+      <w:start w:val="1"/>
+      <w:numFmt w:val="bullet"/>
+      <w:lvlText w:val=""/>
+      <w:lvlJc w:val="left"/>
+      <w:pPr>
+        <w:tabs>
+          <w:tab w:val="num" w:pos="720"/>
+        </w:tabs>
+        <w:ind w:left="720" w:hanging="360"/>
+      </w:pPr>
+      <w:rPr>
+        <w:rFonts w:ascii="Symbol" w:hAnsi="Symbol" w:hint="default"/>
+        <w:sz w:val="20"/>
+      </w:rPr>
+    </w:lvl>
+    <w:lvl w:ilvl="1">
+      <w:start w:val="1"/>
+      <w:numFmt w:val="bullet"/>
+      <w:lvlText w:val="o"/>
+      <w:lvlJc w:val="left"/>
+      <w:pPr>
+        <w:tabs>
+          <w:tab w:val="num" w:pos="1440"/>
+        </w:tabs>
+        <w:ind w:left="1440" w:hanging="360"/>
+      </w:pPr>
+      <w:rPr>
+        <w:rFonts w:ascii="Courier New" w:hAnsi="Courier New" w:hint="default"/>
+        <w:sz w:val="20"/>
+      </w:rPr>
+    </w:lvl>
+    <w:lvl w:ilvl="2" w:tentative="1">
+      <w:start w:val="1"/>
+      <w:numFmt w:val="bullet"/>
+      <w:lvlText w:val=""/>
+      <w:lvlJc w:val="left"/>
+      <w:pPr>
+        <w:tabs>
+          <w:tab w:val="num" w:pos="2160"/>
+        </w:tabs>
+        <w:ind w:left="2160" w:hanging="360"/>
+      </w:pPr>
+      <w:rPr>
+        <w:rFonts w:ascii="Wingdings" w:hAnsi="Wingdings" w:hint="default"/>
+        <w:sz w:val="20"/>
+      </w:rPr>
+    </w:lvl>
+    <w:lvl w:ilvl="3" w:tentative="1">
+      <w:start w:val="1"/>
+      <w:numFmt w:val="bullet"/>
+      <w:lvlText w:val=""/>
+      <w:lvlJc w:val="left"/>
+      <w:pPr>
+        <w:tabs>
+          <w:tab w:val="num" w:pos="2880"/>
+        </w:tabs>
+        <w:ind w:left="2880" w:hanging="360"/>
+      </w:pPr>
+      <w:rPr>
+        <w:rFonts w:ascii="Wingdings" w:hAnsi="Wingdings" w:hint="default"/>
+        <w:sz w:val="20"/>
+      </w:rPr>
+    </w:lvl>
+    <w:lvl w:ilvl="4" w:tentative="1">
+      <w:start w:val="1"/>
+      <w:numFmt w:val="bullet"/>
+      <w:lvlText w:val=""/>
+      <w:lvlJc w:val="left"/>
+      <w:pPr>
+        <w:tabs>
+          <w:tab w:val="num" w:pos="3600"/>
+        </w:tabs>
+        <w:ind w:left="3600" w:hanging="360"/>
+      </w:pPr>
+      <w:rPr>
+        <w:rFonts w:ascii="Wingdings" w:hAnsi="Wingdings" w:hint="default"/>
+        <w:sz w:val="20"/>
+      </w:rPr>
+    </w:lvl>
+    <w:lvl w:ilvl="5" w:tentative="1">
+      <w:start w:val="1"/>
+      <w:numFmt w:val="bullet"/>
+      <w:lvlText w:val=""/>
+      <w:lvlJc w:val="left"/>
+      <w:pPr>
+        <w:tabs>
+          <w:tab w:val="num" w:pos="4320"/>
+        </w:tabs>
+        <w:ind w:left="4320" w:hanging="360"/>
+      </w:pPr>
+      <w:rPr>
+        <w:rFonts w:ascii="Wingdings" w:hAnsi="Wingdings" w:hint="default"/>
+        <w:sz w:val="20"/>
+      </w:rPr>
+    </w:lvl>
+    <w:lvl w:ilvl="6" w:tentative="1">
+      <w:start w:val="1"/>
+      <w:numFmt w:val="bullet"/>
+      <w:lvlText w:val=""/>
+      <w:lvlJc w:val="left"/>
+      <w:pPr>
+        <w:tabs>
+          <w:tab w:val="num" w:pos="5040"/>
+        </w:tabs>
+        <w:ind w:left="5040" w:hanging="360"/>
+      </w:pPr>
+      <w:rPr>
+        <w:rFonts w:ascii="Wingdings" w:hAnsi="Wingdings" w:hint="default"/>
+        <w:sz w:val="20"/>
+      </w:rPr>
+    </w:lvl>
+    <w:lvl w:ilvl="7" w:tentative="1">
+      <w:start w:val="1"/>
+      <w:numFmt w:val="bullet"/>
+      <w:lvlText w:val=""/>
+      <w:lvlJc w:val="left"/>
+      <w:pPr>
+        <w:tabs>
+          <w:tab w:val="num" w:pos="5760"/>
+        </w:tabs>
+        <w:ind w:left="5760" w:hanging="360"/>
+      </w:pPr>
+      <w:rPr>
+        <w:rFonts w:ascii="Wingdings" w:hAnsi="Wingdings" w:hint="default"/>
+        <w:sz w:val="20"/>
+      </w:rPr>
+    </w:lvl>
+    <w:lvl w:ilvl="8" w:tentative="1">
+      <w:start w:val="1"/>
+      <w:numFmt w:val="bullet"/>
+      <w:lvlText w:val=""/>
+      <w:lvlJc w:val="left"/>
+      <w:pPr>
+        <w:tabs>
+          <w:tab w:val="num" w:pos="6480"/>
+        </w:tabs>
+        <w:ind w:left="6480" w:hanging="360"/>
+      </w:pPr>
+      <w:rPr>
+        <w:rFonts w:ascii="Wingdings" w:hAnsi="Wingdings" w:hint="default"/>
+        <w:sz w:val="20"/>
+      </w:rPr>
+    </w:lvl>
+  </w:abstractNum>
+  <w:abstractNum w:abstractNumId="19" w15:restartNumberingAfterBreak="0">
+    <w:nsid w:val="336F6655"/>
+    <w:multiLevelType w:val="multilevel"/>
+    <w:tmpl w:val="1588724A"/>
+    <w:lvl w:ilvl="0">
+      <w:start w:val="1"/>
+      <w:numFmt w:val="decimal"/>
+      <w:lvlText w:val="%1."/>
+      <w:lvlJc w:val="left"/>
+      <w:pPr>
+        <w:tabs>
+          <w:tab w:val="num" w:pos="720"/>
+        </w:tabs>
+        <w:ind w:left="720" w:hanging="360"/>
+      </w:pPr>
+    </w:lvl>
+    <w:lvl w:ilvl="1" w:tentative="1">
+      <w:start w:val="1"/>
+      <w:numFmt w:val="decimal"/>
+      <w:lvlText w:val="%2."/>
+      <w:lvlJc w:val="left"/>
+      <w:pPr>
+        <w:tabs>
+          <w:tab w:val="num" w:pos="1440"/>
+        </w:tabs>
+        <w:ind w:left="1440" w:hanging="360"/>
+      </w:pPr>
+    </w:lvl>
+    <w:lvl w:ilvl="2" w:tentative="1">
+      <w:start w:val="1"/>
+      <w:numFmt w:val="decimal"/>
+      <w:lvlText w:val="%3."/>
+      <w:lvlJc w:val="left"/>
+      <w:pPr>
+        <w:tabs>
+          <w:tab w:val="num" w:pos="2160"/>
+        </w:tabs>
+        <w:ind w:left="2160" w:hanging="360"/>
+      </w:pPr>
+    </w:lvl>
+    <w:lvl w:ilvl="3" w:tentative="1">
+      <w:start w:val="1"/>
+      <w:numFmt w:val="decimal"/>
+      <w:lvlText w:val="%4."/>
+      <w:lvlJc w:val="left"/>
+      <w:pPr>
+        <w:tabs>
+          <w:tab w:val="num" w:pos="2880"/>
+        </w:tabs>
+        <w:ind w:left="2880" w:hanging="360"/>
+      </w:pPr>
+    </w:lvl>
+    <w:lvl w:ilvl="4" w:tentative="1">
+      <w:start w:val="1"/>
+      <w:numFmt w:val="decimal"/>
+      <w:lvlText w:val="%5."/>
+      <w:lvlJc w:val="left"/>
+      <w:pPr>
+        <w:tabs>
+          <w:tab w:val="num" w:pos="3600"/>
+        </w:tabs>
+        <w:ind w:left="3600" w:hanging="360"/>
+      </w:pPr>
+    </w:lvl>
+    <w:lvl w:ilvl="5" w:tentative="1">
+      <w:start w:val="1"/>
+      <w:numFmt w:val="decimal"/>
+      <w:lvlText w:val="%6."/>
+      <w:lvlJc w:val="left"/>
+      <w:pPr>
+        <w:tabs>
+          <w:tab w:val="num" w:pos="4320"/>
+        </w:tabs>
+        <w:ind w:left="4320" w:hanging="360"/>
+      </w:pPr>
+    </w:lvl>
+    <w:lvl w:ilvl="6" w:tentative="1">
+      <w:start w:val="1"/>
+      <w:numFmt w:val="decimal"/>
+      <w:lvlText w:val="%7."/>
+      <w:lvlJc w:val="left"/>
+      <w:pPr>
+        <w:tabs>
+          <w:tab w:val="num" w:pos="5040"/>
+        </w:tabs>
+        <w:ind w:left="5040" w:hanging="360"/>
+      </w:pPr>
+    </w:lvl>
+    <w:lvl w:ilvl="7" w:tentative="1">
+      <w:start w:val="1"/>
+      <w:numFmt w:val="decimal"/>
+      <w:lvlText w:val="%8."/>
+      <w:lvlJc w:val="left"/>
+      <w:pPr>
+        <w:tabs>
+          <w:tab w:val="num" w:pos="5760"/>
+        </w:tabs>
+        <w:ind w:left="5760" w:hanging="360"/>
+      </w:pPr>
+    </w:lvl>
+    <w:lvl w:ilvl="8" w:tentative="1">
+      <w:start w:val="1"/>
+      <w:numFmt w:val="decimal"/>
+      <w:lvlText w:val="%9."/>
+      <w:lvlJc w:val="left"/>
+      <w:pPr>
+        <w:tabs>
+          <w:tab w:val="num" w:pos="6480"/>
+        </w:tabs>
+        <w:ind w:left="6480" w:hanging="360"/>
+      </w:pPr>
+    </w:lvl>
+  </w:abstractNum>
+  <w:abstractNum w:abstractNumId="20" w15:restartNumberingAfterBreak="0">
+    <w:nsid w:val="37004496"/>
+    <w:multiLevelType w:val="multilevel"/>
+    <w:tmpl w:val="E236AEBA"/>
+    <w:lvl w:ilvl="0">
+      <w:start w:val="1"/>
+      <w:numFmt w:val="bullet"/>
+      <w:lvlText w:val=""/>
+      <w:lvlJc w:val="left"/>
+      <w:pPr>
+        <w:tabs>
+          <w:tab w:val="num" w:pos="720"/>
+        </w:tabs>
+        <w:ind w:left="720" w:hanging="360"/>
+      </w:pPr>
+      <w:rPr>
+        <w:rFonts w:ascii="Symbol" w:hAnsi="Symbol" w:hint="default"/>
+        <w:sz w:val="20"/>
+      </w:rPr>
+    </w:lvl>
+    <w:lvl w:ilvl="1" w:tentative="1">
+      <w:start w:val="1"/>
+      <w:numFmt w:val="bullet"/>
+      <w:lvlText w:val="o"/>
+      <w:lvlJc w:val="left"/>
+      <w:pPr>
+        <w:tabs>
+          <w:tab w:val="num" w:pos="1440"/>
+        </w:tabs>
+        <w:ind w:left="1440" w:hanging="360"/>
+      </w:pPr>
+      <w:rPr>
+        <w:rFonts w:ascii="Courier New" w:hAnsi="Courier New" w:hint="default"/>
+        <w:sz w:val="20"/>
+      </w:rPr>
+    </w:lvl>
+    <w:lvl w:ilvl="2" w:tentative="1">
+      <w:start w:val="1"/>
+      <w:numFmt w:val="bullet"/>
+      <w:lvlText w:val=""/>
+      <w:lvlJc w:val="left"/>
+      <w:pPr>
+        <w:tabs>
+          <w:tab w:val="num" w:pos="2160"/>
+        </w:tabs>
+        <w:ind w:left="2160" w:hanging="360"/>
+      </w:pPr>
+      <w:rPr>
+        <w:rFonts w:ascii="Wingdings" w:hAnsi="Wingdings" w:hint="default"/>
+        <w:sz w:val="20"/>
+      </w:rPr>
+    </w:lvl>
+    <w:lvl w:ilvl="3" w:tentative="1">
+      <w:start w:val="1"/>
+      <w:numFmt w:val="bullet"/>
+      <w:lvlText w:val=""/>
+      <w:lvlJc w:val="left"/>
+      <w:pPr>
+        <w:tabs>
+          <w:tab w:val="num" w:pos="2880"/>
+        </w:tabs>
+        <w:ind w:left="2880" w:hanging="360"/>
+      </w:pPr>
+      <w:rPr>
+        <w:rFonts w:ascii="Wingdings" w:hAnsi="Wingdings" w:hint="default"/>
+        <w:sz w:val="20"/>
+      </w:rPr>
+    </w:lvl>
+    <w:lvl w:ilvl="4" w:tentative="1">
+      <w:start w:val="1"/>
+      <w:numFmt w:val="bullet"/>
+      <w:lvlText w:val=""/>
+      <w:lvlJc w:val="left"/>
+      <w:pPr>
+        <w:tabs>
+          <w:tab w:val="num" w:pos="3600"/>
+        </w:tabs>
+        <w:ind w:left="3600" w:hanging="360"/>
+      </w:pPr>
+      <w:rPr>
+        <w:rFonts w:ascii="Wingdings" w:hAnsi="Wingdings" w:hint="default"/>
+        <w:sz w:val="20"/>
+      </w:rPr>
+    </w:lvl>
+    <w:lvl w:ilvl="5" w:tentative="1">
+      <w:start w:val="1"/>
+      <w:numFmt w:val="bullet"/>
+      <w:lvlText w:val=""/>
+      <w:lvlJc w:val="left"/>
+      <w:pPr>
+        <w:tabs>
+          <w:tab w:val="num" w:pos="4320"/>
+        </w:tabs>
+        <w:ind w:left="4320" w:hanging="360"/>
+      </w:pPr>
+      <w:rPr>
+        <w:rFonts w:ascii="Wingdings" w:hAnsi="Wingdings" w:hint="default"/>
+        <w:sz w:val="20"/>
+      </w:rPr>
+    </w:lvl>
+    <w:lvl w:ilvl="6" w:tentative="1">
+      <w:start w:val="1"/>
+      <w:numFmt w:val="bullet"/>
+      <w:lvlText w:val=""/>
+      <w:lvlJc w:val="left"/>
+      <w:pPr>
+        <w:tabs>
+          <w:tab w:val="num" w:pos="5040"/>
+        </w:tabs>
+        <w:ind w:left="5040" w:hanging="360"/>
+      </w:pPr>
+      <w:rPr>
+        <w:rFonts w:ascii="Wingdings" w:hAnsi="Wingdings" w:hint="default"/>
+        <w:sz w:val="20"/>
+      </w:rPr>
+    </w:lvl>
+    <w:lvl w:ilvl="7" w:tentative="1">
+      <w:start w:val="1"/>
+      <w:numFmt w:val="bullet"/>
+      <w:lvlText w:val=""/>
+      <w:lvlJc w:val="left"/>
+      <w:pPr>
+        <w:tabs>
+          <w:tab w:val="num" w:pos="5760"/>
+        </w:tabs>
+        <w:ind w:left="5760" w:hanging="360"/>
+      </w:pPr>
+      <w:rPr>
+        <w:rFonts w:ascii="Wingdings" w:hAnsi="Wingdings" w:hint="default"/>
+        <w:sz w:val="20"/>
+      </w:rPr>
+    </w:lvl>
+    <w:lvl w:ilvl="8" w:tentative="1">
+      <w:start w:val="1"/>
+      <w:numFmt w:val="bullet"/>
+      <w:lvlText w:val=""/>
+      <w:lvlJc w:val="left"/>
+      <w:pPr>
+        <w:tabs>
+          <w:tab w:val="num" w:pos="6480"/>
+        </w:tabs>
+        <w:ind w:left="6480" w:hanging="360"/>
+      </w:pPr>
+      <w:rPr>
+        <w:rFonts w:ascii="Wingdings" w:hAnsi="Wingdings" w:hint="default"/>
+        <w:sz w:val="20"/>
+      </w:rPr>
+    </w:lvl>
+  </w:abstractNum>
+  <w:abstractNum w:abstractNumId="21" w15:restartNumberingAfterBreak="0">
+    <w:nsid w:val="37520980"/>
+    <w:multiLevelType w:val="hybridMultilevel"/>
+    <w:tmpl w:val="2E8625AC"/>
+    <w:lvl w:ilvl="0" w:tplc="40090001">
+      <w:start w:val="1"/>
+      <w:numFmt w:val="bullet"/>
+      <w:lvlText w:val=""/>
+      <w:lvlJc w:val="left"/>
+      <w:pPr>
+        <w:ind w:left="1080" w:hanging="360"/>
+      </w:pPr>
+      <w:rPr>
+        <w:rFonts w:ascii="Symbol" w:hAnsi="Symbol" w:hint="default"/>
+      </w:rPr>
+    </w:lvl>
+    <w:lvl w:ilvl="1" w:tplc="40090003" w:tentative="1">
+      <w:start w:val="1"/>
+      <w:numFmt w:val="bullet"/>
+      <w:lvlText w:val="o"/>
+      <w:lvlJc w:val="left"/>
+      <w:pPr>
+        <w:ind w:left="1800" w:hanging="360"/>
+      </w:pPr>
+      <w:rPr>
+        <w:rFonts w:ascii="Courier New" w:hAnsi="Courier New" w:cs="Courier New" w:hint="default"/>
+      </w:rPr>
+    </w:lvl>
+    <w:lvl w:ilvl="2" w:tplc="40090005" w:tentative="1">
+      <w:start w:val="1"/>
+      <w:numFmt w:val="bullet"/>
+      <w:lvlText w:val=""/>
+      <w:lvlJc w:val="left"/>
+      <w:pPr>
+        <w:ind w:left="2520" w:hanging="360"/>
+      </w:pPr>
+      <w:rPr>
+        <w:rFonts w:ascii="Wingdings" w:hAnsi="Wingdings" w:hint="default"/>
+      </w:rPr>
+    </w:lvl>
+    <w:lvl w:ilvl="3" w:tplc="40090001" w:tentative="1">
+      <w:start w:val="1"/>
+      <w:numFmt w:val="bullet"/>
+      <w:lvlText w:val=""/>
+      <w:lvlJc w:val="left"/>
+      <w:pPr>
+        <w:ind w:left="3240" w:hanging="360"/>
+      </w:pPr>
+      <w:rPr>
+        <w:rFonts w:ascii="Symbol" w:hAnsi="Symbol" w:hint="default"/>
+      </w:rPr>
+    </w:lvl>
+    <w:lvl w:ilvl="4" w:tplc="40090003" w:tentative="1">
+      <w:start w:val="1"/>
+      <w:numFmt w:val="bullet"/>
+      <w:lvlText w:val="o"/>
+      <w:lvlJc w:val="left"/>
+      <w:pPr>
+        <w:ind w:left="3960" w:hanging="360"/>
+      </w:pPr>
+      <w:rPr>
+        <w:rFonts w:ascii="Courier New" w:hAnsi="Courier New" w:cs="Courier New" w:hint="default"/>
+      </w:rPr>
+    </w:lvl>
+    <w:lvl w:ilvl="5" w:tplc="40090005" w:tentative="1">
+      <w:start w:val="1"/>
+      <w:numFmt w:val="bullet"/>
+      <w:lvlText w:val=""/>
+      <w:lvlJc w:val="left"/>
+      <w:pPr>
+        <w:ind w:left="4680" w:hanging="360"/>
+      </w:pPr>
+      <w:rPr>
+        <w:rFonts w:ascii="Wingdings" w:hAnsi="Wingdings" w:hint="default"/>
+      </w:rPr>
+    </w:lvl>
+    <w:lvl w:ilvl="6" w:tplc="40090001" w:tentative="1">
+      <w:start w:val="1"/>
+      <w:numFmt w:val="bullet"/>
+      <w:lvlText w:val=""/>
+      <w:lvlJc w:val="left"/>
+      <w:pPr>
+        <w:ind w:left="5400" w:hanging="360"/>
+      </w:pPr>
+      <w:rPr>
+        <w:rFonts w:ascii="Symbol" w:hAnsi="Symbol" w:hint="default"/>
+      </w:rPr>
+    </w:lvl>
+    <w:lvl w:ilvl="7" w:tplc="40090003" w:tentative="1">
+      <w:start w:val="1"/>
+      <w:numFmt w:val="bullet"/>
+      <w:lvlText w:val="o"/>
+      <w:lvlJc w:val="left"/>
+      <w:pPr>
+        <w:ind w:left="6120" w:hanging="360"/>
+      </w:pPr>
+      <w:rPr>
+        <w:rFonts w:ascii="Courier New" w:hAnsi="Courier New" w:cs="Courier New" w:hint="default"/>
+      </w:rPr>
+    </w:lvl>
+    <w:lvl w:ilvl="8" w:tplc="40090005" w:tentative="1">
+      <w:start w:val="1"/>
+      <w:numFmt w:val="bullet"/>
+      <w:lvlText w:val=""/>
+      <w:lvlJc w:val="left"/>
+      <w:pPr>
+        <w:ind w:left="6840" w:hanging="360"/>
+      </w:pPr>
+      <w:rPr>
+        <w:rFonts w:ascii="Wingdings" w:hAnsi="Wingdings" w:hint="default"/>
+      </w:rPr>
+    </w:lvl>
+  </w:abstractNum>
+  <w:abstractNum w:abstractNumId="22" w15:restartNumberingAfterBreak="0">
+    <w:nsid w:val="3C6417BE"/>
+    <w:multiLevelType w:val="multilevel"/>
+    <w:tmpl w:val="227650EA"/>
+    <w:lvl w:ilvl="0">
+      <w:start w:val="1"/>
+      <w:numFmt w:val="bullet"/>
+      <w:lvlText w:val=""/>
+      <w:lvlJc w:val="left"/>
+      <w:pPr>
+        <w:tabs>
+          <w:tab w:val="num" w:pos="720"/>
+        </w:tabs>
+        <w:ind w:left="720" w:hanging="360"/>
+      </w:pPr>
+      <w:rPr>
+        <w:rFonts w:ascii="Symbol" w:hAnsi="Symbol" w:hint="default"/>
+        <w:sz w:val="20"/>
+      </w:rPr>
+    </w:lvl>
+    <w:lvl w:ilvl="1">
+      <w:start w:val="1"/>
+      <w:numFmt w:val="bullet"/>
+      <w:lvlText w:val="o"/>
+      <w:lvlJc w:val="left"/>
+      <w:pPr>
+        <w:tabs>
+          <w:tab w:val="num" w:pos="1440"/>
+        </w:tabs>
+        <w:ind w:left="1440" w:hanging="360"/>
+      </w:pPr>
+      <w:rPr>
+        <w:rFonts w:ascii="Courier New" w:hAnsi="Courier New" w:hint="default"/>
+        <w:sz w:val="20"/>
+      </w:rPr>
+    </w:lvl>
+    <w:lvl w:ilvl="2">
+      <w:start w:val="1"/>
+      <w:numFmt w:val="bullet"/>
+      <w:lvlText w:val=""/>
+      <w:lvlJc w:val="left"/>
+      <w:pPr>
+        <w:tabs>
+          <w:tab w:val="num" w:pos="2160"/>
+        </w:tabs>
+        <w:ind w:left="2160" w:hanging="360"/>
+      </w:pPr>
+      <w:rPr>
+        <w:rFonts w:ascii="Wingdings" w:hAnsi="Wingdings" w:hint="default"/>
+        <w:sz w:val="20"/>
+      </w:rPr>
+    </w:lvl>
+    <w:lvl w:ilvl="3" w:tentative="1">
+      <w:start w:val="1"/>
+      <w:numFmt w:val="bullet"/>
+      <w:lvlText w:val=""/>
+      <w:lvlJc w:val="left"/>
+      <w:pPr>
+        <w:tabs>
+          <w:tab w:val="num" w:pos="2880"/>
+        </w:tabs>
+        <w:ind w:left="2880" w:hanging="360"/>
+      </w:pPr>
+      <w:rPr>
+        <w:rFonts w:ascii="Wingdings" w:hAnsi="Wingdings" w:hint="default"/>
+        <w:sz w:val="20"/>
+      </w:rPr>
+    </w:lvl>
+    <w:lvl w:ilvl="4" w:tentative="1">
+      <w:start w:val="1"/>
+      <w:numFmt w:val="bullet"/>
+      <w:lvlText w:val=""/>
+      <w:lvlJc w:val="left"/>
+      <w:pPr>
+        <w:tabs>
+          <w:tab w:val="num" w:pos="3600"/>
+        </w:tabs>
+        <w:ind w:left="3600" w:hanging="360"/>
+      </w:pPr>
+      <w:rPr>
+        <w:rFonts w:ascii="Wingdings" w:hAnsi="Wingdings" w:hint="default"/>
+        <w:sz w:val="20"/>
+      </w:rPr>
+    </w:lvl>
+    <w:lvl w:ilvl="5" w:tentative="1">
+      <w:start w:val="1"/>
+      <w:numFmt w:val="bullet"/>
+      <w:lvlText w:val=""/>
+      <w:lvlJc w:val="left"/>
+      <w:pPr>
+        <w:tabs>
+          <w:tab w:val="num" w:pos="4320"/>
+        </w:tabs>
+        <w:ind w:left="4320" w:hanging="360"/>
+      </w:pPr>
+      <w:rPr>
+        <w:rFonts w:ascii="Wingdings" w:hAnsi="Wingdings" w:hint="default"/>
+        <w:sz w:val="20"/>
+      </w:rPr>
+    </w:lvl>
+    <w:lvl w:ilvl="6" w:tentative="1">
+      <w:start w:val="1"/>
+      <w:numFmt w:val="bullet"/>
+      <w:lvlText w:val=""/>
+      <w:lvlJc w:val="left"/>
+      <w:pPr>
+        <w:tabs>
+          <w:tab w:val="num" w:pos="5040"/>
+        </w:tabs>
+        <w:ind w:left="5040" w:hanging="360"/>
+      </w:pPr>
+      <w:rPr>
+        <w:rFonts w:ascii="Wingdings" w:hAnsi="Wingdings" w:hint="default"/>
+        <w:sz w:val="20"/>
+      </w:rPr>
+    </w:lvl>
+    <w:lvl w:ilvl="7" w:tentative="1">
+      <w:start w:val="1"/>
+      <w:numFmt w:val="bullet"/>
+      <w:lvlText w:val=""/>
+      <w:lvlJc w:val="left"/>
+      <w:pPr>
+        <w:tabs>
+          <w:tab w:val="num" w:pos="5760"/>
+        </w:tabs>
+        <w:ind w:left="5760" w:hanging="360"/>
+      </w:pPr>
+      <w:rPr>
+        <w:rFonts w:ascii="Wingdings" w:hAnsi="Wingdings" w:hint="default"/>
+        <w:sz w:val="20"/>
+      </w:rPr>
+    </w:lvl>
+    <w:lvl w:ilvl="8" w:tentative="1">
+      <w:start w:val="1"/>
+      <w:numFmt w:val="bullet"/>
+      <w:lvlText w:val=""/>
+      <w:lvlJc w:val="left"/>
+      <w:pPr>
+        <w:tabs>
+          <w:tab w:val="num" w:pos="6480"/>
+        </w:tabs>
+        <w:ind w:left="6480" w:hanging="360"/>
+      </w:pPr>
+      <w:rPr>
+        <w:rFonts w:ascii="Wingdings" w:hAnsi="Wingdings" w:hint="default"/>
+        <w:sz w:val="20"/>
+      </w:rPr>
+    </w:lvl>
+  </w:abstractNum>
+  <w:abstractNum w:abstractNumId="23" w15:restartNumberingAfterBreak="0">
     <w:nsid w:val="4024782A"/>
     <w:multiLevelType w:val="multilevel"/>
     <w:tmpl w:val="5FD83C3A"/>
@@ -2221,7 +4108,245 @@
       </w:rPr>
     </w:lvl>
   </w:abstractNum>
-  <w:abstractNum w:abstractNumId="14" w15:restartNumberingAfterBreak="0">
+  <w:abstractNum w:abstractNumId="24" w15:restartNumberingAfterBreak="0">
+    <w:nsid w:val="423411D9"/>
+    <w:multiLevelType w:val="multilevel"/>
+    <w:tmpl w:val="ACEE955E"/>
+    <w:lvl w:ilvl="0">
+      <w:start w:val="1"/>
+      <w:numFmt w:val="decimal"/>
+      <w:lvlText w:val="%1."/>
+      <w:lvlJc w:val="left"/>
+      <w:pPr>
+        <w:tabs>
+          <w:tab w:val="num" w:pos="720"/>
+        </w:tabs>
+        <w:ind w:left="720" w:hanging="360"/>
+      </w:pPr>
+    </w:lvl>
+    <w:lvl w:ilvl="1">
+      <w:start w:val="1"/>
+      <w:numFmt w:val="bullet"/>
+      <w:lvlText w:val="o"/>
+      <w:lvlJc w:val="left"/>
+      <w:pPr>
+        <w:tabs>
+          <w:tab w:val="num" w:pos="1440"/>
+        </w:tabs>
+        <w:ind w:left="1440" w:hanging="360"/>
+      </w:pPr>
+      <w:rPr>
+        <w:rFonts w:ascii="Courier New" w:hAnsi="Courier New" w:hint="default"/>
+        <w:sz w:val="20"/>
+      </w:rPr>
+    </w:lvl>
+    <w:lvl w:ilvl="2">
+      <w:start w:val="1"/>
+      <w:numFmt w:val="bullet"/>
+      <w:lvlText w:val=""/>
+      <w:lvlJc w:val="left"/>
+      <w:pPr>
+        <w:tabs>
+          <w:tab w:val="num" w:pos="2160"/>
+        </w:tabs>
+        <w:ind w:left="2160" w:hanging="360"/>
+      </w:pPr>
+      <w:rPr>
+        <w:rFonts w:ascii="Wingdings" w:hAnsi="Wingdings" w:hint="default"/>
+        <w:sz w:val="20"/>
+      </w:rPr>
+    </w:lvl>
+    <w:lvl w:ilvl="3" w:tentative="1">
+      <w:start w:val="1"/>
+      <w:numFmt w:val="decimal"/>
+      <w:lvlText w:val="%4."/>
+      <w:lvlJc w:val="left"/>
+      <w:pPr>
+        <w:tabs>
+          <w:tab w:val="num" w:pos="2880"/>
+        </w:tabs>
+        <w:ind w:left="2880" w:hanging="360"/>
+      </w:pPr>
+    </w:lvl>
+    <w:lvl w:ilvl="4" w:tentative="1">
+      <w:start w:val="1"/>
+      <w:numFmt w:val="decimal"/>
+      <w:lvlText w:val="%5."/>
+      <w:lvlJc w:val="left"/>
+      <w:pPr>
+        <w:tabs>
+          <w:tab w:val="num" w:pos="3600"/>
+        </w:tabs>
+        <w:ind w:left="3600" w:hanging="360"/>
+      </w:pPr>
+    </w:lvl>
+    <w:lvl w:ilvl="5" w:tentative="1">
+      <w:start w:val="1"/>
+      <w:numFmt w:val="decimal"/>
+      <w:lvlText w:val="%6."/>
+      <w:lvlJc w:val="left"/>
+      <w:pPr>
+        <w:tabs>
+          <w:tab w:val="num" w:pos="4320"/>
+        </w:tabs>
+        <w:ind w:left="4320" w:hanging="360"/>
+      </w:pPr>
+    </w:lvl>
+    <w:lvl w:ilvl="6" w:tentative="1">
+      <w:start w:val="1"/>
+      <w:numFmt w:val="decimal"/>
+      <w:lvlText w:val="%7."/>
+      <w:lvlJc w:val="left"/>
+      <w:pPr>
+        <w:tabs>
+          <w:tab w:val="num" w:pos="5040"/>
+        </w:tabs>
+        <w:ind w:left="5040" w:hanging="360"/>
+      </w:pPr>
+    </w:lvl>
+    <w:lvl w:ilvl="7" w:tentative="1">
+      <w:start w:val="1"/>
+      <w:numFmt w:val="decimal"/>
+      <w:lvlText w:val="%8."/>
+      <w:lvlJc w:val="left"/>
+      <w:pPr>
+        <w:tabs>
+          <w:tab w:val="num" w:pos="5760"/>
+        </w:tabs>
+        <w:ind w:left="5760" w:hanging="360"/>
+      </w:pPr>
+    </w:lvl>
+    <w:lvl w:ilvl="8" w:tentative="1">
+      <w:start w:val="1"/>
+      <w:numFmt w:val="decimal"/>
+      <w:lvlText w:val="%9."/>
+      <w:lvlJc w:val="left"/>
+      <w:pPr>
+        <w:tabs>
+          <w:tab w:val="num" w:pos="6480"/>
+        </w:tabs>
+        <w:ind w:left="6480" w:hanging="360"/>
+      </w:pPr>
+    </w:lvl>
+  </w:abstractNum>
+  <w:abstractNum w:abstractNumId="25" w15:restartNumberingAfterBreak="0">
+    <w:nsid w:val="483D1E4E"/>
+    <w:multiLevelType w:val="multilevel"/>
+    <w:tmpl w:val="97CCDB5E"/>
+    <w:lvl w:ilvl="0">
+      <w:start w:val="1"/>
+      <w:numFmt w:val="decimal"/>
+      <w:lvlText w:val="%1."/>
+      <w:lvlJc w:val="left"/>
+      <w:pPr>
+        <w:tabs>
+          <w:tab w:val="num" w:pos="720"/>
+        </w:tabs>
+        <w:ind w:left="720" w:hanging="360"/>
+      </w:pPr>
+    </w:lvl>
+    <w:lvl w:ilvl="1">
+      <w:start w:val="1"/>
+      <w:numFmt w:val="bullet"/>
+      <w:lvlText w:val="o"/>
+      <w:lvlJc w:val="left"/>
+      <w:pPr>
+        <w:tabs>
+          <w:tab w:val="num" w:pos="1440"/>
+        </w:tabs>
+        <w:ind w:left="1440" w:hanging="360"/>
+      </w:pPr>
+      <w:rPr>
+        <w:rFonts w:ascii="Courier New" w:hAnsi="Courier New" w:hint="default"/>
+        <w:sz w:val="20"/>
+      </w:rPr>
+    </w:lvl>
+    <w:lvl w:ilvl="2" w:tentative="1">
+      <w:start w:val="1"/>
+      <w:numFmt w:val="decimal"/>
+      <w:lvlText w:val="%3."/>
+      <w:lvlJc w:val="left"/>
+      <w:pPr>
+        <w:tabs>
+          <w:tab w:val="num" w:pos="2160"/>
+        </w:tabs>
+        <w:ind w:left="2160" w:hanging="360"/>
+      </w:pPr>
+    </w:lvl>
+    <w:lvl w:ilvl="3" w:tentative="1">
+      <w:start w:val="1"/>
+      <w:numFmt w:val="decimal"/>
+      <w:lvlText w:val="%4."/>
+      <w:lvlJc w:val="left"/>
+      <w:pPr>
+        <w:tabs>
+          <w:tab w:val="num" w:pos="2880"/>
+        </w:tabs>
+        <w:ind w:left="2880" w:hanging="360"/>
+      </w:pPr>
+    </w:lvl>
+    <w:lvl w:ilvl="4" w:tentative="1">
+      <w:start w:val="1"/>
+      <w:numFmt w:val="decimal"/>
+      <w:lvlText w:val="%5."/>
+      <w:lvlJc w:val="left"/>
+      <w:pPr>
+        <w:tabs>
+          <w:tab w:val="num" w:pos="3600"/>
+        </w:tabs>
+        <w:ind w:left="3600" w:hanging="360"/>
+      </w:pPr>
+    </w:lvl>
+    <w:lvl w:ilvl="5" w:tentative="1">
+      <w:start w:val="1"/>
+      <w:numFmt w:val="decimal"/>
+      <w:lvlText w:val="%6."/>
+      <w:lvlJc w:val="left"/>
+      <w:pPr>
+        <w:tabs>
+          <w:tab w:val="num" w:pos="4320"/>
+        </w:tabs>
+        <w:ind w:left="4320" w:hanging="360"/>
+      </w:pPr>
+    </w:lvl>
+    <w:lvl w:ilvl="6" w:tentative="1">
+      <w:start w:val="1"/>
+      <w:numFmt w:val="decimal"/>
+      <w:lvlText w:val="%7."/>
+      <w:lvlJc w:val="left"/>
+      <w:pPr>
+        <w:tabs>
+          <w:tab w:val="num" w:pos="5040"/>
+        </w:tabs>
+        <w:ind w:left="5040" w:hanging="360"/>
+      </w:pPr>
+    </w:lvl>
+    <w:lvl w:ilvl="7" w:tentative="1">
+      <w:start w:val="1"/>
+      <w:numFmt w:val="decimal"/>
+      <w:lvlText w:val="%8."/>
+      <w:lvlJc w:val="left"/>
+      <w:pPr>
+        <w:tabs>
+          <w:tab w:val="num" w:pos="5760"/>
+        </w:tabs>
+        <w:ind w:left="5760" w:hanging="360"/>
+      </w:pPr>
+    </w:lvl>
+    <w:lvl w:ilvl="8" w:tentative="1">
+      <w:start w:val="1"/>
+      <w:numFmt w:val="decimal"/>
+      <w:lvlText w:val="%9."/>
+      <w:lvlJc w:val="left"/>
+      <w:pPr>
+        <w:tabs>
+          <w:tab w:val="num" w:pos="6480"/>
+        </w:tabs>
+        <w:ind w:left="6480" w:hanging="360"/>
+      </w:pPr>
+    </w:lvl>
+  </w:abstractNum>
+  <w:abstractNum w:abstractNumId="26" w15:restartNumberingAfterBreak="0">
     <w:nsid w:val="4A067E76"/>
     <w:multiLevelType w:val="multilevel"/>
     <w:tmpl w:val="8BD62844"/>
@@ -2370,7 +4495,7 @@
       </w:rPr>
     </w:lvl>
   </w:abstractNum>
-  <w:abstractNum w:abstractNumId="15" w15:restartNumberingAfterBreak="0">
+  <w:abstractNum w:abstractNumId="27" w15:restartNumberingAfterBreak="0">
     <w:nsid w:val="4EED2AEE"/>
     <w:multiLevelType w:val="multilevel"/>
     <w:tmpl w:val="36023C3E"/>
@@ -2481,6 +4606,1670 @@
         </w:tabs>
         <w:ind w:left="6480" w:hanging="360"/>
       </w:pPr>
+    </w:lvl>
+  </w:abstractNum>
+  <w:abstractNum w:abstractNumId="28" w15:restartNumberingAfterBreak="0">
+    <w:nsid w:val="557B281C"/>
+    <w:multiLevelType w:val="multilevel"/>
+    <w:tmpl w:val="E7F2C620"/>
+    <w:lvl w:ilvl="0">
+      <w:start w:val="1"/>
+      <w:numFmt w:val="bullet"/>
+      <w:lvlText w:val=""/>
+      <w:lvlJc w:val="left"/>
+      <w:pPr>
+        <w:tabs>
+          <w:tab w:val="num" w:pos="720"/>
+        </w:tabs>
+        <w:ind w:left="720" w:hanging="360"/>
+      </w:pPr>
+      <w:rPr>
+        <w:rFonts w:ascii="Symbol" w:hAnsi="Symbol" w:hint="default"/>
+        <w:sz w:val="20"/>
+      </w:rPr>
+    </w:lvl>
+    <w:lvl w:ilvl="1" w:tentative="1">
+      <w:start w:val="1"/>
+      <w:numFmt w:val="bullet"/>
+      <w:lvlText w:val="o"/>
+      <w:lvlJc w:val="left"/>
+      <w:pPr>
+        <w:tabs>
+          <w:tab w:val="num" w:pos="1440"/>
+        </w:tabs>
+        <w:ind w:left="1440" w:hanging="360"/>
+      </w:pPr>
+      <w:rPr>
+        <w:rFonts w:ascii="Courier New" w:hAnsi="Courier New" w:hint="default"/>
+        <w:sz w:val="20"/>
+      </w:rPr>
+    </w:lvl>
+    <w:lvl w:ilvl="2" w:tentative="1">
+      <w:start w:val="1"/>
+      <w:numFmt w:val="bullet"/>
+      <w:lvlText w:val=""/>
+      <w:lvlJc w:val="left"/>
+      <w:pPr>
+        <w:tabs>
+          <w:tab w:val="num" w:pos="2160"/>
+        </w:tabs>
+        <w:ind w:left="2160" w:hanging="360"/>
+      </w:pPr>
+      <w:rPr>
+        <w:rFonts w:ascii="Wingdings" w:hAnsi="Wingdings" w:hint="default"/>
+        <w:sz w:val="20"/>
+      </w:rPr>
+    </w:lvl>
+    <w:lvl w:ilvl="3" w:tentative="1">
+      <w:start w:val="1"/>
+      <w:numFmt w:val="bullet"/>
+      <w:lvlText w:val=""/>
+      <w:lvlJc w:val="left"/>
+      <w:pPr>
+        <w:tabs>
+          <w:tab w:val="num" w:pos="2880"/>
+        </w:tabs>
+        <w:ind w:left="2880" w:hanging="360"/>
+      </w:pPr>
+      <w:rPr>
+        <w:rFonts w:ascii="Wingdings" w:hAnsi="Wingdings" w:hint="default"/>
+        <w:sz w:val="20"/>
+      </w:rPr>
+    </w:lvl>
+    <w:lvl w:ilvl="4" w:tentative="1">
+      <w:start w:val="1"/>
+      <w:numFmt w:val="bullet"/>
+      <w:lvlText w:val=""/>
+      <w:lvlJc w:val="left"/>
+      <w:pPr>
+        <w:tabs>
+          <w:tab w:val="num" w:pos="3600"/>
+        </w:tabs>
+        <w:ind w:left="3600" w:hanging="360"/>
+      </w:pPr>
+      <w:rPr>
+        <w:rFonts w:ascii="Wingdings" w:hAnsi="Wingdings" w:hint="default"/>
+        <w:sz w:val="20"/>
+      </w:rPr>
+    </w:lvl>
+    <w:lvl w:ilvl="5" w:tentative="1">
+      <w:start w:val="1"/>
+      <w:numFmt w:val="bullet"/>
+      <w:lvlText w:val=""/>
+      <w:lvlJc w:val="left"/>
+      <w:pPr>
+        <w:tabs>
+          <w:tab w:val="num" w:pos="4320"/>
+        </w:tabs>
+        <w:ind w:left="4320" w:hanging="360"/>
+      </w:pPr>
+      <w:rPr>
+        <w:rFonts w:ascii="Wingdings" w:hAnsi="Wingdings" w:hint="default"/>
+        <w:sz w:val="20"/>
+      </w:rPr>
+    </w:lvl>
+    <w:lvl w:ilvl="6" w:tentative="1">
+      <w:start w:val="1"/>
+      <w:numFmt w:val="bullet"/>
+      <w:lvlText w:val=""/>
+      <w:lvlJc w:val="left"/>
+      <w:pPr>
+        <w:tabs>
+          <w:tab w:val="num" w:pos="5040"/>
+        </w:tabs>
+        <w:ind w:left="5040" w:hanging="360"/>
+      </w:pPr>
+      <w:rPr>
+        <w:rFonts w:ascii="Wingdings" w:hAnsi="Wingdings" w:hint="default"/>
+        <w:sz w:val="20"/>
+      </w:rPr>
+    </w:lvl>
+    <w:lvl w:ilvl="7" w:tentative="1">
+      <w:start w:val="1"/>
+      <w:numFmt w:val="bullet"/>
+      <w:lvlText w:val=""/>
+      <w:lvlJc w:val="left"/>
+      <w:pPr>
+        <w:tabs>
+          <w:tab w:val="num" w:pos="5760"/>
+        </w:tabs>
+        <w:ind w:left="5760" w:hanging="360"/>
+      </w:pPr>
+      <w:rPr>
+        <w:rFonts w:ascii="Wingdings" w:hAnsi="Wingdings" w:hint="default"/>
+        <w:sz w:val="20"/>
+      </w:rPr>
+    </w:lvl>
+    <w:lvl w:ilvl="8" w:tentative="1">
+      <w:start w:val="1"/>
+      <w:numFmt w:val="bullet"/>
+      <w:lvlText w:val=""/>
+      <w:lvlJc w:val="left"/>
+      <w:pPr>
+        <w:tabs>
+          <w:tab w:val="num" w:pos="6480"/>
+        </w:tabs>
+        <w:ind w:left="6480" w:hanging="360"/>
+      </w:pPr>
+      <w:rPr>
+        <w:rFonts w:ascii="Wingdings" w:hAnsi="Wingdings" w:hint="default"/>
+        <w:sz w:val="20"/>
+      </w:rPr>
+    </w:lvl>
+  </w:abstractNum>
+  <w:abstractNum w:abstractNumId="29" w15:restartNumberingAfterBreak="0">
+    <w:nsid w:val="5B5764A8"/>
+    <w:multiLevelType w:val="multilevel"/>
+    <w:tmpl w:val="BA62BE86"/>
+    <w:lvl w:ilvl="0">
+      <w:start w:val="1"/>
+      <w:numFmt w:val="decimal"/>
+      <w:lvlText w:val="%1."/>
+      <w:lvlJc w:val="left"/>
+      <w:pPr>
+        <w:tabs>
+          <w:tab w:val="num" w:pos="720"/>
+        </w:tabs>
+        <w:ind w:left="720" w:hanging="360"/>
+      </w:pPr>
+    </w:lvl>
+    <w:lvl w:ilvl="1">
+      <w:start w:val="1"/>
+      <w:numFmt w:val="bullet"/>
+      <w:lvlText w:val="o"/>
+      <w:lvlJc w:val="left"/>
+      <w:pPr>
+        <w:tabs>
+          <w:tab w:val="num" w:pos="1440"/>
+        </w:tabs>
+        <w:ind w:left="1440" w:hanging="360"/>
+      </w:pPr>
+      <w:rPr>
+        <w:rFonts w:ascii="Courier New" w:hAnsi="Courier New" w:hint="default"/>
+        <w:sz w:val="20"/>
+      </w:rPr>
+    </w:lvl>
+    <w:lvl w:ilvl="2">
+      <w:start w:val="1"/>
+      <w:numFmt w:val="bullet"/>
+      <w:lvlText w:val=""/>
+      <w:lvlJc w:val="left"/>
+      <w:pPr>
+        <w:tabs>
+          <w:tab w:val="num" w:pos="2160"/>
+        </w:tabs>
+        <w:ind w:left="2160" w:hanging="360"/>
+      </w:pPr>
+      <w:rPr>
+        <w:rFonts w:ascii="Wingdings" w:hAnsi="Wingdings" w:hint="default"/>
+        <w:sz w:val="20"/>
+      </w:rPr>
+    </w:lvl>
+    <w:lvl w:ilvl="3">
+      <w:start w:val="1"/>
+      <w:numFmt w:val="bullet"/>
+      <w:lvlText w:val=""/>
+      <w:lvlJc w:val="left"/>
+      <w:pPr>
+        <w:tabs>
+          <w:tab w:val="num" w:pos="2880"/>
+        </w:tabs>
+        <w:ind w:left="2880" w:hanging="360"/>
+      </w:pPr>
+      <w:rPr>
+        <w:rFonts w:ascii="Wingdings" w:hAnsi="Wingdings" w:hint="default"/>
+        <w:sz w:val="20"/>
+      </w:rPr>
+    </w:lvl>
+    <w:lvl w:ilvl="4" w:tentative="1">
+      <w:start w:val="1"/>
+      <w:numFmt w:val="decimal"/>
+      <w:lvlText w:val="%5."/>
+      <w:lvlJc w:val="left"/>
+      <w:pPr>
+        <w:tabs>
+          <w:tab w:val="num" w:pos="3600"/>
+        </w:tabs>
+        <w:ind w:left="3600" w:hanging="360"/>
+      </w:pPr>
+    </w:lvl>
+    <w:lvl w:ilvl="5" w:tentative="1">
+      <w:start w:val="1"/>
+      <w:numFmt w:val="decimal"/>
+      <w:lvlText w:val="%6."/>
+      <w:lvlJc w:val="left"/>
+      <w:pPr>
+        <w:tabs>
+          <w:tab w:val="num" w:pos="4320"/>
+        </w:tabs>
+        <w:ind w:left="4320" w:hanging="360"/>
+      </w:pPr>
+    </w:lvl>
+    <w:lvl w:ilvl="6" w:tentative="1">
+      <w:start w:val="1"/>
+      <w:numFmt w:val="decimal"/>
+      <w:lvlText w:val="%7."/>
+      <w:lvlJc w:val="left"/>
+      <w:pPr>
+        <w:tabs>
+          <w:tab w:val="num" w:pos="5040"/>
+        </w:tabs>
+        <w:ind w:left="5040" w:hanging="360"/>
+      </w:pPr>
+    </w:lvl>
+    <w:lvl w:ilvl="7" w:tentative="1">
+      <w:start w:val="1"/>
+      <w:numFmt w:val="decimal"/>
+      <w:lvlText w:val="%8."/>
+      <w:lvlJc w:val="left"/>
+      <w:pPr>
+        <w:tabs>
+          <w:tab w:val="num" w:pos="5760"/>
+        </w:tabs>
+        <w:ind w:left="5760" w:hanging="360"/>
+      </w:pPr>
+    </w:lvl>
+    <w:lvl w:ilvl="8" w:tentative="1">
+      <w:start w:val="1"/>
+      <w:numFmt w:val="decimal"/>
+      <w:lvlText w:val="%9."/>
+      <w:lvlJc w:val="left"/>
+      <w:pPr>
+        <w:tabs>
+          <w:tab w:val="num" w:pos="6480"/>
+        </w:tabs>
+        <w:ind w:left="6480" w:hanging="360"/>
+      </w:pPr>
+    </w:lvl>
+  </w:abstractNum>
+  <w:abstractNum w:abstractNumId="30" w15:restartNumberingAfterBreak="0">
+    <w:nsid w:val="5C347D23"/>
+    <w:multiLevelType w:val="multilevel"/>
+    <w:tmpl w:val="D098FFDA"/>
+    <w:lvl w:ilvl="0">
+      <w:start w:val="1"/>
+      <w:numFmt w:val="decimal"/>
+      <w:lvlText w:val="%1."/>
+      <w:lvlJc w:val="left"/>
+      <w:pPr>
+        <w:tabs>
+          <w:tab w:val="num" w:pos="720"/>
+        </w:tabs>
+        <w:ind w:left="720" w:hanging="360"/>
+      </w:pPr>
+    </w:lvl>
+    <w:lvl w:ilvl="1">
+      <w:start w:val="1"/>
+      <w:numFmt w:val="bullet"/>
+      <w:lvlText w:val="o"/>
+      <w:lvlJc w:val="left"/>
+      <w:pPr>
+        <w:tabs>
+          <w:tab w:val="num" w:pos="1440"/>
+        </w:tabs>
+        <w:ind w:left="1440" w:hanging="360"/>
+      </w:pPr>
+      <w:rPr>
+        <w:rFonts w:ascii="Courier New" w:hAnsi="Courier New" w:hint="default"/>
+        <w:sz w:val="20"/>
+      </w:rPr>
+    </w:lvl>
+    <w:lvl w:ilvl="2">
+      <w:start w:val="1"/>
+      <w:numFmt w:val="bullet"/>
+      <w:lvlText w:val=""/>
+      <w:lvlJc w:val="left"/>
+      <w:pPr>
+        <w:tabs>
+          <w:tab w:val="num" w:pos="2160"/>
+        </w:tabs>
+        <w:ind w:left="2160" w:hanging="360"/>
+      </w:pPr>
+      <w:rPr>
+        <w:rFonts w:ascii="Wingdings" w:hAnsi="Wingdings" w:hint="default"/>
+        <w:sz w:val="20"/>
+      </w:rPr>
+    </w:lvl>
+    <w:lvl w:ilvl="3" w:tentative="1">
+      <w:start w:val="1"/>
+      <w:numFmt w:val="decimal"/>
+      <w:lvlText w:val="%4."/>
+      <w:lvlJc w:val="left"/>
+      <w:pPr>
+        <w:tabs>
+          <w:tab w:val="num" w:pos="2880"/>
+        </w:tabs>
+        <w:ind w:left="2880" w:hanging="360"/>
+      </w:pPr>
+    </w:lvl>
+    <w:lvl w:ilvl="4" w:tentative="1">
+      <w:start w:val="1"/>
+      <w:numFmt w:val="decimal"/>
+      <w:lvlText w:val="%5."/>
+      <w:lvlJc w:val="left"/>
+      <w:pPr>
+        <w:tabs>
+          <w:tab w:val="num" w:pos="3600"/>
+        </w:tabs>
+        <w:ind w:left="3600" w:hanging="360"/>
+      </w:pPr>
+    </w:lvl>
+    <w:lvl w:ilvl="5" w:tentative="1">
+      <w:start w:val="1"/>
+      <w:numFmt w:val="decimal"/>
+      <w:lvlText w:val="%6."/>
+      <w:lvlJc w:val="left"/>
+      <w:pPr>
+        <w:tabs>
+          <w:tab w:val="num" w:pos="4320"/>
+        </w:tabs>
+        <w:ind w:left="4320" w:hanging="360"/>
+      </w:pPr>
+    </w:lvl>
+    <w:lvl w:ilvl="6" w:tentative="1">
+      <w:start w:val="1"/>
+      <w:numFmt w:val="decimal"/>
+      <w:lvlText w:val="%7."/>
+      <w:lvlJc w:val="left"/>
+      <w:pPr>
+        <w:tabs>
+          <w:tab w:val="num" w:pos="5040"/>
+        </w:tabs>
+        <w:ind w:left="5040" w:hanging="360"/>
+      </w:pPr>
+    </w:lvl>
+    <w:lvl w:ilvl="7" w:tentative="1">
+      <w:start w:val="1"/>
+      <w:numFmt w:val="decimal"/>
+      <w:lvlText w:val="%8."/>
+      <w:lvlJc w:val="left"/>
+      <w:pPr>
+        <w:tabs>
+          <w:tab w:val="num" w:pos="5760"/>
+        </w:tabs>
+        <w:ind w:left="5760" w:hanging="360"/>
+      </w:pPr>
+    </w:lvl>
+    <w:lvl w:ilvl="8" w:tentative="1">
+      <w:start w:val="1"/>
+      <w:numFmt w:val="decimal"/>
+      <w:lvlText w:val="%9."/>
+      <w:lvlJc w:val="left"/>
+      <w:pPr>
+        <w:tabs>
+          <w:tab w:val="num" w:pos="6480"/>
+        </w:tabs>
+        <w:ind w:left="6480" w:hanging="360"/>
+      </w:pPr>
+    </w:lvl>
+  </w:abstractNum>
+  <w:abstractNum w:abstractNumId="31" w15:restartNumberingAfterBreak="0">
+    <w:nsid w:val="5CD77342"/>
+    <w:multiLevelType w:val="multilevel"/>
+    <w:tmpl w:val="1C182E60"/>
+    <w:lvl w:ilvl="0">
+      <w:start w:val="1"/>
+      <w:numFmt w:val="decimal"/>
+      <w:lvlText w:val="%1."/>
+      <w:lvlJc w:val="left"/>
+      <w:pPr>
+        <w:tabs>
+          <w:tab w:val="num" w:pos="720"/>
+        </w:tabs>
+        <w:ind w:left="720" w:hanging="360"/>
+      </w:pPr>
+    </w:lvl>
+    <w:lvl w:ilvl="1">
+      <w:start w:val="1"/>
+      <w:numFmt w:val="bullet"/>
+      <w:lvlText w:val="o"/>
+      <w:lvlJc w:val="left"/>
+      <w:pPr>
+        <w:tabs>
+          <w:tab w:val="num" w:pos="1440"/>
+        </w:tabs>
+        <w:ind w:left="1440" w:hanging="360"/>
+      </w:pPr>
+      <w:rPr>
+        <w:rFonts w:ascii="Courier New" w:hAnsi="Courier New" w:hint="default"/>
+        <w:sz w:val="20"/>
+      </w:rPr>
+    </w:lvl>
+    <w:lvl w:ilvl="2" w:tentative="1">
+      <w:start w:val="1"/>
+      <w:numFmt w:val="decimal"/>
+      <w:lvlText w:val="%3."/>
+      <w:lvlJc w:val="left"/>
+      <w:pPr>
+        <w:tabs>
+          <w:tab w:val="num" w:pos="2160"/>
+        </w:tabs>
+        <w:ind w:left="2160" w:hanging="360"/>
+      </w:pPr>
+    </w:lvl>
+    <w:lvl w:ilvl="3" w:tentative="1">
+      <w:start w:val="1"/>
+      <w:numFmt w:val="decimal"/>
+      <w:lvlText w:val="%4."/>
+      <w:lvlJc w:val="left"/>
+      <w:pPr>
+        <w:tabs>
+          <w:tab w:val="num" w:pos="2880"/>
+        </w:tabs>
+        <w:ind w:left="2880" w:hanging="360"/>
+      </w:pPr>
+    </w:lvl>
+    <w:lvl w:ilvl="4" w:tentative="1">
+      <w:start w:val="1"/>
+      <w:numFmt w:val="decimal"/>
+      <w:lvlText w:val="%5."/>
+      <w:lvlJc w:val="left"/>
+      <w:pPr>
+        <w:tabs>
+          <w:tab w:val="num" w:pos="3600"/>
+        </w:tabs>
+        <w:ind w:left="3600" w:hanging="360"/>
+      </w:pPr>
+    </w:lvl>
+    <w:lvl w:ilvl="5" w:tentative="1">
+      <w:start w:val="1"/>
+      <w:numFmt w:val="decimal"/>
+      <w:lvlText w:val="%6."/>
+      <w:lvlJc w:val="left"/>
+      <w:pPr>
+        <w:tabs>
+          <w:tab w:val="num" w:pos="4320"/>
+        </w:tabs>
+        <w:ind w:left="4320" w:hanging="360"/>
+      </w:pPr>
+    </w:lvl>
+    <w:lvl w:ilvl="6" w:tentative="1">
+      <w:start w:val="1"/>
+      <w:numFmt w:val="decimal"/>
+      <w:lvlText w:val="%7."/>
+      <w:lvlJc w:val="left"/>
+      <w:pPr>
+        <w:tabs>
+          <w:tab w:val="num" w:pos="5040"/>
+        </w:tabs>
+        <w:ind w:left="5040" w:hanging="360"/>
+      </w:pPr>
+    </w:lvl>
+    <w:lvl w:ilvl="7" w:tentative="1">
+      <w:start w:val="1"/>
+      <w:numFmt w:val="decimal"/>
+      <w:lvlText w:val="%8."/>
+      <w:lvlJc w:val="left"/>
+      <w:pPr>
+        <w:tabs>
+          <w:tab w:val="num" w:pos="5760"/>
+        </w:tabs>
+        <w:ind w:left="5760" w:hanging="360"/>
+      </w:pPr>
+    </w:lvl>
+    <w:lvl w:ilvl="8" w:tentative="1">
+      <w:start w:val="1"/>
+      <w:numFmt w:val="decimal"/>
+      <w:lvlText w:val="%9."/>
+      <w:lvlJc w:val="left"/>
+      <w:pPr>
+        <w:tabs>
+          <w:tab w:val="num" w:pos="6480"/>
+        </w:tabs>
+        <w:ind w:left="6480" w:hanging="360"/>
+      </w:pPr>
+    </w:lvl>
+  </w:abstractNum>
+  <w:abstractNum w:abstractNumId="32" w15:restartNumberingAfterBreak="0">
+    <w:nsid w:val="5D5256A5"/>
+    <w:multiLevelType w:val="multilevel"/>
+    <w:tmpl w:val="8506C1E0"/>
+    <w:lvl w:ilvl="0">
+      <w:start w:val="1"/>
+      <w:numFmt w:val="decimal"/>
+      <w:lvlText w:val="%1."/>
+      <w:lvlJc w:val="left"/>
+      <w:pPr>
+        <w:tabs>
+          <w:tab w:val="num" w:pos="720"/>
+        </w:tabs>
+        <w:ind w:left="720" w:hanging="360"/>
+      </w:pPr>
+    </w:lvl>
+    <w:lvl w:ilvl="1">
+      <w:start w:val="1"/>
+      <w:numFmt w:val="bullet"/>
+      <w:lvlText w:val="o"/>
+      <w:lvlJc w:val="left"/>
+      <w:pPr>
+        <w:tabs>
+          <w:tab w:val="num" w:pos="1440"/>
+        </w:tabs>
+        <w:ind w:left="1440" w:hanging="360"/>
+      </w:pPr>
+      <w:rPr>
+        <w:rFonts w:ascii="Courier New" w:hAnsi="Courier New" w:hint="default"/>
+        <w:sz w:val="20"/>
+      </w:rPr>
+    </w:lvl>
+    <w:lvl w:ilvl="2">
+      <w:start w:val="1"/>
+      <w:numFmt w:val="bullet"/>
+      <w:lvlText w:val=""/>
+      <w:lvlJc w:val="left"/>
+      <w:pPr>
+        <w:tabs>
+          <w:tab w:val="num" w:pos="2160"/>
+        </w:tabs>
+        <w:ind w:left="2160" w:hanging="360"/>
+      </w:pPr>
+      <w:rPr>
+        <w:rFonts w:ascii="Wingdings" w:hAnsi="Wingdings" w:hint="default"/>
+        <w:sz w:val="20"/>
+      </w:rPr>
+    </w:lvl>
+    <w:lvl w:ilvl="3" w:tentative="1">
+      <w:start w:val="1"/>
+      <w:numFmt w:val="decimal"/>
+      <w:lvlText w:val="%4."/>
+      <w:lvlJc w:val="left"/>
+      <w:pPr>
+        <w:tabs>
+          <w:tab w:val="num" w:pos="2880"/>
+        </w:tabs>
+        <w:ind w:left="2880" w:hanging="360"/>
+      </w:pPr>
+    </w:lvl>
+    <w:lvl w:ilvl="4" w:tentative="1">
+      <w:start w:val="1"/>
+      <w:numFmt w:val="decimal"/>
+      <w:lvlText w:val="%5."/>
+      <w:lvlJc w:val="left"/>
+      <w:pPr>
+        <w:tabs>
+          <w:tab w:val="num" w:pos="3600"/>
+        </w:tabs>
+        <w:ind w:left="3600" w:hanging="360"/>
+      </w:pPr>
+    </w:lvl>
+    <w:lvl w:ilvl="5" w:tentative="1">
+      <w:start w:val="1"/>
+      <w:numFmt w:val="decimal"/>
+      <w:lvlText w:val="%6."/>
+      <w:lvlJc w:val="left"/>
+      <w:pPr>
+        <w:tabs>
+          <w:tab w:val="num" w:pos="4320"/>
+        </w:tabs>
+        <w:ind w:left="4320" w:hanging="360"/>
+      </w:pPr>
+    </w:lvl>
+    <w:lvl w:ilvl="6" w:tentative="1">
+      <w:start w:val="1"/>
+      <w:numFmt w:val="decimal"/>
+      <w:lvlText w:val="%7."/>
+      <w:lvlJc w:val="left"/>
+      <w:pPr>
+        <w:tabs>
+          <w:tab w:val="num" w:pos="5040"/>
+        </w:tabs>
+        <w:ind w:left="5040" w:hanging="360"/>
+      </w:pPr>
+    </w:lvl>
+    <w:lvl w:ilvl="7" w:tentative="1">
+      <w:start w:val="1"/>
+      <w:numFmt w:val="decimal"/>
+      <w:lvlText w:val="%8."/>
+      <w:lvlJc w:val="left"/>
+      <w:pPr>
+        <w:tabs>
+          <w:tab w:val="num" w:pos="5760"/>
+        </w:tabs>
+        <w:ind w:left="5760" w:hanging="360"/>
+      </w:pPr>
+    </w:lvl>
+    <w:lvl w:ilvl="8" w:tentative="1">
+      <w:start w:val="1"/>
+      <w:numFmt w:val="decimal"/>
+      <w:lvlText w:val="%9."/>
+      <w:lvlJc w:val="left"/>
+      <w:pPr>
+        <w:tabs>
+          <w:tab w:val="num" w:pos="6480"/>
+        </w:tabs>
+        <w:ind w:left="6480" w:hanging="360"/>
+      </w:pPr>
+    </w:lvl>
+  </w:abstractNum>
+  <w:abstractNum w:abstractNumId="33" w15:restartNumberingAfterBreak="0">
+    <w:nsid w:val="635A486B"/>
+    <w:multiLevelType w:val="multilevel"/>
+    <w:tmpl w:val="635EA1C0"/>
+    <w:lvl w:ilvl="0">
+      <w:start w:val="1"/>
+      <w:numFmt w:val="decimal"/>
+      <w:lvlText w:val="%1."/>
+      <w:lvlJc w:val="left"/>
+      <w:pPr>
+        <w:tabs>
+          <w:tab w:val="num" w:pos="720"/>
+        </w:tabs>
+        <w:ind w:left="720" w:hanging="360"/>
+      </w:pPr>
+    </w:lvl>
+    <w:lvl w:ilvl="1">
+      <w:start w:val="1"/>
+      <w:numFmt w:val="bullet"/>
+      <w:lvlText w:val="o"/>
+      <w:lvlJc w:val="left"/>
+      <w:pPr>
+        <w:tabs>
+          <w:tab w:val="num" w:pos="1440"/>
+        </w:tabs>
+        <w:ind w:left="1440" w:hanging="360"/>
+      </w:pPr>
+      <w:rPr>
+        <w:rFonts w:ascii="Courier New" w:hAnsi="Courier New" w:hint="default"/>
+        <w:sz w:val="20"/>
+      </w:rPr>
+    </w:lvl>
+    <w:lvl w:ilvl="2" w:tentative="1">
+      <w:start w:val="1"/>
+      <w:numFmt w:val="decimal"/>
+      <w:lvlText w:val="%3."/>
+      <w:lvlJc w:val="left"/>
+      <w:pPr>
+        <w:tabs>
+          <w:tab w:val="num" w:pos="2160"/>
+        </w:tabs>
+        <w:ind w:left="2160" w:hanging="360"/>
+      </w:pPr>
+    </w:lvl>
+    <w:lvl w:ilvl="3" w:tentative="1">
+      <w:start w:val="1"/>
+      <w:numFmt w:val="decimal"/>
+      <w:lvlText w:val="%4."/>
+      <w:lvlJc w:val="left"/>
+      <w:pPr>
+        <w:tabs>
+          <w:tab w:val="num" w:pos="2880"/>
+        </w:tabs>
+        <w:ind w:left="2880" w:hanging="360"/>
+      </w:pPr>
+    </w:lvl>
+    <w:lvl w:ilvl="4" w:tentative="1">
+      <w:start w:val="1"/>
+      <w:numFmt w:val="decimal"/>
+      <w:lvlText w:val="%5."/>
+      <w:lvlJc w:val="left"/>
+      <w:pPr>
+        <w:tabs>
+          <w:tab w:val="num" w:pos="3600"/>
+        </w:tabs>
+        <w:ind w:left="3600" w:hanging="360"/>
+      </w:pPr>
+    </w:lvl>
+    <w:lvl w:ilvl="5" w:tentative="1">
+      <w:start w:val="1"/>
+      <w:numFmt w:val="decimal"/>
+      <w:lvlText w:val="%6."/>
+      <w:lvlJc w:val="left"/>
+      <w:pPr>
+        <w:tabs>
+          <w:tab w:val="num" w:pos="4320"/>
+        </w:tabs>
+        <w:ind w:left="4320" w:hanging="360"/>
+      </w:pPr>
+    </w:lvl>
+    <w:lvl w:ilvl="6" w:tentative="1">
+      <w:start w:val="1"/>
+      <w:numFmt w:val="decimal"/>
+      <w:lvlText w:val="%7."/>
+      <w:lvlJc w:val="left"/>
+      <w:pPr>
+        <w:tabs>
+          <w:tab w:val="num" w:pos="5040"/>
+        </w:tabs>
+        <w:ind w:left="5040" w:hanging="360"/>
+      </w:pPr>
+    </w:lvl>
+    <w:lvl w:ilvl="7" w:tentative="1">
+      <w:start w:val="1"/>
+      <w:numFmt w:val="decimal"/>
+      <w:lvlText w:val="%8."/>
+      <w:lvlJc w:val="left"/>
+      <w:pPr>
+        <w:tabs>
+          <w:tab w:val="num" w:pos="5760"/>
+        </w:tabs>
+        <w:ind w:left="5760" w:hanging="360"/>
+      </w:pPr>
+    </w:lvl>
+    <w:lvl w:ilvl="8" w:tentative="1">
+      <w:start w:val="1"/>
+      <w:numFmt w:val="decimal"/>
+      <w:lvlText w:val="%9."/>
+      <w:lvlJc w:val="left"/>
+      <w:pPr>
+        <w:tabs>
+          <w:tab w:val="num" w:pos="6480"/>
+        </w:tabs>
+        <w:ind w:left="6480" w:hanging="360"/>
+      </w:pPr>
+    </w:lvl>
+  </w:abstractNum>
+  <w:abstractNum w:abstractNumId="34" w15:restartNumberingAfterBreak="0">
+    <w:nsid w:val="639D4336"/>
+    <w:multiLevelType w:val="multilevel"/>
+    <w:tmpl w:val="7200C486"/>
+    <w:lvl w:ilvl="0">
+      <w:start w:val="1"/>
+      <w:numFmt w:val="decimal"/>
+      <w:lvlText w:val="%1."/>
+      <w:lvlJc w:val="left"/>
+      <w:pPr>
+        <w:tabs>
+          <w:tab w:val="num" w:pos="720"/>
+        </w:tabs>
+        <w:ind w:left="720" w:hanging="360"/>
+      </w:pPr>
+    </w:lvl>
+    <w:lvl w:ilvl="1">
+      <w:start w:val="1"/>
+      <w:numFmt w:val="bullet"/>
+      <w:lvlText w:val="o"/>
+      <w:lvlJc w:val="left"/>
+      <w:pPr>
+        <w:tabs>
+          <w:tab w:val="num" w:pos="1440"/>
+        </w:tabs>
+        <w:ind w:left="1440" w:hanging="360"/>
+      </w:pPr>
+      <w:rPr>
+        <w:rFonts w:ascii="Courier New" w:hAnsi="Courier New" w:hint="default"/>
+        <w:sz w:val="20"/>
+      </w:rPr>
+    </w:lvl>
+    <w:lvl w:ilvl="2" w:tentative="1">
+      <w:start w:val="1"/>
+      <w:numFmt w:val="decimal"/>
+      <w:lvlText w:val="%3."/>
+      <w:lvlJc w:val="left"/>
+      <w:pPr>
+        <w:tabs>
+          <w:tab w:val="num" w:pos="2160"/>
+        </w:tabs>
+        <w:ind w:left="2160" w:hanging="360"/>
+      </w:pPr>
+    </w:lvl>
+    <w:lvl w:ilvl="3" w:tentative="1">
+      <w:start w:val="1"/>
+      <w:numFmt w:val="decimal"/>
+      <w:lvlText w:val="%4."/>
+      <w:lvlJc w:val="left"/>
+      <w:pPr>
+        <w:tabs>
+          <w:tab w:val="num" w:pos="2880"/>
+        </w:tabs>
+        <w:ind w:left="2880" w:hanging="360"/>
+      </w:pPr>
+    </w:lvl>
+    <w:lvl w:ilvl="4" w:tentative="1">
+      <w:start w:val="1"/>
+      <w:numFmt w:val="decimal"/>
+      <w:lvlText w:val="%5."/>
+      <w:lvlJc w:val="left"/>
+      <w:pPr>
+        <w:tabs>
+          <w:tab w:val="num" w:pos="3600"/>
+        </w:tabs>
+        <w:ind w:left="3600" w:hanging="360"/>
+      </w:pPr>
+    </w:lvl>
+    <w:lvl w:ilvl="5" w:tentative="1">
+      <w:start w:val="1"/>
+      <w:numFmt w:val="decimal"/>
+      <w:lvlText w:val="%6."/>
+      <w:lvlJc w:val="left"/>
+      <w:pPr>
+        <w:tabs>
+          <w:tab w:val="num" w:pos="4320"/>
+        </w:tabs>
+        <w:ind w:left="4320" w:hanging="360"/>
+      </w:pPr>
+    </w:lvl>
+    <w:lvl w:ilvl="6" w:tentative="1">
+      <w:start w:val="1"/>
+      <w:numFmt w:val="decimal"/>
+      <w:lvlText w:val="%7."/>
+      <w:lvlJc w:val="left"/>
+      <w:pPr>
+        <w:tabs>
+          <w:tab w:val="num" w:pos="5040"/>
+        </w:tabs>
+        <w:ind w:left="5040" w:hanging="360"/>
+      </w:pPr>
+    </w:lvl>
+    <w:lvl w:ilvl="7" w:tentative="1">
+      <w:start w:val="1"/>
+      <w:numFmt w:val="decimal"/>
+      <w:lvlText w:val="%8."/>
+      <w:lvlJc w:val="left"/>
+      <w:pPr>
+        <w:tabs>
+          <w:tab w:val="num" w:pos="5760"/>
+        </w:tabs>
+        <w:ind w:left="5760" w:hanging="360"/>
+      </w:pPr>
+    </w:lvl>
+    <w:lvl w:ilvl="8" w:tentative="1">
+      <w:start w:val="1"/>
+      <w:numFmt w:val="decimal"/>
+      <w:lvlText w:val="%9."/>
+      <w:lvlJc w:val="left"/>
+      <w:pPr>
+        <w:tabs>
+          <w:tab w:val="num" w:pos="6480"/>
+        </w:tabs>
+        <w:ind w:left="6480" w:hanging="360"/>
+      </w:pPr>
+    </w:lvl>
+  </w:abstractNum>
+  <w:abstractNum w:abstractNumId="35" w15:restartNumberingAfterBreak="0">
+    <w:nsid w:val="65391A56"/>
+    <w:multiLevelType w:val="multilevel"/>
+    <w:tmpl w:val="1E32CAD0"/>
+    <w:lvl w:ilvl="0">
+      <w:start w:val="1"/>
+      <w:numFmt w:val="bullet"/>
+      <w:lvlText w:val=""/>
+      <w:lvlJc w:val="left"/>
+      <w:pPr>
+        <w:tabs>
+          <w:tab w:val="num" w:pos="720"/>
+        </w:tabs>
+        <w:ind w:left="720" w:hanging="360"/>
+      </w:pPr>
+      <w:rPr>
+        <w:rFonts w:ascii="Symbol" w:hAnsi="Symbol" w:hint="default"/>
+        <w:sz w:val="20"/>
+      </w:rPr>
+    </w:lvl>
+    <w:lvl w:ilvl="1" w:tentative="1">
+      <w:start w:val="1"/>
+      <w:numFmt w:val="bullet"/>
+      <w:lvlText w:val="o"/>
+      <w:lvlJc w:val="left"/>
+      <w:pPr>
+        <w:tabs>
+          <w:tab w:val="num" w:pos="1440"/>
+        </w:tabs>
+        <w:ind w:left="1440" w:hanging="360"/>
+      </w:pPr>
+      <w:rPr>
+        <w:rFonts w:ascii="Courier New" w:hAnsi="Courier New" w:hint="default"/>
+        <w:sz w:val="20"/>
+      </w:rPr>
+    </w:lvl>
+    <w:lvl w:ilvl="2" w:tentative="1">
+      <w:start w:val="1"/>
+      <w:numFmt w:val="bullet"/>
+      <w:lvlText w:val=""/>
+      <w:lvlJc w:val="left"/>
+      <w:pPr>
+        <w:tabs>
+          <w:tab w:val="num" w:pos="2160"/>
+        </w:tabs>
+        <w:ind w:left="2160" w:hanging="360"/>
+      </w:pPr>
+      <w:rPr>
+        <w:rFonts w:ascii="Wingdings" w:hAnsi="Wingdings" w:hint="default"/>
+        <w:sz w:val="20"/>
+      </w:rPr>
+    </w:lvl>
+    <w:lvl w:ilvl="3" w:tentative="1">
+      <w:start w:val="1"/>
+      <w:numFmt w:val="bullet"/>
+      <w:lvlText w:val=""/>
+      <w:lvlJc w:val="left"/>
+      <w:pPr>
+        <w:tabs>
+          <w:tab w:val="num" w:pos="2880"/>
+        </w:tabs>
+        <w:ind w:left="2880" w:hanging="360"/>
+      </w:pPr>
+      <w:rPr>
+        <w:rFonts w:ascii="Wingdings" w:hAnsi="Wingdings" w:hint="default"/>
+        <w:sz w:val="20"/>
+      </w:rPr>
+    </w:lvl>
+    <w:lvl w:ilvl="4" w:tentative="1">
+      <w:start w:val="1"/>
+      <w:numFmt w:val="bullet"/>
+      <w:lvlText w:val=""/>
+      <w:lvlJc w:val="left"/>
+      <w:pPr>
+        <w:tabs>
+          <w:tab w:val="num" w:pos="3600"/>
+        </w:tabs>
+        <w:ind w:left="3600" w:hanging="360"/>
+      </w:pPr>
+      <w:rPr>
+        <w:rFonts w:ascii="Wingdings" w:hAnsi="Wingdings" w:hint="default"/>
+        <w:sz w:val="20"/>
+      </w:rPr>
+    </w:lvl>
+    <w:lvl w:ilvl="5" w:tentative="1">
+      <w:start w:val="1"/>
+      <w:numFmt w:val="bullet"/>
+      <w:lvlText w:val=""/>
+      <w:lvlJc w:val="left"/>
+      <w:pPr>
+        <w:tabs>
+          <w:tab w:val="num" w:pos="4320"/>
+        </w:tabs>
+        <w:ind w:left="4320" w:hanging="360"/>
+      </w:pPr>
+      <w:rPr>
+        <w:rFonts w:ascii="Wingdings" w:hAnsi="Wingdings" w:hint="default"/>
+        <w:sz w:val="20"/>
+      </w:rPr>
+    </w:lvl>
+    <w:lvl w:ilvl="6" w:tentative="1">
+      <w:start w:val="1"/>
+      <w:numFmt w:val="bullet"/>
+      <w:lvlText w:val=""/>
+      <w:lvlJc w:val="left"/>
+      <w:pPr>
+        <w:tabs>
+          <w:tab w:val="num" w:pos="5040"/>
+        </w:tabs>
+        <w:ind w:left="5040" w:hanging="360"/>
+      </w:pPr>
+      <w:rPr>
+        <w:rFonts w:ascii="Wingdings" w:hAnsi="Wingdings" w:hint="default"/>
+        <w:sz w:val="20"/>
+      </w:rPr>
+    </w:lvl>
+    <w:lvl w:ilvl="7" w:tentative="1">
+      <w:start w:val="1"/>
+      <w:numFmt w:val="bullet"/>
+      <w:lvlText w:val=""/>
+      <w:lvlJc w:val="left"/>
+      <w:pPr>
+        <w:tabs>
+          <w:tab w:val="num" w:pos="5760"/>
+        </w:tabs>
+        <w:ind w:left="5760" w:hanging="360"/>
+      </w:pPr>
+      <w:rPr>
+        <w:rFonts w:ascii="Wingdings" w:hAnsi="Wingdings" w:hint="default"/>
+        <w:sz w:val="20"/>
+      </w:rPr>
+    </w:lvl>
+    <w:lvl w:ilvl="8" w:tentative="1">
+      <w:start w:val="1"/>
+      <w:numFmt w:val="bullet"/>
+      <w:lvlText w:val=""/>
+      <w:lvlJc w:val="left"/>
+      <w:pPr>
+        <w:tabs>
+          <w:tab w:val="num" w:pos="6480"/>
+        </w:tabs>
+        <w:ind w:left="6480" w:hanging="360"/>
+      </w:pPr>
+      <w:rPr>
+        <w:rFonts w:ascii="Wingdings" w:hAnsi="Wingdings" w:hint="default"/>
+        <w:sz w:val="20"/>
+      </w:rPr>
+    </w:lvl>
+  </w:abstractNum>
+  <w:abstractNum w:abstractNumId="36" w15:restartNumberingAfterBreak="0">
+    <w:nsid w:val="66C55C23"/>
+    <w:multiLevelType w:val="multilevel"/>
+    <w:tmpl w:val="F92CBF96"/>
+    <w:lvl w:ilvl="0">
+      <w:start w:val="1"/>
+      <w:numFmt w:val="bullet"/>
+      <w:lvlText w:val=""/>
+      <w:lvlJc w:val="left"/>
+      <w:pPr>
+        <w:tabs>
+          <w:tab w:val="num" w:pos="720"/>
+        </w:tabs>
+        <w:ind w:left="720" w:hanging="360"/>
+      </w:pPr>
+      <w:rPr>
+        <w:rFonts w:ascii="Symbol" w:hAnsi="Symbol" w:hint="default"/>
+        <w:sz w:val="20"/>
+      </w:rPr>
+    </w:lvl>
+    <w:lvl w:ilvl="1" w:tentative="1">
+      <w:start w:val="1"/>
+      <w:numFmt w:val="bullet"/>
+      <w:lvlText w:val=""/>
+      <w:lvlJc w:val="left"/>
+      <w:pPr>
+        <w:tabs>
+          <w:tab w:val="num" w:pos="1440"/>
+        </w:tabs>
+        <w:ind w:left="1440" w:hanging="360"/>
+      </w:pPr>
+      <w:rPr>
+        <w:rFonts w:ascii="Symbol" w:hAnsi="Symbol" w:hint="default"/>
+        <w:sz w:val="20"/>
+      </w:rPr>
+    </w:lvl>
+    <w:lvl w:ilvl="2" w:tentative="1">
+      <w:start w:val="1"/>
+      <w:numFmt w:val="bullet"/>
+      <w:lvlText w:val=""/>
+      <w:lvlJc w:val="left"/>
+      <w:pPr>
+        <w:tabs>
+          <w:tab w:val="num" w:pos="2160"/>
+        </w:tabs>
+        <w:ind w:left="2160" w:hanging="360"/>
+      </w:pPr>
+      <w:rPr>
+        <w:rFonts w:ascii="Symbol" w:hAnsi="Symbol" w:hint="default"/>
+        <w:sz w:val="20"/>
+      </w:rPr>
+    </w:lvl>
+    <w:lvl w:ilvl="3" w:tentative="1">
+      <w:start w:val="1"/>
+      <w:numFmt w:val="bullet"/>
+      <w:lvlText w:val=""/>
+      <w:lvlJc w:val="left"/>
+      <w:pPr>
+        <w:tabs>
+          <w:tab w:val="num" w:pos="2880"/>
+        </w:tabs>
+        <w:ind w:left="2880" w:hanging="360"/>
+      </w:pPr>
+      <w:rPr>
+        <w:rFonts w:ascii="Symbol" w:hAnsi="Symbol" w:hint="default"/>
+        <w:sz w:val="20"/>
+      </w:rPr>
+    </w:lvl>
+    <w:lvl w:ilvl="4" w:tentative="1">
+      <w:start w:val="1"/>
+      <w:numFmt w:val="bullet"/>
+      <w:lvlText w:val=""/>
+      <w:lvlJc w:val="left"/>
+      <w:pPr>
+        <w:tabs>
+          <w:tab w:val="num" w:pos="3600"/>
+        </w:tabs>
+        <w:ind w:left="3600" w:hanging="360"/>
+      </w:pPr>
+      <w:rPr>
+        <w:rFonts w:ascii="Symbol" w:hAnsi="Symbol" w:hint="default"/>
+        <w:sz w:val="20"/>
+      </w:rPr>
+    </w:lvl>
+    <w:lvl w:ilvl="5" w:tentative="1">
+      <w:start w:val="1"/>
+      <w:numFmt w:val="bullet"/>
+      <w:lvlText w:val=""/>
+      <w:lvlJc w:val="left"/>
+      <w:pPr>
+        <w:tabs>
+          <w:tab w:val="num" w:pos="4320"/>
+        </w:tabs>
+        <w:ind w:left="4320" w:hanging="360"/>
+      </w:pPr>
+      <w:rPr>
+        <w:rFonts w:ascii="Symbol" w:hAnsi="Symbol" w:hint="default"/>
+        <w:sz w:val="20"/>
+      </w:rPr>
+    </w:lvl>
+    <w:lvl w:ilvl="6" w:tentative="1">
+      <w:start w:val="1"/>
+      <w:numFmt w:val="bullet"/>
+      <w:lvlText w:val=""/>
+      <w:lvlJc w:val="left"/>
+      <w:pPr>
+        <w:tabs>
+          <w:tab w:val="num" w:pos="5040"/>
+        </w:tabs>
+        <w:ind w:left="5040" w:hanging="360"/>
+      </w:pPr>
+      <w:rPr>
+        <w:rFonts w:ascii="Symbol" w:hAnsi="Symbol" w:hint="default"/>
+        <w:sz w:val="20"/>
+      </w:rPr>
+    </w:lvl>
+    <w:lvl w:ilvl="7" w:tentative="1">
+      <w:start w:val="1"/>
+      <w:numFmt w:val="bullet"/>
+      <w:lvlText w:val=""/>
+      <w:lvlJc w:val="left"/>
+      <w:pPr>
+        <w:tabs>
+          <w:tab w:val="num" w:pos="5760"/>
+        </w:tabs>
+        <w:ind w:left="5760" w:hanging="360"/>
+      </w:pPr>
+      <w:rPr>
+        <w:rFonts w:ascii="Symbol" w:hAnsi="Symbol" w:hint="default"/>
+        <w:sz w:val="20"/>
+      </w:rPr>
+    </w:lvl>
+    <w:lvl w:ilvl="8" w:tentative="1">
+      <w:start w:val="1"/>
+      <w:numFmt w:val="bullet"/>
+      <w:lvlText w:val=""/>
+      <w:lvlJc w:val="left"/>
+      <w:pPr>
+        <w:tabs>
+          <w:tab w:val="num" w:pos="6480"/>
+        </w:tabs>
+        <w:ind w:left="6480" w:hanging="360"/>
+      </w:pPr>
+      <w:rPr>
+        <w:rFonts w:ascii="Symbol" w:hAnsi="Symbol" w:hint="default"/>
+        <w:sz w:val="20"/>
+      </w:rPr>
+    </w:lvl>
+  </w:abstractNum>
+  <w:abstractNum w:abstractNumId="37" w15:restartNumberingAfterBreak="0">
+    <w:nsid w:val="67544ECC"/>
+    <w:multiLevelType w:val="multilevel"/>
+    <w:tmpl w:val="4300D964"/>
+    <w:lvl w:ilvl="0">
+      <w:start w:val="1"/>
+      <w:numFmt w:val="bullet"/>
+      <w:lvlText w:val=""/>
+      <w:lvlJc w:val="left"/>
+      <w:pPr>
+        <w:tabs>
+          <w:tab w:val="num" w:pos="720"/>
+        </w:tabs>
+        <w:ind w:left="720" w:hanging="360"/>
+      </w:pPr>
+      <w:rPr>
+        <w:rFonts w:ascii="Symbol" w:hAnsi="Symbol" w:hint="default"/>
+      </w:rPr>
+    </w:lvl>
+    <w:lvl w:ilvl="1" w:tentative="1">
+      <w:start w:val="1"/>
+      <w:numFmt w:val="decimal"/>
+      <w:lvlText w:val="%2."/>
+      <w:lvlJc w:val="left"/>
+      <w:pPr>
+        <w:tabs>
+          <w:tab w:val="num" w:pos="1440"/>
+        </w:tabs>
+        <w:ind w:left="1440" w:hanging="360"/>
+      </w:pPr>
+    </w:lvl>
+    <w:lvl w:ilvl="2" w:tentative="1">
+      <w:start w:val="1"/>
+      <w:numFmt w:val="decimal"/>
+      <w:lvlText w:val="%3."/>
+      <w:lvlJc w:val="left"/>
+      <w:pPr>
+        <w:tabs>
+          <w:tab w:val="num" w:pos="2160"/>
+        </w:tabs>
+        <w:ind w:left="2160" w:hanging="360"/>
+      </w:pPr>
+    </w:lvl>
+    <w:lvl w:ilvl="3" w:tentative="1">
+      <w:start w:val="1"/>
+      <w:numFmt w:val="decimal"/>
+      <w:lvlText w:val="%4."/>
+      <w:lvlJc w:val="left"/>
+      <w:pPr>
+        <w:tabs>
+          <w:tab w:val="num" w:pos="2880"/>
+        </w:tabs>
+        <w:ind w:left="2880" w:hanging="360"/>
+      </w:pPr>
+    </w:lvl>
+    <w:lvl w:ilvl="4" w:tentative="1">
+      <w:start w:val="1"/>
+      <w:numFmt w:val="decimal"/>
+      <w:lvlText w:val="%5."/>
+      <w:lvlJc w:val="left"/>
+      <w:pPr>
+        <w:tabs>
+          <w:tab w:val="num" w:pos="3600"/>
+        </w:tabs>
+        <w:ind w:left="3600" w:hanging="360"/>
+      </w:pPr>
+    </w:lvl>
+    <w:lvl w:ilvl="5" w:tentative="1">
+      <w:start w:val="1"/>
+      <w:numFmt w:val="decimal"/>
+      <w:lvlText w:val="%6."/>
+      <w:lvlJc w:val="left"/>
+      <w:pPr>
+        <w:tabs>
+          <w:tab w:val="num" w:pos="4320"/>
+        </w:tabs>
+        <w:ind w:left="4320" w:hanging="360"/>
+      </w:pPr>
+    </w:lvl>
+    <w:lvl w:ilvl="6" w:tentative="1">
+      <w:start w:val="1"/>
+      <w:numFmt w:val="decimal"/>
+      <w:lvlText w:val="%7."/>
+      <w:lvlJc w:val="left"/>
+      <w:pPr>
+        <w:tabs>
+          <w:tab w:val="num" w:pos="5040"/>
+        </w:tabs>
+        <w:ind w:left="5040" w:hanging="360"/>
+      </w:pPr>
+    </w:lvl>
+    <w:lvl w:ilvl="7" w:tentative="1">
+      <w:start w:val="1"/>
+      <w:numFmt w:val="decimal"/>
+      <w:lvlText w:val="%8."/>
+      <w:lvlJc w:val="left"/>
+      <w:pPr>
+        <w:tabs>
+          <w:tab w:val="num" w:pos="5760"/>
+        </w:tabs>
+        <w:ind w:left="5760" w:hanging="360"/>
+      </w:pPr>
+    </w:lvl>
+    <w:lvl w:ilvl="8" w:tentative="1">
+      <w:start w:val="1"/>
+      <w:numFmt w:val="decimal"/>
+      <w:lvlText w:val="%9."/>
+      <w:lvlJc w:val="left"/>
+      <w:pPr>
+        <w:tabs>
+          <w:tab w:val="num" w:pos="6480"/>
+        </w:tabs>
+        <w:ind w:left="6480" w:hanging="360"/>
+      </w:pPr>
+    </w:lvl>
+  </w:abstractNum>
+  <w:abstractNum w:abstractNumId="38" w15:restartNumberingAfterBreak="0">
+    <w:nsid w:val="68B000E5"/>
+    <w:multiLevelType w:val="multilevel"/>
+    <w:tmpl w:val="252EAD78"/>
+    <w:lvl w:ilvl="0">
+      <w:start w:val="1"/>
+      <w:numFmt w:val="decimal"/>
+      <w:lvlText w:val="%1."/>
+      <w:lvlJc w:val="left"/>
+      <w:pPr>
+        <w:tabs>
+          <w:tab w:val="num" w:pos="720"/>
+        </w:tabs>
+        <w:ind w:left="720" w:hanging="360"/>
+      </w:pPr>
+    </w:lvl>
+    <w:lvl w:ilvl="1">
+      <w:start w:val="1"/>
+      <w:numFmt w:val="bullet"/>
+      <w:lvlText w:val="o"/>
+      <w:lvlJc w:val="left"/>
+      <w:pPr>
+        <w:tabs>
+          <w:tab w:val="num" w:pos="1440"/>
+        </w:tabs>
+        <w:ind w:left="1440" w:hanging="360"/>
+      </w:pPr>
+      <w:rPr>
+        <w:rFonts w:ascii="Courier New" w:hAnsi="Courier New" w:hint="default"/>
+        <w:sz w:val="20"/>
+      </w:rPr>
+    </w:lvl>
+    <w:lvl w:ilvl="2">
+      <w:start w:val="1"/>
+      <w:numFmt w:val="bullet"/>
+      <w:lvlText w:val=""/>
+      <w:lvlJc w:val="left"/>
+      <w:pPr>
+        <w:tabs>
+          <w:tab w:val="num" w:pos="2160"/>
+        </w:tabs>
+        <w:ind w:left="2160" w:hanging="360"/>
+      </w:pPr>
+      <w:rPr>
+        <w:rFonts w:ascii="Wingdings" w:hAnsi="Wingdings" w:hint="default"/>
+        <w:sz w:val="20"/>
+      </w:rPr>
+    </w:lvl>
+    <w:lvl w:ilvl="3" w:tentative="1">
+      <w:start w:val="1"/>
+      <w:numFmt w:val="decimal"/>
+      <w:lvlText w:val="%4."/>
+      <w:lvlJc w:val="left"/>
+      <w:pPr>
+        <w:tabs>
+          <w:tab w:val="num" w:pos="2880"/>
+        </w:tabs>
+        <w:ind w:left="2880" w:hanging="360"/>
+      </w:pPr>
+    </w:lvl>
+    <w:lvl w:ilvl="4" w:tentative="1">
+      <w:start w:val="1"/>
+      <w:numFmt w:val="decimal"/>
+      <w:lvlText w:val="%5."/>
+      <w:lvlJc w:val="left"/>
+      <w:pPr>
+        <w:tabs>
+          <w:tab w:val="num" w:pos="3600"/>
+        </w:tabs>
+        <w:ind w:left="3600" w:hanging="360"/>
+      </w:pPr>
+    </w:lvl>
+    <w:lvl w:ilvl="5" w:tentative="1">
+      <w:start w:val="1"/>
+      <w:numFmt w:val="decimal"/>
+      <w:lvlText w:val="%6."/>
+      <w:lvlJc w:val="left"/>
+      <w:pPr>
+        <w:tabs>
+          <w:tab w:val="num" w:pos="4320"/>
+        </w:tabs>
+        <w:ind w:left="4320" w:hanging="360"/>
+      </w:pPr>
+    </w:lvl>
+    <w:lvl w:ilvl="6" w:tentative="1">
+      <w:start w:val="1"/>
+      <w:numFmt w:val="decimal"/>
+      <w:lvlText w:val="%7."/>
+      <w:lvlJc w:val="left"/>
+      <w:pPr>
+        <w:tabs>
+          <w:tab w:val="num" w:pos="5040"/>
+        </w:tabs>
+        <w:ind w:left="5040" w:hanging="360"/>
+      </w:pPr>
+    </w:lvl>
+    <w:lvl w:ilvl="7" w:tentative="1">
+      <w:start w:val="1"/>
+      <w:numFmt w:val="decimal"/>
+      <w:lvlText w:val="%8."/>
+      <w:lvlJc w:val="left"/>
+      <w:pPr>
+        <w:tabs>
+          <w:tab w:val="num" w:pos="5760"/>
+        </w:tabs>
+        <w:ind w:left="5760" w:hanging="360"/>
+      </w:pPr>
+    </w:lvl>
+    <w:lvl w:ilvl="8" w:tentative="1">
+      <w:start w:val="1"/>
+      <w:numFmt w:val="decimal"/>
+      <w:lvlText w:val="%9."/>
+      <w:lvlJc w:val="left"/>
+      <w:pPr>
+        <w:tabs>
+          <w:tab w:val="num" w:pos="6480"/>
+        </w:tabs>
+        <w:ind w:left="6480" w:hanging="360"/>
+      </w:pPr>
+    </w:lvl>
+  </w:abstractNum>
+  <w:abstractNum w:abstractNumId="39" w15:restartNumberingAfterBreak="0">
+    <w:nsid w:val="6EF864D9"/>
+    <w:multiLevelType w:val="multilevel"/>
+    <w:tmpl w:val="635EA1C0"/>
+    <w:lvl w:ilvl="0">
+      <w:start w:val="1"/>
+      <w:numFmt w:val="decimal"/>
+      <w:lvlText w:val="%1."/>
+      <w:lvlJc w:val="left"/>
+      <w:pPr>
+        <w:tabs>
+          <w:tab w:val="num" w:pos="720"/>
+        </w:tabs>
+        <w:ind w:left="720" w:hanging="360"/>
+      </w:pPr>
+    </w:lvl>
+    <w:lvl w:ilvl="1" w:tentative="1">
+      <w:start w:val="1"/>
+      <w:numFmt w:val="decimal"/>
+      <w:lvlText w:val="%2."/>
+      <w:lvlJc w:val="left"/>
+      <w:pPr>
+        <w:tabs>
+          <w:tab w:val="num" w:pos="1440"/>
+        </w:tabs>
+        <w:ind w:left="1440" w:hanging="360"/>
+      </w:pPr>
+    </w:lvl>
+    <w:lvl w:ilvl="2" w:tentative="1">
+      <w:start w:val="1"/>
+      <w:numFmt w:val="decimal"/>
+      <w:lvlText w:val="%3."/>
+      <w:lvlJc w:val="left"/>
+      <w:pPr>
+        <w:tabs>
+          <w:tab w:val="num" w:pos="2160"/>
+        </w:tabs>
+        <w:ind w:left="2160" w:hanging="360"/>
+      </w:pPr>
+    </w:lvl>
+    <w:lvl w:ilvl="3" w:tentative="1">
+      <w:start w:val="1"/>
+      <w:numFmt w:val="decimal"/>
+      <w:lvlText w:val="%4."/>
+      <w:lvlJc w:val="left"/>
+      <w:pPr>
+        <w:tabs>
+          <w:tab w:val="num" w:pos="2880"/>
+        </w:tabs>
+        <w:ind w:left="2880" w:hanging="360"/>
+      </w:pPr>
+    </w:lvl>
+    <w:lvl w:ilvl="4" w:tentative="1">
+      <w:start w:val="1"/>
+      <w:numFmt w:val="decimal"/>
+      <w:lvlText w:val="%5."/>
+      <w:lvlJc w:val="left"/>
+      <w:pPr>
+        <w:tabs>
+          <w:tab w:val="num" w:pos="3600"/>
+        </w:tabs>
+        <w:ind w:left="3600" w:hanging="360"/>
+      </w:pPr>
+    </w:lvl>
+    <w:lvl w:ilvl="5" w:tentative="1">
+      <w:start w:val="1"/>
+      <w:numFmt w:val="decimal"/>
+      <w:lvlText w:val="%6."/>
+      <w:lvlJc w:val="left"/>
+      <w:pPr>
+        <w:tabs>
+          <w:tab w:val="num" w:pos="4320"/>
+        </w:tabs>
+        <w:ind w:left="4320" w:hanging="360"/>
+      </w:pPr>
+    </w:lvl>
+    <w:lvl w:ilvl="6" w:tentative="1">
+      <w:start w:val="1"/>
+      <w:numFmt w:val="decimal"/>
+      <w:lvlText w:val="%7."/>
+      <w:lvlJc w:val="left"/>
+      <w:pPr>
+        <w:tabs>
+          <w:tab w:val="num" w:pos="5040"/>
+        </w:tabs>
+        <w:ind w:left="5040" w:hanging="360"/>
+      </w:pPr>
+    </w:lvl>
+    <w:lvl w:ilvl="7" w:tentative="1">
+      <w:start w:val="1"/>
+      <w:numFmt w:val="decimal"/>
+      <w:lvlText w:val="%8."/>
+      <w:lvlJc w:val="left"/>
+      <w:pPr>
+        <w:tabs>
+          <w:tab w:val="num" w:pos="5760"/>
+        </w:tabs>
+        <w:ind w:left="5760" w:hanging="360"/>
+      </w:pPr>
+    </w:lvl>
+    <w:lvl w:ilvl="8" w:tentative="1">
+      <w:start w:val="1"/>
+      <w:numFmt w:val="decimal"/>
+      <w:lvlText w:val="%9."/>
+      <w:lvlJc w:val="left"/>
+      <w:pPr>
+        <w:tabs>
+          <w:tab w:val="num" w:pos="6480"/>
+        </w:tabs>
+        <w:ind w:left="6480" w:hanging="360"/>
+      </w:pPr>
+    </w:lvl>
+  </w:abstractNum>
+  <w:abstractNum w:abstractNumId="40" w15:restartNumberingAfterBreak="0">
+    <w:nsid w:val="7D3B1486"/>
+    <w:multiLevelType w:val="multilevel"/>
+    <w:tmpl w:val="2D881AF4"/>
+    <w:lvl w:ilvl="0">
+      <w:start w:val="1"/>
+      <w:numFmt w:val="bullet"/>
+      <w:lvlText w:val=""/>
+      <w:lvlJc w:val="left"/>
+      <w:pPr>
+        <w:tabs>
+          <w:tab w:val="num" w:pos="720"/>
+        </w:tabs>
+        <w:ind w:left="720" w:hanging="360"/>
+      </w:pPr>
+      <w:rPr>
+        <w:rFonts w:ascii="Symbol" w:hAnsi="Symbol" w:hint="default"/>
+        <w:sz w:val="20"/>
+      </w:rPr>
+    </w:lvl>
+    <w:lvl w:ilvl="1" w:tentative="1">
+      <w:start w:val="1"/>
+      <w:numFmt w:val="bullet"/>
+      <w:lvlText w:val="o"/>
+      <w:lvlJc w:val="left"/>
+      <w:pPr>
+        <w:tabs>
+          <w:tab w:val="num" w:pos="1440"/>
+        </w:tabs>
+        <w:ind w:left="1440" w:hanging="360"/>
+      </w:pPr>
+      <w:rPr>
+        <w:rFonts w:ascii="Courier New" w:hAnsi="Courier New" w:hint="default"/>
+        <w:sz w:val="20"/>
+      </w:rPr>
+    </w:lvl>
+    <w:lvl w:ilvl="2" w:tentative="1">
+      <w:start w:val="1"/>
+      <w:numFmt w:val="bullet"/>
+      <w:lvlText w:val=""/>
+      <w:lvlJc w:val="left"/>
+      <w:pPr>
+        <w:tabs>
+          <w:tab w:val="num" w:pos="2160"/>
+        </w:tabs>
+        <w:ind w:left="2160" w:hanging="360"/>
+      </w:pPr>
+      <w:rPr>
+        <w:rFonts w:ascii="Wingdings" w:hAnsi="Wingdings" w:hint="default"/>
+        <w:sz w:val="20"/>
+      </w:rPr>
+    </w:lvl>
+    <w:lvl w:ilvl="3" w:tentative="1">
+      <w:start w:val="1"/>
+      <w:numFmt w:val="bullet"/>
+      <w:lvlText w:val=""/>
+      <w:lvlJc w:val="left"/>
+      <w:pPr>
+        <w:tabs>
+          <w:tab w:val="num" w:pos="2880"/>
+        </w:tabs>
+        <w:ind w:left="2880" w:hanging="360"/>
+      </w:pPr>
+      <w:rPr>
+        <w:rFonts w:ascii="Wingdings" w:hAnsi="Wingdings" w:hint="default"/>
+        <w:sz w:val="20"/>
+      </w:rPr>
+    </w:lvl>
+    <w:lvl w:ilvl="4" w:tentative="1">
+      <w:start w:val="1"/>
+      <w:numFmt w:val="bullet"/>
+      <w:lvlText w:val=""/>
+      <w:lvlJc w:val="left"/>
+      <w:pPr>
+        <w:tabs>
+          <w:tab w:val="num" w:pos="3600"/>
+        </w:tabs>
+        <w:ind w:left="3600" w:hanging="360"/>
+      </w:pPr>
+      <w:rPr>
+        <w:rFonts w:ascii="Wingdings" w:hAnsi="Wingdings" w:hint="default"/>
+        <w:sz w:val="20"/>
+      </w:rPr>
+    </w:lvl>
+    <w:lvl w:ilvl="5" w:tentative="1">
+      <w:start w:val="1"/>
+      <w:numFmt w:val="bullet"/>
+      <w:lvlText w:val=""/>
+      <w:lvlJc w:val="left"/>
+      <w:pPr>
+        <w:tabs>
+          <w:tab w:val="num" w:pos="4320"/>
+        </w:tabs>
+        <w:ind w:left="4320" w:hanging="360"/>
+      </w:pPr>
+      <w:rPr>
+        <w:rFonts w:ascii="Wingdings" w:hAnsi="Wingdings" w:hint="default"/>
+        <w:sz w:val="20"/>
+      </w:rPr>
+    </w:lvl>
+    <w:lvl w:ilvl="6" w:tentative="1">
+      <w:start w:val="1"/>
+      <w:numFmt w:val="bullet"/>
+      <w:lvlText w:val=""/>
+      <w:lvlJc w:val="left"/>
+      <w:pPr>
+        <w:tabs>
+          <w:tab w:val="num" w:pos="5040"/>
+        </w:tabs>
+        <w:ind w:left="5040" w:hanging="360"/>
+      </w:pPr>
+      <w:rPr>
+        <w:rFonts w:ascii="Wingdings" w:hAnsi="Wingdings" w:hint="default"/>
+        <w:sz w:val="20"/>
+      </w:rPr>
+    </w:lvl>
+    <w:lvl w:ilvl="7" w:tentative="1">
+      <w:start w:val="1"/>
+      <w:numFmt w:val="bullet"/>
+      <w:lvlText w:val=""/>
+      <w:lvlJc w:val="left"/>
+      <w:pPr>
+        <w:tabs>
+          <w:tab w:val="num" w:pos="5760"/>
+        </w:tabs>
+        <w:ind w:left="5760" w:hanging="360"/>
+      </w:pPr>
+      <w:rPr>
+        <w:rFonts w:ascii="Wingdings" w:hAnsi="Wingdings" w:hint="default"/>
+        <w:sz w:val="20"/>
+      </w:rPr>
+    </w:lvl>
+    <w:lvl w:ilvl="8" w:tentative="1">
+      <w:start w:val="1"/>
+      <w:numFmt w:val="bullet"/>
+      <w:lvlText w:val=""/>
+      <w:lvlJc w:val="left"/>
+      <w:pPr>
+        <w:tabs>
+          <w:tab w:val="num" w:pos="6480"/>
+        </w:tabs>
+        <w:ind w:left="6480" w:hanging="360"/>
+      </w:pPr>
+      <w:rPr>
+        <w:rFonts w:ascii="Wingdings" w:hAnsi="Wingdings" w:hint="default"/>
+        <w:sz w:val="20"/>
+      </w:rPr>
     </w:lvl>
   </w:abstractNum>
   <w:num w:numId="1" w16cid:durableId="863978961">
@@ -2511,25 +6300,100 @@
     <w:abstractNumId w:val="0"/>
   </w:num>
   <w:num w:numId="10" w16cid:durableId="484129957">
-    <w:abstractNumId w:val="11"/>
+    <w:abstractNumId w:val="14"/>
   </w:num>
   <w:num w:numId="11" w16cid:durableId="426998762">
-    <w:abstractNumId w:val="14"/>
+    <w:abstractNumId w:val="26"/>
   </w:num>
   <w:num w:numId="12" w16cid:durableId="770274438">
-    <w:abstractNumId w:val="10"/>
+    <w:abstractNumId w:val="11"/>
   </w:num>
   <w:num w:numId="13" w16cid:durableId="727530213">
     <w:abstractNumId w:val="9"/>
   </w:num>
   <w:num w:numId="14" w16cid:durableId="1262253709">
+    <w:abstractNumId w:val="17"/>
+  </w:num>
+  <w:num w:numId="15" w16cid:durableId="29498171">
+    <w:abstractNumId w:val="23"/>
+  </w:num>
+  <w:num w:numId="16" w16cid:durableId="983509335">
+    <w:abstractNumId w:val="27"/>
+  </w:num>
+  <w:num w:numId="17" w16cid:durableId="1565525481">
+    <w:abstractNumId w:val="29"/>
+  </w:num>
+  <w:num w:numId="18" w16cid:durableId="719480270">
+    <w:abstractNumId w:val="32"/>
+  </w:num>
+  <w:num w:numId="19" w16cid:durableId="2025935255">
+    <w:abstractNumId w:val="30"/>
+  </w:num>
+  <w:num w:numId="20" w16cid:durableId="1808887412">
+    <w:abstractNumId w:val="34"/>
+  </w:num>
+  <w:num w:numId="21" w16cid:durableId="535311446">
+    <w:abstractNumId w:val="13"/>
+  </w:num>
+  <w:num w:numId="22" w16cid:durableId="1434664749">
+    <w:abstractNumId w:val="15"/>
+  </w:num>
+  <w:num w:numId="23" w16cid:durableId="1323853090">
+    <w:abstractNumId w:val="31"/>
+  </w:num>
+  <w:num w:numId="24" w16cid:durableId="1738432027">
+    <w:abstractNumId w:val="16"/>
+  </w:num>
+  <w:num w:numId="25" w16cid:durableId="505286874">
+    <w:abstractNumId w:val="35"/>
+  </w:num>
+  <w:num w:numId="26" w16cid:durableId="588975589">
+    <w:abstractNumId w:val="25"/>
+  </w:num>
+  <w:num w:numId="27" w16cid:durableId="1988775148">
+    <w:abstractNumId w:val="39"/>
+  </w:num>
+  <w:num w:numId="28" w16cid:durableId="959846421">
+    <w:abstractNumId w:val="22"/>
+  </w:num>
+  <w:num w:numId="29" w16cid:durableId="1102988873">
+    <w:abstractNumId w:val="10"/>
+  </w:num>
+  <w:num w:numId="30" w16cid:durableId="286543812">
+    <w:abstractNumId w:val="18"/>
+  </w:num>
+  <w:num w:numId="31" w16cid:durableId="760027482">
+    <w:abstractNumId w:val="28"/>
+  </w:num>
+  <w:num w:numId="32" w16cid:durableId="1365129567">
+    <w:abstractNumId w:val="20"/>
+  </w:num>
+  <w:num w:numId="33" w16cid:durableId="1861427551">
+    <w:abstractNumId w:val="24"/>
+  </w:num>
+  <w:num w:numId="34" w16cid:durableId="739450389">
+    <w:abstractNumId w:val="38"/>
+  </w:num>
+  <w:num w:numId="35" w16cid:durableId="145054097">
+    <w:abstractNumId w:val="19"/>
+  </w:num>
+  <w:num w:numId="36" w16cid:durableId="608584081">
+    <w:abstractNumId w:val="40"/>
+  </w:num>
+  <w:num w:numId="37" w16cid:durableId="538709783">
+    <w:abstractNumId w:val="37"/>
+  </w:num>
+  <w:num w:numId="38" w16cid:durableId="610089250">
     <w:abstractNumId w:val="12"/>
   </w:num>
-  <w:num w:numId="15" w16cid:durableId="29498171">
-    <w:abstractNumId w:val="13"/>
+  <w:num w:numId="39" w16cid:durableId="4795529">
+    <w:abstractNumId w:val="21"/>
   </w:num>
-  <w:num w:numId="16" w16cid:durableId="983509335">
-    <w:abstractNumId w:val="15"/>
+  <w:num w:numId="40" w16cid:durableId="1013072342">
+    <w:abstractNumId w:val="36"/>
+  </w:num>
+  <w:num w:numId="41" w16cid:durableId="1895193666">
+    <w:abstractNumId w:val="33"/>
   </w:num>
 </w:numbering>
 </file>
@@ -13913,6 +17777,55 @@
       </w:tcPr>
     </w:tblStylePr>
   </w:style>
+  <w:style w:type="character" w:styleId="Hyperlink">
+    <w:name w:val="Hyperlink"/>
+    <w:basedOn w:val="DefaultParagraphFont"/>
+    <w:uiPriority w:val="99"/>
+    <w:unhideWhenUsed/>
+    <w:rsid w:val="0058629F"/>
+    <w:rPr>
+      <w:color w:val="0000FF" w:themeColor="hyperlink"/>
+      <w:u w:val="single"/>
+    </w:rPr>
+  </w:style>
+  <w:style w:type="character" w:styleId="UnresolvedMention">
+    <w:name w:val="Unresolved Mention"/>
+    <w:basedOn w:val="DefaultParagraphFont"/>
+    <w:uiPriority w:val="99"/>
+    <w:semiHidden/>
+    <w:unhideWhenUsed/>
+    <w:rsid w:val="0058629F"/>
+    <w:rPr>
+      <w:color w:val="605E5C"/>
+      <w:shd w:val="clear" w:color="auto" w:fill="E1DFDD"/>
+    </w:rPr>
+  </w:style>
+  <w:style w:type="character" w:styleId="HTMLCode">
+    <w:name w:val="HTML Code"/>
+    <w:basedOn w:val="DefaultParagraphFont"/>
+    <w:uiPriority w:val="99"/>
+    <w:semiHidden/>
+    <w:unhideWhenUsed/>
+    <w:rsid w:val="006D3D07"/>
+    <w:rPr>
+      <w:rFonts w:ascii="Courier New" w:eastAsia="Times New Roman" w:hAnsi="Courier New" w:cs="Courier New"/>
+      <w:sz w:val="20"/>
+      <w:szCs w:val="20"/>
+    </w:rPr>
+  </w:style>
+  <w:style w:type="paragraph" w:styleId="NormalWeb">
+    <w:name w:val="Normal (Web)"/>
+    <w:basedOn w:val="Normal"/>
+    <w:uiPriority w:val="99"/>
+    <w:semiHidden/>
+    <w:unhideWhenUsed/>
+    <w:rsid w:val="00861D70"/>
+    <w:rPr>
+      <w:rFonts w:ascii="Times New Roman" w:hAnsi="Times New Roman" w:cs="Times New Roman"/>
+      <w:sz w:val="24"/>
+      <w:szCs w:val="24"/>
+    </w:rPr>
+  </w:style>
 </w:styles>
 </file>
 
